--- a/HW/HW1/תרגיל בית 1 web - צוות (מס).docx
+++ b/HW/HW1/תרגיל בית 1 web - צוות (מס).docx
@@ -1,6 +1,6 @@
 
 <file path=word/document.xml><?xml version="1.0" encoding="utf-8"?>
-<w:document xmlns:wpc="http://schemas.microsoft.com/office/word/2010/wordprocessingCanvas" xmlns:cx="http://schemas.microsoft.com/office/drawing/2014/chartex" xmlns:cx1="http://schemas.microsoft.com/office/drawing/2015/9/8/chartex" xmlns:cx2="http://schemas.microsoft.com/office/drawing/2015/10/21/chartex" xmlns:cx3="http://schemas.microsoft.com/office/drawing/2016/5/9/chartex" xmlns:cx4="http://schemas.microsoft.com/office/drawing/2016/5/10/chartex" xmlns:cx5="http://schemas.microsoft.com/office/drawing/2016/5/11/chartex" xmlns:cx6="http://schemas.microsoft.com/office/drawing/2016/5/12/chartex" xmlns:cx7="http://schemas.microsoft.com/office/drawing/2016/5/13/chartex" xmlns:cx8="http://schemas.microsoft.com/office/drawing/2016/5/14/chartex" xmlns:mc="http://schemas.openxmlformats.org/markup-compatibility/2006" xmlns:aink="http://schemas.microsoft.com/office/drawing/2016/ink" xmlns:am3d="http://schemas.microsoft.com/office/drawing/2017/model3d" xmlns:o="urn:schemas-microsoft-com:office:office" xmlns:oel="http://schemas.microsoft.com/office/2019/extlst" xmlns:r="http://schemas.openxmlformats.org/officeDocument/2006/relationships" xmlns:m="http://schemas.openxmlformats.org/officeDocument/2006/math" xmlns:v="urn:schemas-microsoft-com:vml" xmlns:wp14="http://schemas.microsoft.com/office/word/2010/wordprocessingDrawing" xmlns:wp="http://schemas.openxmlformats.org/drawingml/2006/wordprocessingDrawing" xmlns:w10="urn:schemas-microsoft-com:office:word" xmlns:w="http://schemas.openxmlformats.org/wordprocessingml/2006/main" xmlns:w14="http://schemas.microsoft.com/office/word/2010/wordml" xmlns:w15="http://schemas.microsoft.com/office/word/2012/wordml" xmlns:w16cex="http://schemas.microsoft.com/office/word/2018/wordml/cex" xmlns:w16cid="http://schemas.microsoft.com/office/word/2016/wordml/cid" xmlns:w16="http://schemas.microsoft.com/office/word/2018/wordml" xmlns:w16du="http://schemas.microsoft.com/office/word/2023/wordml/word16du" xmlns:w16sdtdh="http://schemas.microsoft.com/office/word/2020/wordml/sdtdatahash" xmlns:w16sdtfl="http://schemas.microsoft.com/office/word/2024/wordml/sdtformatlock" xmlns:w16se="http://schemas.microsoft.com/office/word/2015/wordml/symex" xmlns:wpg="http://schemas.microsoft.com/office/word/2010/wordprocessingGroup" xmlns:wpi="http://schemas.microsoft.com/office/word/2010/wordprocessingInk" xmlns:wne="http://schemas.microsoft.com/office/word/2006/wordml" xmlns:wps="http://schemas.microsoft.com/office/word/2010/wordprocessingShape" mc:Ignorable="w14 w15 w16se w16cid w16 w16cex w16sdtdh w16sdtfl w16du wp14">
+<w:document xmlns:wpc="http://schemas.microsoft.com/office/word/2010/wordprocessingCanvas" xmlns:cx="http://schemas.microsoft.com/office/drawing/2014/chartex" xmlns:cx1="http://schemas.microsoft.com/office/drawing/2015/9/8/chartex" xmlns:cx2="http://schemas.microsoft.com/office/drawing/2015/10/21/chartex" xmlns:cx3="http://schemas.microsoft.com/office/drawing/2016/5/9/chartex" xmlns:cx4="http://schemas.microsoft.com/office/drawing/2016/5/10/chartex" xmlns:cx5="http://schemas.microsoft.com/office/drawing/2016/5/11/chartex" xmlns:cx6="http://schemas.microsoft.com/office/drawing/2016/5/12/chartex" xmlns:cx7="http://schemas.microsoft.com/office/drawing/2016/5/13/chartex" xmlns:cx8="http://schemas.microsoft.com/office/drawing/2016/5/14/chartex" xmlns:mc="http://schemas.openxmlformats.org/markup-compatibility/2006" xmlns:aink="http://schemas.microsoft.com/office/drawing/2016/ink" xmlns:am3d="http://schemas.microsoft.com/office/drawing/2017/model3d" xmlns:o="urn:schemas-microsoft-com:office:office" xmlns:oel="http://schemas.microsoft.com/office/2019/extlst" xmlns:r="http://schemas.openxmlformats.org/officeDocument/2006/relationships" xmlns:m="http://schemas.openxmlformats.org/officeDocument/2006/math" xmlns:v="urn:schemas-microsoft-com:vml" xmlns:wp14="http://schemas.microsoft.com/office/word/2010/wordprocessingDrawing" xmlns:wp="http://schemas.openxmlformats.org/drawingml/2006/wordprocessingDrawing" xmlns:w10="urn:schemas-microsoft-com:office:word" xmlns:w="http://schemas.openxmlformats.org/wordprocessingml/2006/main" xmlns:w14="http://schemas.microsoft.com/office/word/2010/wordml" xmlns:w15="http://schemas.microsoft.com/office/word/2012/wordml" xmlns:w16cex="http://schemas.microsoft.com/office/word/2018/wordml/cex" xmlns:w16cid="http://schemas.microsoft.com/office/word/2016/wordml/cid" xmlns:w16="http://schemas.microsoft.com/office/word/2018/wordml" xmlns:w16du="http://schemas.microsoft.com/office/word/2023/wordml/word16du" xmlns:w16sdtdh="http://schemas.microsoft.com/office/word/2020/wordml/sdtdatahash" xmlns:w16sdtfl="http://schemas.microsoft.com/office/word/2024/wordml/sdtformatlock" xmlns:w16se="http://schemas.microsoft.com/office/word/2015/wordml/symex" xmlns:wpg="http://schemas.microsoft.com/office/word/2010/wordprocessingGroup" xmlns:wpi="http://schemas.microsoft.com/office/word/2010/wordprocessingInk" xmlns:wne="http://schemas.microsoft.com/office/word/2006/wordml" xmlns:wps="http://schemas.microsoft.com/office/word/2010/wordprocessingShape" xmlns:a="http://schemas.openxmlformats.org/drawingml/2006/main" xmlns:pic="http://schemas.openxmlformats.org/drawingml/2006/picture" xmlns:a14="http://schemas.microsoft.com/office/drawing/2010/main" mc:Ignorable="w14 w15 w16se w16cid w16 w16cex w16sdtdh w16sdtfl w16du wp14">
   <w:body>
     <w:p>
       <w:pPr>
@@ -725,7 +725,6 @@
           <w:szCs w:val="24"/>
           <w:rtl/>
         </w:rPr>
-        <w:lastRenderedPageBreak/>
         <w:t>העבודה מול הצוות, מה היו המשימות של כל חבר צוות, האם היה ממשק בין חברי הצוות, והאם המשימות מולאו:</w:t>
       </w:r>
     </w:p>
@@ -943,12 +942,12 @@
         <w:tblW w:w="8987" w:type="dxa"/>
         <w:tblInd w:w="363" w:type="dxa"/>
         <w:tblBorders>
-          <w:top w:val="single" w:sz="4" w:space="0" w:color="000000"/>
-          <w:left w:val="single" w:sz="4" w:space="0" w:color="000000"/>
-          <w:bottom w:val="single" w:sz="4" w:space="0" w:color="000000"/>
-          <w:right w:val="single" w:sz="4" w:space="0" w:color="000000"/>
-          <w:insideH w:val="single" w:sz="4" w:space="0" w:color="000000"/>
-          <w:insideV w:val="single" w:sz="4" w:space="0" w:color="000000"/>
+          <w:top w:val="single" w:color="000000" w:sz="4" w:space="0"/>
+          <w:left w:val="single" w:color="000000" w:sz="4" w:space="0"/>
+          <w:bottom w:val="single" w:color="000000" w:sz="4" w:space="0"/>
+          <w:right w:val="single" w:color="000000" w:sz="4" w:space="0"/>
+          <w:insideH w:val="single" w:color="000000" w:sz="4" w:space="0"/>
+          <w:insideV w:val="single" w:color="000000" w:sz="4" w:space="0"/>
         </w:tblBorders>
         <w:tblLayout w:type="fixed"/>
         <w:tblLook w:val="0400" w:firstRow="0" w:lastRow="0" w:firstColumn="0" w:lastColumn="0" w:noHBand="0" w:noVBand="1"/>
@@ -1376,7 +1375,7 @@
         </w:rPr>
         <w:t xml:space="preserve">קישור גיט של הצוות : </w:t>
       </w:r>
-      <w:hyperlink r:id="rId9" w:history="1">
+      <w:hyperlink w:history="1" r:id="rId9">
         <w:r>
           <w:rPr>
             <w:rStyle w:val="Hyperlink"/>
@@ -1485,16 +1484,187 @@
         <w:rPr>
           <w:sz w:val="24"/>
           <w:szCs w:val="24"/>
-        </w:rPr>
-      </w:pPr>
-      <w:r>
-        <w:rPr>
-          <w:sz w:val="24"/>
-          <w:szCs w:val="24"/>
-          <w:rtl/>
-        </w:rPr>
-        <w:lastRenderedPageBreak/>
-        <w:t>3. בצעו תהליך של חשיבה עיצובית כפי שעשיתם בסדנה בהרצאה:</w:t>
+          <w:lang w:val="en-US"/>
+        </w:rPr>
+      </w:pPr>
+      <w:r>
+        <w:rPr>
+          <w:sz w:val="24"/>
+          <w:szCs w:val="24"/>
+          <w:lang w:val="en-US"/>
+        </w:rPr>
+        <w:t>3</w:t>
+      </w:r>
+      <w:r>
+        <w:rPr>
+          <w:sz w:val="24"/>
+          <w:szCs w:val="24"/>
+          <w:rtl w:val="1"/>
+          <w:lang w:val="en-US"/>
+        </w:rPr>
+        <w:t xml:space="preserve">. </w:t>
+      </w:r>
+      <w:r>
+        <w:rPr>
+          <w:sz w:val="24"/>
+          <w:szCs w:val="24"/>
+          <w:rtl w:val="1"/>
+          <w:lang w:val="en-US"/>
+        </w:rPr>
+        <w:t>בצעו</w:t>
+      </w:r>
+      <w:r>
+        <w:rPr>
+          <w:sz w:val="24"/>
+          <w:szCs w:val="24"/>
+          <w:rtl w:val="1"/>
+          <w:lang w:val="en-US"/>
+        </w:rPr>
+        <w:t xml:space="preserve"> </w:t>
+      </w:r>
+      <w:r>
+        <w:rPr>
+          <w:sz w:val="24"/>
+          <w:szCs w:val="24"/>
+          <w:rtl w:val="1"/>
+          <w:lang w:val="en-US"/>
+        </w:rPr>
+        <w:t>תהליך</w:t>
+      </w:r>
+      <w:r>
+        <w:rPr>
+          <w:sz w:val="24"/>
+          <w:szCs w:val="24"/>
+          <w:rtl w:val="1"/>
+          <w:lang w:val="en-US"/>
+        </w:rPr>
+        <w:t xml:space="preserve"> </w:t>
+      </w:r>
+      <w:r>
+        <w:rPr>
+          <w:sz w:val="24"/>
+          <w:szCs w:val="24"/>
+          <w:rtl w:val="1"/>
+          <w:lang w:val="en-US"/>
+        </w:rPr>
+        <w:t>של</w:t>
+      </w:r>
+      <w:r>
+        <w:rPr>
+          <w:sz w:val="24"/>
+          <w:szCs w:val="24"/>
+          <w:rtl w:val="1"/>
+          <w:lang w:val="en-US"/>
+        </w:rPr>
+        <w:t xml:space="preserve"> </w:t>
+      </w:r>
+      <w:r>
+        <w:rPr>
+          <w:sz w:val="24"/>
+          <w:szCs w:val="24"/>
+          <w:rtl w:val="1"/>
+          <w:lang w:val="en-US"/>
+        </w:rPr>
+        <w:t>חשיבה</w:t>
+      </w:r>
+      <w:r>
+        <w:rPr>
+          <w:sz w:val="24"/>
+          <w:szCs w:val="24"/>
+          <w:rtl w:val="1"/>
+          <w:lang w:val="en-US"/>
+        </w:rPr>
+        <w:t xml:space="preserve"> </w:t>
+      </w:r>
+      <w:r>
+        <w:rPr>
+          <w:sz w:val="24"/>
+          <w:szCs w:val="24"/>
+          <w:rtl w:val="1"/>
+          <w:lang w:val="en-US"/>
+        </w:rPr>
+        <w:t>עיצובית</w:t>
+      </w:r>
+      <w:r>
+        <w:rPr>
+          <w:sz w:val="24"/>
+          <w:szCs w:val="24"/>
+          <w:rtl w:val="1"/>
+          <w:lang w:val="en-US"/>
+        </w:rPr>
+        <w:t xml:space="preserve"> </w:t>
+      </w:r>
+      <w:r>
+        <w:rPr>
+          <w:sz w:val="24"/>
+          <w:szCs w:val="24"/>
+          <w:rtl w:val="1"/>
+          <w:lang w:val="en-US"/>
+        </w:rPr>
+        <w:t>כפי</w:t>
+      </w:r>
+      <w:r>
+        <w:rPr>
+          <w:sz w:val="24"/>
+          <w:szCs w:val="24"/>
+          <w:rtl w:val="1"/>
+          <w:lang w:val="en-US"/>
+        </w:rPr>
+        <w:t xml:space="preserve"> </w:t>
+      </w:r>
+      <w:r>
+        <w:rPr>
+          <w:sz w:val="24"/>
+          <w:szCs w:val="24"/>
+          <w:rtl w:val="1"/>
+          <w:lang w:val="en-US"/>
+        </w:rPr>
+        <w:t>שעשיתם</w:t>
+      </w:r>
+      <w:r>
+        <w:rPr>
+          <w:sz w:val="24"/>
+          <w:szCs w:val="24"/>
+          <w:rtl w:val="1"/>
+          <w:lang w:val="en-US"/>
+        </w:rPr>
+        <w:t xml:space="preserve"> </w:t>
+      </w:r>
+      <w:r>
+        <w:rPr>
+          <w:sz w:val="24"/>
+          <w:szCs w:val="24"/>
+          <w:rtl w:val="1"/>
+          <w:lang w:val="en-US"/>
+        </w:rPr>
+        <w:t>בסדנה</w:t>
+      </w:r>
+      <w:r>
+        <w:rPr>
+          <w:sz w:val="24"/>
+          <w:szCs w:val="24"/>
+          <w:rtl w:val="1"/>
+          <w:lang w:val="en-US"/>
+        </w:rPr>
+        <w:t xml:space="preserve"> </w:t>
+      </w:r>
+      <w:r>
+        <w:rPr>
+          <w:sz w:val="24"/>
+          <w:szCs w:val="24"/>
+          <w:rtl w:val="1"/>
+          <w:lang w:val="en-US"/>
+        </w:rPr>
+        <w:t>בהרצאה</w:t>
+      </w:r>
+      <w:r>
+        <w:rPr>
+          <w:sz w:val="24"/>
+          <w:szCs w:val="24"/>
+          <w:rtl w:val="1"/>
+          <w:lang w:val="en-US"/>
+        </w:rPr>
+        <w:t>:</w:t>
       </w:r>
     </w:p>
     <w:p>
@@ -1854,7 +2024,6 @@
           <w:szCs w:val="24"/>
           <w:rtl/>
         </w:rPr>
-        <w:lastRenderedPageBreak/>
         <w:t>הנחיות הגשה:</w:t>
       </w:r>
     </w:p>
@@ -1867,15 +2036,187 @@
         <w:rPr>
           <w:sz w:val="24"/>
           <w:szCs w:val="24"/>
-        </w:rPr>
-      </w:pPr>
-      <w:r>
-        <w:rPr>
-          <w:sz w:val="24"/>
-          <w:szCs w:val="24"/>
-          <w:rtl/>
-        </w:rPr>
-        <w:t>1.באחריותכם לוודא שהגשתם את כל התוצרים כנדרש ושהם הגיעו ליעדם.</w:t>
+          <w:lang w:val="en-US"/>
+        </w:rPr>
+      </w:pPr>
+      <w:r>
+        <w:rPr>
+          <w:sz w:val="24"/>
+          <w:szCs w:val="24"/>
+          <w:lang w:val="en-US"/>
+        </w:rPr>
+        <w:t>1</w:t>
+      </w:r>
+      <w:r>
+        <w:rPr>
+          <w:sz w:val="24"/>
+          <w:szCs w:val="24"/>
+          <w:rtl w:val="1"/>
+          <w:lang w:val="en-US"/>
+        </w:rPr>
+        <w:t xml:space="preserve">.באחריותכם </w:t>
+      </w:r>
+      <w:r>
+        <w:rPr>
+          <w:sz w:val="24"/>
+          <w:szCs w:val="24"/>
+          <w:rtl w:val="1"/>
+          <w:lang w:val="en-US"/>
+        </w:rPr>
+        <w:t>לוודא</w:t>
+      </w:r>
+      <w:r>
+        <w:rPr>
+          <w:sz w:val="24"/>
+          <w:szCs w:val="24"/>
+          <w:rtl w:val="1"/>
+          <w:lang w:val="en-US"/>
+        </w:rPr>
+        <w:t xml:space="preserve"> </w:t>
+      </w:r>
+      <w:r>
+        <w:rPr>
+          <w:sz w:val="24"/>
+          <w:szCs w:val="24"/>
+          <w:rtl w:val="1"/>
+          <w:lang w:val="en-US"/>
+        </w:rPr>
+        <w:t>שהגשתם</w:t>
+      </w:r>
+      <w:r>
+        <w:rPr>
+          <w:sz w:val="24"/>
+          <w:szCs w:val="24"/>
+          <w:rtl w:val="1"/>
+          <w:lang w:val="en-US"/>
+        </w:rPr>
+        <w:t xml:space="preserve"> </w:t>
+      </w:r>
+      <w:r>
+        <w:rPr>
+          <w:sz w:val="24"/>
+          <w:szCs w:val="24"/>
+          <w:rtl w:val="1"/>
+          <w:lang w:val="en-US"/>
+        </w:rPr>
+        <w:t>את</w:t>
+      </w:r>
+      <w:r>
+        <w:rPr>
+          <w:sz w:val="24"/>
+          <w:szCs w:val="24"/>
+          <w:rtl w:val="1"/>
+          <w:lang w:val="en-US"/>
+        </w:rPr>
+        <w:t xml:space="preserve"> </w:t>
+      </w:r>
+      <w:r>
+        <w:rPr>
+          <w:sz w:val="24"/>
+          <w:szCs w:val="24"/>
+          <w:rtl w:val="1"/>
+          <w:lang w:val="en-US"/>
+        </w:rPr>
+        <w:t>כל</w:t>
+      </w:r>
+      <w:r>
+        <w:rPr>
+          <w:sz w:val="24"/>
+          <w:szCs w:val="24"/>
+          <w:rtl w:val="1"/>
+          <w:lang w:val="en-US"/>
+        </w:rPr>
+        <w:t xml:space="preserve"> </w:t>
+      </w:r>
+      <w:r>
+        <w:rPr>
+          <w:sz w:val="24"/>
+          <w:szCs w:val="24"/>
+          <w:rtl w:val="1"/>
+          <w:lang w:val="en-US"/>
+        </w:rPr>
+        <w:t>התוצרים</w:t>
+      </w:r>
+      <w:r>
+        <w:rPr>
+          <w:sz w:val="24"/>
+          <w:szCs w:val="24"/>
+          <w:rtl w:val="1"/>
+          <w:lang w:val="en-US"/>
+        </w:rPr>
+        <w:t xml:space="preserve"> </w:t>
+      </w:r>
+      <w:r>
+        <w:rPr>
+          <w:sz w:val="24"/>
+          <w:szCs w:val="24"/>
+          <w:rtl w:val="1"/>
+          <w:lang w:val="en-US"/>
+        </w:rPr>
+        <w:t>כנדרש</w:t>
+      </w:r>
+      <w:r>
+        <w:rPr>
+          <w:sz w:val="24"/>
+          <w:szCs w:val="24"/>
+          <w:rtl w:val="1"/>
+          <w:lang w:val="en-US"/>
+        </w:rPr>
+        <w:t xml:space="preserve"> </w:t>
+      </w:r>
+      <w:r>
+        <w:rPr>
+          <w:sz w:val="24"/>
+          <w:szCs w:val="24"/>
+          <w:rtl w:val="1"/>
+          <w:lang w:val="en-US"/>
+        </w:rPr>
+        <w:t>ושהם</w:t>
+      </w:r>
+      <w:r>
+        <w:rPr>
+          <w:sz w:val="24"/>
+          <w:szCs w:val="24"/>
+          <w:rtl w:val="1"/>
+          <w:lang w:val="en-US"/>
+        </w:rPr>
+        <w:t xml:space="preserve"> </w:t>
+      </w:r>
+      <w:r>
+        <w:rPr>
+          <w:sz w:val="24"/>
+          <w:szCs w:val="24"/>
+          <w:rtl w:val="1"/>
+          <w:lang w:val="en-US"/>
+        </w:rPr>
+        <w:t>הגיעו</w:t>
+      </w:r>
+      <w:r>
+        <w:rPr>
+          <w:sz w:val="24"/>
+          <w:szCs w:val="24"/>
+          <w:rtl w:val="1"/>
+          <w:lang w:val="en-US"/>
+        </w:rPr>
+        <w:t xml:space="preserve"> </w:t>
+      </w:r>
+      <w:r>
+        <w:rPr>
+          <w:sz w:val="24"/>
+          <w:szCs w:val="24"/>
+          <w:rtl w:val="1"/>
+          <w:lang w:val="en-US"/>
+        </w:rPr>
+        <w:t>ליעדם</w:t>
+      </w:r>
+      <w:r>
+        <w:rPr>
+          <w:sz w:val="24"/>
+          <w:szCs w:val="24"/>
+          <w:rtl w:val="1"/>
+          <w:lang w:val="en-US"/>
+        </w:rPr>
+        <w:t>.</w:t>
       </w:r>
     </w:p>
     <w:p>
@@ -1907,15 +2248,151 @@
         <w:rPr>
           <w:sz w:val="24"/>
           <w:szCs w:val="24"/>
-        </w:rPr>
-      </w:pPr>
-      <w:r>
-        <w:rPr>
-          <w:sz w:val="24"/>
-          <w:szCs w:val="24"/>
-          <w:rtl/>
-        </w:rPr>
-        <w:t>2 .יש להגיש את התרגיל בצוותים שהוגדרו בקורס.</w:t>
+          <w:lang w:val="en-US"/>
+        </w:rPr>
+      </w:pPr>
+      <w:r>
+        <w:rPr>
+          <w:sz w:val="24"/>
+          <w:szCs w:val="24"/>
+          <w:lang w:val="en-US"/>
+        </w:rPr>
+        <w:t>2</w:t>
+      </w:r>
+      <w:r>
+        <w:rPr>
+          <w:sz w:val="24"/>
+          <w:szCs w:val="24"/>
+          <w:rtl w:val="1"/>
+          <w:lang w:val="en-US"/>
+        </w:rPr>
+        <w:t xml:space="preserve"> .</w:t>
+      </w:r>
+      <w:r>
+        <w:rPr>
+          <w:sz w:val="24"/>
+          <w:szCs w:val="24"/>
+          <w:rtl w:val="1"/>
+          <w:lang w:val="en-US"/>
+        </w:rPr>
+        <w:t>יש</w:t>
+      </w:r>
+      <w:r>
+        <w:rPr>
+          <w:sz w:val="24"/>
+          <w:szCs w:val="24"/>
+          <w:rtl w:val="1"/>
+          <w:lang w:val="en-US"/>
+        </w:rPr>
+        <w:t xml:space="preserve"> </w:t>
+      </w:r>
+      <w:r>
+        <w:rPr>
+          <w:sz w:val="24"/>
+          <w:szCs w:val="24"/>
+          <w:rtl w:val="1"/>
+          <w:lang w:val="en-US"/>
+        </w:rPr>
+        <w:t>להגיש</w:t>
+      </w:r>
+      <w:r>
+        <w:rPr>
+          <w:sz w:val="24"/>
+          <w:szCs w:val="24"/>
+          <w:rtl w:val="1"/>
+          <w:lang w:val="en-US"/>
+        </w:rPr>
+        <w:t xml:space="preserve"> </w:t>
+      </w:r>
+      <w:r>
+        <w:rPr>
+          <w:sz w:val="24"/>
+          <w:szCs w:val="24"/>
+          <w:rtl w:val="1"/>
+          <w:lang w:val="en-US"/>
+        </w:rPr>
+        <w:t>את</w:t>
+      </w:r>
+      <w:r>
+        <w:rPr>
+          <w:sz w:val="24"/>
+          <w:szCs w:val="24"/>
+          <w:rtl w:val="1"/>
+          <w:lang w:val="en-US"/>
+        </w:rPr>
+        <w:t xml:space="preserve"> </w:t>
+      </w:r>
+      <w:r>
+        <w:rPr>
+          <w:sz w:val="24"/>
+          <w:szCs w:val="24"/>
+          <w:rtl w:val="1"/>
+          <w:lang w:val="en-US"/>
+        </w:rPr>
+        <w:t>התרגיל</w:t>
+      </w:r>
+      <w:r>
+        <w:rPr>
+          <w:sz w:val="24"/>
+          <w:szCs w:val="24"/>
+          <w:rtl w:val="1"/>
+          <w:lang w:val="en-US"/>
+        </w:rPr>
+        <w:t xml:space="preserve"> </w:t>
+      </w:r>
+      <w:r>
+        <w:rPr>
+          <w:sz w:val="24"/>
+          <w:szCs w:val="24"/>
+          <w:rtl w:val="1"/>
+          <w:lang w:val="en-US"/>
+        </w:rPr>
+        <w:t>בצוותים</w:t>
+      </w:r>
+      <w:r>
+        <w:rPr>
+          <w:sz w:val="24"/>
+          <w:szCs w:val="24"/>
+          <w:rtl w:val="1"/>
+          <w:lang w:val="en-US"/>
+        </w:rPr>
+        <w:t xml:space="preserve"> </w:t>
+      </w:r>
+      <w:r>
+        <w:rPr>
+          <w:sz w:val="24"/>
+          <w:szCs w:val="24"/>
+          <w:rtl w:val="1"/>
+          <w:lang w:val="en-US"/>
+        </w:rPr>
+        <w:t>שהוגדרו</w:t>
+      </w:r>
+      <w:r>
+        <w:rPr>
+          <w:sz w:val="24"/>
+          <w:szCs w:val="24"/>
+          <w:rtl w:val="1"/>
+          <w:lang w:val="en-US"/>
+        </w:rPr>
+        <w:t xml:space="preserve"> </w:t>
+      </w:r>
+      <w:r>
+        <w:rPr>
+          <w:sz w:val="24"/>
+          <w:szCs w:val="24"/>
+          <w:rtl w:val="1"/>
+          <w:lang w:val="en-US"/>
+        </w:rPr>
+        <w:t>בקורס</w:t>
+      </w:r>
+      <w:r>
+        <w:rPr>
+          <w:sz w:val="24"/>
+          <w:szCs w:val="24"/>
+          <w:rtl w:val="1"/>
+          <w:lang w:val="en-US"/>
+        </w:rPr>
+        <w:t>.</w:t>
       </w:r>
     </w:p>
     <w:p>
@@ -1982,20 +2459,300 @@
         <w:rPr>
           <w:sz w:val="24"/>
           <w:szCs w:val="24"/>
-        </w:rPr>
-      </w:pPr>
-      <w:r>
-        <w:rPr>
-          <w:sz w:val="24"/>
-          <w:szCs w:val="24"/>
-          <w:rtl/>
-        </w:rPr>
-        <w:t>4.ניתן להפנות שאלות במייל לצוות הקורס, נא לשלוח שאלות לכלל הצוות . נא לציין את שם הקורס.</w:t>
+          <w:lang w:val="en-US"/>
+        </w:rPr>
+      </w:pPr>
+      <w:r>
+        <w:rPr>
+          <w:sz w:val="24"/>
+          <w:szCs w:val="24"/>
+          <w:lang w:val="en-US"/>
+        </w:rPr>
+        <w:t>4</w:t>
+      </w:r>
+      <w:r>
+        <w:rPr>
+          <w:sz w:val="24"/>
+          <w:szCs w:val="24"/>
+          <w:rtl w:val="1"/>
+          <w:lang w:val="en-US"/>
+        </w:rPr>
+        <w:t xml:space="preserve">.ניתן </w:t>
+      </w:r>
+      <w:r>
+        <w:rPr>
+          <w:sz w:val="24"/>
+          <w:szCs w:val="24"/>
+          <w:rtl w:val="1"/>
+          <w:lang w:val="en-US"/>
+        </w:rPr>
+        <w:t>להפנות</w:t>
+      </w:r>
+      <w:r>
+        <w:rPr>
+          <w:sz w:val="24"/>
+          <w:szCs w:val="24"/>
+          <w:rtl w:val="1"/>
+          <w:lang w:val="en-US"/>
+        </w:rPr>
+        <w:t xml:space="preserve"> </w:t>
+      </w:r>
+      <w:r>
+        <w:rPr>
+          <w:sz w:val="24"/>
+          <w:szCs w:val="24"/>
+          <w:rtl w:val="1"/>
+          <w:lang w:val="en-US"/>
+        </w:rPr>
+        <w:t>שאלות</w:t>
+      </w:r>
+      <w:r>
+        <w:rPr>
+          <w:sz w:val="24"/>
+          <w:szCs w:val="24"/>
+          <w:rtl w:val="1"/>
+          <w:lang w:val="en-US"/>
+        </w:rPr>
+        <w:t xml:space="preserve"> </w:t>
+      </w:r>
+      <w:r>
+        <w:rPr>
+          <w:sz w:val="24"/>
+          <w:szCs w:val="24"/>
+          <w:rtl w:val="1"/>
+          <w:lang w:val="en-US"/>
+        </w:rPr>
+        <w:t>במייל</w:t>
+      </w:r>
+      <w:r>
+        <w:rPr>
+          <w:sz w:val="24"/>
+          <w:szCs w:val="24"/>
+          <w:rtl w:val="1"/>
+          <w:lang w:val="en-US"/>
+        </w:rPr>
+        <w:t xml:space="preserve"> </w:t>
+      </w:r>
+      <w:r>
+        <w:rPr>
+          <w:sz w:val="24"/>
+          <w:szCs w:val="24"/>
+          <w:rtl w:val="1"/>
+          <w:lang w:val="en-US"/>
+        </w:rPr>
+        <w:t>לצוות</w:t>
+      </w:r>
+      <w:r>
+        <w:rPr>
+          <w:sz w:val="24"/>
+          <w:szCs w:val="24"/>
+          <w:rtl w:val="1"/>
+          <w:lang w:val="en-US"/>
+        </w:rPr>
+        <w:t xml:space="preserve"> </w:t>
+      </w:r>
+      <w:r>
+        <w:rPr>
+          <w:sz w:val="24"/>
+          <w:szCs w:val="24"/>
+          <w:rtl w:val="1"/>
+          <w:lang w:val="en-US"/>
+        </w:rPr>
+        <w:t>הקורס</w:t>
+      </w:r>
+      <w:r>
+        <w:rPr>
+          <w:sz w:val="24"/>
+          <w:szCs w:val="24"/>
+          <w:rtl w:val="1"/>
+          <w:lang w:val="en-US"/>
+        </w:rPr>
+        <w:t xml:space="preserve">, </w:t>
+      </w:r>
+      <w:r>
+        <w:rPr>
+          <w:sz w:val="24"/>
+          <w:szCs w:val="24"/>
+          <w:rtl w:val="1"/>
+          <w:lang w:val="en-US"/>
+        </w:rPr>
+        <w:t>נא</w:t>
+      </w:r>
+      <w:r>
+        <w:rPr>
+          <w:sz w:val="24"/>
+          <w:szCs w:val="24"/>
+          <w:rtl w:val="1"/>
+          <w:lang w:val="en-US"/>
+        </w:rPr>
+        <w:t xml:space="preserve"> </w:t>
+      </w:r>
+      <w:r>
+        <w:rPr>
+          <w:sz w:val="24"/>
+          <w:szCs w:val="24"/>
+          <w:rtl w:val="1"/>
+          <w:lang w:val="en-US"/>
+        </w:rPr>
+        <w:t>לשלוח</w:t>
+      </w:r>
+      <w:r>
+        <w:rPr>
+          <w:sz w:val="24"/>
+          <w:szCs w:val="24"/>
+          <w:rtl w:val="1"/>
+          <w:lang w:val="en-US"/>
+        </w:rPr>
+        <w:t xml:space="preserve"> </w:t>
+      </w:r>
+      <w:r>
+        <w:rPr>
+          <w:sz w:val="24"/>
+          <w:szCs w:val="24"/>
+          <w:rtl w:val="1"/>
+          <w:lang w:val="en-US"/>
+        </w:rPr>
+        <w:t>שאלות</w:t>
+      </w:r>
+      <w:r>
+        <w:rPr>
+          <w:sz w:val="24"/>
+          <w:szCs w:val="24"/>
+          <w:rtl w:val="1"/>
+          <w:lang w:val="en-US"/>
+        </w:rPr>
+        <w:t xml:space="preserve"> </w:t>
+      </w:r>
+      <w:r>
+        <w:rPr>
+          <w:sz w:val="24"/>
+          <w:szCs w:val="24"/>
+          <w:rtl w:val="1"/>
+          <w:lang w:val="en-US"/>
+        </w:rPr>
+        <w:t>לכלל</w:t>
+      </w:r>
+      <w:r>
+        <w:rPr>
+          <w:sz w:val="24"/>
+          <w:szCs w:val="24"/>
+          <w:rtl w:val="1"/>
+          <w:lang w:val="en-US"/>
+        </w:rPr>
+        <w:t xml:space="preserve"> </w:t>
+      </w:r>
+      <w:r>
+        <w:rPr>
+          <w:sz w:val="24"/>
+          <w:szCs w:val="24"/>
+          <w:rtl w:val="1"/>
+          <w:lang w:val="en-US"/>
+        </w:rPr>
+        <w:t>הצוות</w:t>
+      </w:r>
+      <w:r>
+        <w:rPr>
+          <w:sz w:val="24"/>
+          <w:szCs w:val="24"/>
+          <w:rtl w:val="1"/>
+          <w:lang w:val="en-US"/>
+        </w:rPr>
+        <w:t xml:space="preserve"> . </w:t>
+      </w:r>
+      <w:r>
+        <w:rPr>
+          <w:sz w:val="24"/>
+          <w:szCs w:val="24"/>
+          <w:rtl w:val="1"/>
+          <w:lang w:val="en-US"/>
+        </w:rPr>
+        <w:t>נא</w:t>
+      </w:r>
+      <w:r>
+        <w:rPr>
+          <w:sz w:val="24"/>
+          <w:szCs w:val="24"/>
+          <w:rtl w:val="1"/>
+          <w:lang w:val="en-US"/>
+        </w:rPr>
+        <w:t xml:space="preserve"> </w:t>
+      </w:r>
+      <w:r>
+        <w:rPr>
+          <w:sz w:val="24"/>
+          <w:szCs w:val="24"/>
+          <w:rtl w:val="1"/>
+          <w:lang w:val="en-US"/>
+        </w:rPr>
+        <w:t>לציין</w:t>
+      </w:r>
+      <w:r>
+        <w:rPr>
+          <w:sz w:val="24"/>
+          <w:szCs w:val="24"/>
+          <w:rtl w:val="1"/>
+          <w:lang w:val="en-US"/>
+        </w:rPr>
+        <w:t xml:space="preserve"> </w:t>
+      </w:r>
+      <w:r>
+        <w:rPr>
+          <w:sz w:val="24"/>
+          <w:szCs w:val="24"/>
+          <w:rtl w:val="1"/>
+          <w:lang w:val="en-US"/>
+        </w:rPr>
+        <w:t>את</w:t>
+      </w:r>
+      <w:r>
+        <w:rPr>
+          <w:sz w:val="24"/>
+          <w:szCs w:val="24"/>
+          <w:rtl w:val="1"/>
+          <w:lang w:val="en-US"/>
+        </w:rPr>
+        <w:t xml:space="preserve"> </w:t>
+      </w:r>
+      <w:r>
+        <w:rPr>
+          <w:sz w:val="24"/>
+          <w:szCs w:val="24"/>
+          <w:rtl w:val="1"/>
+          <w:lang w:val="en-US"/>
+        </w:rPr>
+        <w:t>שם</w:t>
+      </w:r>
+      <w:r>
+        <w:rPr>
+          <w:sz w:val="24"/>
+          <w:szCs w:val="24"/>
+          <w:rtl w:val="1"/>
+          <w:lang w:val="en-US"/>
+        </w:rPr>
+        <w:t xml:space="preserve"> </w:t>
+      </w:r>
+      <w:r>
+        <w:rPr>
+          <w:sz w:val="24"/>
+          <w:szCs w:val="24"/>
+          <w:rtl w:val="1"/>
+          <w:lang w:val="en-US"/>
+        </w:rPr>
+        <w:t>הקורס</w:t>
+      </w:r>
+      <w:r>
+        <w:rPr>
+          <w:sz w:val="24"/>
+          <w:szCs w:val="24"/>
+          <w:rtl w:val="1"/>
+          <w:lang w:val="en-US"/>
+        </w:rPr>
+        <w:t>.</w:t>
       </w:r>
     </w:p>
     <w:sectPr>
       <w:headerReference w:type="default" r:id="rId12"/>
-      <w:pgSz w:w="12240" w:h="15840"/>
+      <w:pgSz w:w="12240" w:h="15840" w:orient="portrait"/>
       <w:pgMar w:top="1440" w:right="1440" w:bottom="1440" w:left="1440" w:header="720" w:footer="720" w:gutter="0"/>
       <w:pgNumType w:start="1"/>
       <w:cols w:space="720"/>
@@ -2055,7 +2812,7 @@
 </file>
 
 <file path=word/header1.xml><?xml version="1.0" encoding="utf-8"?>
-<w:hdr xmlns:wpc="http://schemas.microsoft.com/office/word/2010/wordprocessingCanvas" xmlns:cx="http://schemas.microsoft.com/office/drawing/2014/chartex" xmlns:cx1="http://schemas.microsoft.com/office/drawing/2015/9/8/chartex" xmlns:cx2="http://schemas.microsoft.com/office/drawing/2015/10/21/chartex" xmlns:cx3="http://schemas.microsoft.com/office/drawing/2016/5/9/chartex" xmlns:cx4="http://schemas.microsoft.com/office/drawing/2016/5/10/chartex" xmlns:cx5="http://schemas.microsoft.com/office/drawing/2016/5/11/chartex" xmlns:cx6="http://schemas.microsoft.com/office/drawing/2016/5/12/chartex" xmlns:cx7="http://schemas.microsoft.com/office/drawing/2016/5/13/chartex" xmlns:cx8="http://schemas.microsoft.com/office/drawing/2016/5/14/chartex" xmlns:mc="http://schemas.openxmlformats.org/markup-compatibility/2006" xmlns:aink="http://schemas.microsoft.com/office/drawing/2016/ink" xmlns:am3d="http://schemas.microsoft.com/office/drawing/2017/model3d" xmlns:o="urn:schemas-microsoft-com:office:office" xmlns:oel="http://schemas.microsoft.com/office/2019/extlst" xmlns:r="http://schemas.openxmlformats.org/officeDocument/2006/relationships" xmlns:m="http://schemas.openxmlformats.org/officeDocument/2006/math" xmlns:v="urn:schemas-microsoft-com:vml" xmlns:wp14="http://schemas.microsoft.com/office/word/2010/wordprocessingDrawing" xmlns:wp="http://schemas.openxmlformats.org/drawingml/2006/wordprocessingDrawing" xmlns:w10="urn:schemas-microsoft-com:office:word" xmlns:w="http://schemas.openxmlformats.org/wordprocessingml/2006/main" xmlns:w14="http://schemas.microsoft.com/office/word/2010/wordml" xmlns:w15="http://schemas.microsoft.com/office/word/2012/wordml" xmlns:w16cex="http://schemas.microsoft.com/office/word/2018/wordml/cex" xmlns:w16cid="http://schemas.microsoft.com/office/word/2016/wordml/cid" xmlns:w16="http://schemas.microsoft.com/office/word/2018/wordml" xmlns:w16du="http://schemas.microsoft.com/office/word/2023/wordml/word16du" xmlns:w16sdtdh="http://schemas.microsoft.com/office/word/2020/wordml/sdtdatahash" xmlns:w16sdtfl="http://schemas.microsoft.com/office/word/2024/wordml/sdtformatlock" xmlns:w16se="http://schemas.microsoft.com/office/word/2015/wordml/symex" xmlns:wpg="http://schemas.microsoft.com/office/word/2010/wordprocessingGroup" xmlns:wpi="http://schemas.microsoft.com/office/word/2010/wordprocessingInk" xmlns:wne="http://schemas.microsoft.com/office/word/2006/wordml" xmlns:wps="http://schemas.microsoft.com/office/word/2010/wordprocessingShape" mc:Ignorable="w14 w15 w16se w16cid w16 w16cex w16sdtdh w16sdtfl w16du wp14">
+<w:hdr xmlns:wpc="http://schemas.microsoft.com/office/word/2010/wordprocessingCanvas" xmlns:cx="http://schemas.microsoft.com/office/drawing/2014/chartex" xmlns:cx1="http://schemas.microsoft.com/office/drawing/2015/9/8/chartex" xmlns:cx2="http://schemas.microsoft.com/office/drawing/2015/10/21/chartex" xmlns:cx3="http://schemas.microsoft.com/office/drawing/2016/5/9/chartex" xmlns:cx4="http://schemas.microsoft.com/office/drawing/2016/5/10/chartex" xmlns:cx5="http://schemas.microsoft.com/office/drawing/2016/5/11/chartex" xmlns:cx6="http://schemas.microsoft.com/office/drawing/2016/5/12/chartex" xmlns:cx7="http://schemas.microsoft.com/office/drawing/2016/5/13/chartex" xmlns:cx8="http://schemas.microsoft.com/office/drawing/2016/5/14/chartex" xmlns:mc="http://schemas.openxmlformats.org/markup-compatibility/2006" xmlns:aink="http://schemas.microsoft.com/office/drawing/2016/ink" xmlns:am3d="http://schemas.microsoft.com/office/drawing/2017/model3d" xmlns:o="urn:schemas-microsoft-com:office:office" xmlns:oel="http://schemas.microsoft.com/office/2019/extlst" xmlns:r="http://schemas.openxmlformats.org/officeDocument/2006/relationships" xmlns:m="http://schemas.openxmlformats.org/officeDocument/2006/math" xmlns:v="urn:schemas-microsoft-com:vml" xmlns:wp14="http://schemas.microsoft.com/office/word/2010/wordprocessingDrawing" xmlns:wp="http://schemas.openxmlformats.org/drawingml/2006/wordprocessingDrawing" xmlns:w10="urn:schemas-microsoft-com:office:word" xmlns:w="http://schemas.openxmlformats.org/wordprocessingml/2006/main" xmlns:w14="http://schemas.microsoft.com/office/word/2010/wordml" xmlns:w15="http://schemas.microsoft.com/office/word/2012/wordml" xmlns:w16cex="http://schemas.microsoft.com/office/word/2018/wordml/cex" xmlns:w16cid="http://schemas.microsoft.com/office/word/2016/wordml/cid" xmlns:w16="http://schemas.microsoft.com/office/word/2018/wordml" xmlns:w16du="http://schemas.microsoft.com/office/word/2023/wordml/word16du" xmlns:w16sdtdh="http://schemas.microsoft.com/office/word/2020/wordml/sdtdatahash" xmlns:w16sdtfl="http://schemas.microsoft.com/office/word/2024/wordml/sdtformatlock" xmlns:w16se="http://schemas.microsoft.com/office/word/2015/wordml/symex" xmlns:wpg="http://schemas.microsoft.com/office/word/2010/wordprocessingGroup" xmlns:wpi="http://schemas.microsoft.com/office/word/2010/wordprocessingInk" xmlns:wne="http://schemas.microsoft.com/office/word/2006/wordml" xmlns:wps="http://schemas.microsoft.com/office/word/2010/wordprocessingShape" xmlns:a="http://schemas.openxmlformats.org/drawingml/2006/main" xmlns:pic="http://schemas.openxmlformats.org/drawingml/2006/picture" mc:Ignorable="w14 w15 w16se w16cid w16 w16cex w16sdtdh w16sdtfl w16du wp14">
   <w:p>
     <w:pPr>
       <w:pBdr>
@@ -2122,6 +2879,12 @@
         <w:rtl/>
       </w:rPr>
       <w:tab/>
+    </w:r>
+    <w:r>
+      <w:rPr>
+        <w:color w:val="000000"/>
+        <w:rtl/>
+      </w:rPr>
       <w:t xml:space="preserve">                                        המחלקה להנדסת תוכנה ומערכות מידע</w:t>
     </w:r>
   </w:p>
@@ -2286,7 +3049,7 @@
         <w:ind w:left="720" w:hanging="360"/>
       </w:pPr>
       <w:rPr>
-        <w:rFonts w:ascii="Symbol" w:eastAsia="Arial" w:hAnsi="Symbol" w:cs="Arial" w:hint="default"/>
+        <w:rFonts w:hint="default" w:ascii="Symbol" w:hAnsi="Symbol" w:eastAsia="Arial" w:cs="Arial"/>
       </w:rPr>
     </w:lvl>
     <w:lvl w:ilvl="1" w:tplc="04090003" w:tentative="1">
@@ -2298,7 +3061,7 @@
         <w:ind w:left="1440" w:hanging="360"/>
       </w:pPr>
       <w:rPr>
-        <w:rFonts w:ascii="Courier New" w:hAnsi="Courier New" w:cs="Courier New" w:hint="default"/>
+        <w:rFonts w:hint="default" w:ascii="Courier New" w:hAnsi="Courier New" w:cs="Courier New"/>
       </w:rPr>
     </w:lvl>
     <w:lvl w:ilvl="2" w:tplc="04090005" w:tentative="1">
@@ -2310,7 +3073,7 @@
         <w:ind w:left="2160" w:hanging="360"/>
       </w:pPr>
       <w:rPr>
-        <w:rFonts w:ascii="Wingdings" w:hAnsi="Wingdings" w:hint="default"/>
+        <w:rFonts w:hint="default" w:ascii="Wingdings" w:hAnsi="Wingdings"/>
       </w:rPr>
     </w:lvl>
     <w:lvl w:ilvl="3" w:tplc="04090001" w:tentative="1">
@@ -2322,7 +3085,7 @@
         <w:ind w:left="2880" w:hanging="360"/>
       </w:pPr>
       <w:rPr>
-        <w:rFonts w:ascii="Symbol" w:hAnsi="Symbol" w:hint="default"/>
+        <w:rFonts w:hint="default" w:ascii="Symbol" w:hAnsi="Symbol"/>
       </w:rPr>
     </w:lvl>
     <w:lvl w:ilvl="4" w:tplc="04090003" w:tentative="1">
@@ -2334,7 +3097,7 @@
         <w:ind w:left="3600" w:hanging="360"/>
       </w:pPr>
       <w:rPr>
-        <w:rFonts w:ascii="Courier New" w:hAnsi="Courier New" w:cs="Courier New" w:hint="default"/>
+        <w:rFonts w:hint="default" w:ascii="Courier New" w:hAnsi="Courier New" w:cs="Courier New"/>
       </w:rPr>
     </w:lvl>
     <w:lvl w:ilvl="5" w:tplc="04090005" w:tentative="1">
@@ -2346,7 +3109,7 @@
         <w:ind w:left="4320" w:hanging="360"/>
       </w:pPr>
       <w:rPr>
-        <w:rFonts w:ascii="Wingdings" w:hAnsi="Wingdings" w:hint="default"/>
+        <w:rFonts w:hint="default" w:ascii="Wingdings" w:hAnsi="Wingdings"/>
       </w:rPr>
     </w:lvl>
     <w:lvl w:ilvl="6" w:tplc="04090001" w:tentative="1">
@@ -2358,7 +3121,7 @@
         <w:ind w:left="5040" w:hanging="360"/>
       </w:pPr>
       <w:rPr>
-        <w:rFonts w:ascii="Symbol" w:hAnsi="Symbol" w:hint="default"/>
+        <w:rFonts w:hint="default" w:ascii="Symbol" w:hAnsi="Symbol"/>
       </w:rPr>
     </w:lvl>
     <w:lvl w:ilvl="7" w:tplc="04090003" w:tentative="1">
@@ -2370,7 +3133,7 @@
         <w:ind w:left="5760" w:hanging="360"/>
       </w:pPr>
       <w:rPr>
-        <w:rFonts w:ascii="Courier New" w:hAnsi="Courier New" w:cs="Courier New" w:hint="default"/>
+        <w:rFonts w:hint="default" w:ascii="Courier New" w:hAnsi="Courier New" w:cs="Courier New"/>
       </w:rPr>
     </w:lvl>
     <w:lvl w:ilvl="8" w:tplc="04090005" w:tentative="1">
@@ -2382,7 +3145,7 @@
         <w:ind w:left="6480" w:hanging="360"/>
       </w:pPr>
       <w:rPr>
-        <w:rFonts w:ascii="Wingdings" w:hAnsi="Wingdings" w:hint="default"/>
+        <w:rFonts w:hint="default" w:ascii="Wingdings" w:hAnsi="Wingdings"/>
       </w:rPr>
     </w:lvl>
   </w:abstractNum>
@@ -2396,11 +3159,11 @@
 </file>
 
 <file path=word/styles.xml><?xml version="1.0" encoding="utf-8"?>
-<w:styles xmlns:mc="http://schemas.openxmlformats.org/markup-compatibility/2006" xmlns:r="http://schemas.openxmlformats.org/officeDocument/2006/relationships" xmlns:w="http://schemas.openxmlformats.org/wordprocessingml/2006/main" xmlns:w14="http://schemas.microsoft.com/office/word/2010/wordml" xmlns:w15="http://schemas.microsoft.com/office/word/2012/wordml" xmlns:w16cex="http://schemas.microsoft.com/office/word/2018/wordml/cex" xmlns:w16cid="http://schemas.microsoft.com/office/word/2016/wordml/cid" xmlns:w16="http://schemas.microsoft.com/office/word/2018/wordml" xmlns:w16du="http://schemas.microsoft.com/office/word/2023/wordml/word16du" xmlns:w16sdtdh="http://schemas.microsoft.com/office/word/2020/wordml/sdtdatahash" xmlns:w16sdtfl="http://schemas.microsoft.com/office/word/2024/wordml/sdtformatlock" xmlns:w16se="http://schemas.microsoft.com/office/word/2015/wordml/symex" mc:Ignorable="w14 w15 w16se w16cid w16 w16cex w16sdtdh w16sdtfl w16du">
+<w:styles xmlns:wp14="http://schemas.microsoft.com/office/word/2010/wordprocessingDrawing" xmlns:mc="http://schemas.openxmlformats.org/markup-compatibility/2006" xmlns:r="http://schemas.openxmlformats.org/officeDocument/2006/relationships" xmlns:w="http://schemas.openxmlformats.org/wordprocessingml/2006/main" xmlns:w14="http://schemas.microsoft.com/office/word/2010/wordml" xmlns:w15="http://schemas.microsoft.com/office/word/2012/wordml" xmlns:w16cex="http://schemas.microsoft.com/office/word/2018/wordml/cex" xmlns:w16cid="http://schemas.microsoft.com/office/word/2016/wordml/cid" xmlns:w16="http://schemas.microsoft.com/office/word/2018/wordml" xmlns:w16du="http://schemas.microsoft.com/office/word/2023/wordml/word16du" xmlns:w16sdtdh="http://schemas.microsoft.com/office/word/2020/wordml/sdtdatahash" xmlns:w16sdtfl="http://schemas.microsoft.com/office/word/2024/wordml/sdtformatlock" xmlns:w16se="http://schemas.microsoft.com/office/word/2015/wordml/symex" mc:Ignorable="w14 w15 w16se w16cid w16 w16cex w16sdtdh w16sdtfl w16du wp14">
   <w:docDefaults>
     <w:rPrDefault>
       <w:rPr>
-        <w:rFonts w:ascii="Arial" w:eastAsia="Arial" w:hAnsi="Arial" w:cs="Arial"/>
+        <w:rFonts w:ascii="Arial" w:hAnsi="Arial" w:eastAsia="Arial" w:cs="Arial"/>
         <w:sz w:val="22"/>
         <w:szCs w:val="22"/>
         <w:lang w:val="en" w:eastAsia="en-US" w:bidi="ar-SA"/>
@@ -2415,14 +3178,14 @@
   <w:latentStyles w:defLockedState="0" w:defUIPriority="99" w:defSemiHidden="0" w:defUnhideWhenUsed="0" w:defQFormat="0" w:count="376">
     <w:lsdException w:name="Normal" w:uiPriority="0" w:qFormat="1"/>
     <w:lsdException w:name="heading 1" w:uiPriority="9" w:qFormat="1"/>
-    <w:lsdException w:name="heading 2" w:semiHidden="1" w:uiPriority="9" w:unhideWhenUsed="1" w:qFormat="1"/>
-    <w:lsdException w:name="heading 3" w:semiHidden="1" w:uiPriority="9" w:unhideWhenUsed="1" w:qFormat="1"/>
-    <w:lsdException w:name="heading 4" w:semiHidden="1" w:uiPriority="9" w:unhideWhenUsed="1" w:qFormat="1"/>
-    <w:lsdException w:name="heading 5" w:semiHidden="1" w:uiPriority="9" w:unhideWhenUsed="1" w:qFormat="1"/>
-    <w:lsdException w:name="heading 6" w:semiHidden="1" w:uiPriority="9" w:unhideWhenUsed="1" w:qFormat="1"/>
-    <w:lsdException w:name="heading 7" w:semiHidden="1" w:uiPriority="9" w:unhideWhenUsed="1" w:qFormat="1"/>
-    <w:lsdException w:name="heading 8" w:semiHidden="1" w:uiPriority="9" w:unhideWhenUsed="1" w:qFormat="1"/>
-    <w:lsdException w:name="heading 9" w:semiHidden="1" w:uiPriority="9" w:unhideWhenUsed="1" w:qFormat="1"/>
+    <w:lsdException w:name="heading 2" w:uiPriority="9" w:semiHidden="1" w:unhideWhenUsed="1" w:qFormat="1"/>
+    <w:lsdException w:name="heading 3" w:uiPriority="9" w:semiHidden="1" w:unhideWhenUsed="1" w:qFormat="1"/>
+    <w:lsdException w:name="heading 4" w:uiPriority="9" w:semiHidden="1" w:unhideWhenUsed="1" w:qFormat="1"/>
+    <w:lsdException w:name="heading 5" w:uiPriority="9" w:semiHidden="1" w:unhideWhenUsed="1" w:qFormat="1"/>
+    <w:lsdException w:name="heading 6" w:uiPriority="9" w:semiHidden="1" w:unhideWhenUsed="1" w:qFormat="1"/>
+    <w:lsdException w:name="heading 7" w:uiPriority="9" w:semiHidden="1" w:unhideWhenUsed="1" w:qFormat="1"/>
+    <w:lsdException w:name="heading 8" w:uiPriority="9" w:semiHidden="1" w:unhideWhenUsed="1" w:qFormat="1"/>
+    <w:lsdException w:name="heading 9" w:uiPriority="9" w:semiHidden="1" w:unhideWhenUsed="1" w:qFormat="1"/>
     <w:lsdException w:name="index 1" w:semiHidden="1" w:unhideWhenUsed="1"/>
     <w:lsdException w:name="index 2" w:semiHidden="1" w:unhideWhenUsed="1"/>
     <w:lsdException w:name="index 3" w:semiHidden="1" w:unhideWhenUsed="1"/>
@@ -2432,22 +3195,22 @@
     <w:lsdException w:name="index 7" w:semiHidden="1" w:unhideWhenUsed="1"/>
     <w:lsdException w:name="index 8" w:semiHidden="1" w:unhideWhenUsed="1"/>
     <w:lsdException w:name="index 9" w:semiHidden="1" w:unhideWhenUsed="1"/>
-    <w:lsdException w:name="toc 1" w:semiHidden="1" w:uiPriority="39" w:unhideWhenUsed="1"/>
-    <w:lsdException w:name="toc 2" w:semiHidden="1" w:uiPriority="39" w:unhideWhenUsed="1"/>
-    <w:lsdException w:name="toc 3" w:semiHidden="1" w:uiPriority="39" w:unhideWhenUsed="1"/>
-    <w:lsdException w:name="toc 4" w:semiHidden="1" w:uiPriority="39" w:unhideWhenUsed="1"/>
-    <w:lsdException w:name="toc 5" w:semiHidden="1" w:uiPriority="39" w:unhideWhenUsed="1"/>
-    <w:lsdException w:name="toc 6" w:semiHidden="1" w:uiPriority="39" w:unhideWhenUsed="1"/>
-    <w:lsdException w:name="toc 7" w:semiHidden="1" w:uiPriority="39" w:unhideWhenUsed="1"/>
-    <w:lsdException w:name="toc 8" w:semiHidden="1" w:uiPriority="39" w:unhideWhenUsed="1"/>
-    <w:lsdException w:name="toc 9" w:semiHidden="1" w:uiPriority="39" w:unhideWhenUsed="1"/>
+    <w:lsdException w:name="toc 1" w:uiPriority="39" w:semiHidden="1" w:unhideWhenUsed="1"/>
+    <w:lsdException w:name="toc 2" w:uiPriority="39" w:semiHidden="1" w:unhideWhenUsed="1"/>
+    <w:lsdException w:name="toc 3" w:uiPriority="39" w:semiHidden="1" w:unhideWhenUsed="1"/>
+    <w:lsdException w:name="toc 4" w:uiPriority="39" w:semiHidden="1" w:unhideWhenUsed="1"/>
+    <w:lsdException w:name="toc 5" w:uiPriority="39" w:semiHidden="1" w:unhideWhenUsed="1"/>
+    <w:lsdException w:name="toc 6" w:uiPriority="39" w:semiHidden="1" w:unhideWhenUsed="1"/>
+    <w:lsdException w:name="toc 7" w:uiPriority="39" w:semiHidden="1" w:unhideWhenUsed="1"/>
+    <w:lsdException w:name="toc 8" w:uiPriority="39" w:semiHidden="1" w:unhideWhenUsed="1"/>
+    <w:lsdException w:name="toc 9" w:uiPriority="39" w:semiHidden="1" w:unhideWhenUsed="1"/>
     <w:lsdException w:name="Normal Indent" w:semiHidden="1" w:unhideWhenUsed="1"/>
     <w:lsdException w:name="footnote text" w:semiHidden="1" w:unhideWhenUsed="1"/>
     <w:lsdException w:name="annotation text" w:semiHidden="1" w:unhideWhenUsed="1"/>
     <w:lsdException w:name="header" w:semiHidden="1" w:unhideWhenUsed="1"/>
     <w:lsdException w:name="footer" w:semiHidden="1" w:unhideWhenUsed="1"/>
     <w:lsdException w:name="index heading" w:semiHidden="1" w:unhideWhenUsed="1"/>
-    <w:lsdException w:name="caption" w:semiHidden="1" w:uiPriority="35" w:unhideWhenUsed="1" w:qFormat="1"/>
+    <w:lsdException w:name="caption" w:uiPriority="35" w:semiHidden="1" w:unhideWhenUsed="1" w:qFormat="1"/>
     <w:lsdException w:name="table of figures" w:semiHidden="1" w:unhideWhenUsed="1"/>
     <w:lsdException w:name="envelope address" w:semiHidden="1" w:unhideWhenUsed="1"/>
     <w:lsdException w:name="envelope return" w:semiHidden="1" w:unhideWhenUsed="1"/>
@@ -2478,7 +3241,7 @@
     <w:lsdException w:name="Title" w:uiPriority="10" w:qFormat="1"/>
     <w:lsdException w:name="Closing" w:semiHidden="1" w:unhideWhenUsed="1"/>
     <w:lsdException w:name="Signature" w:semiHidden="1" w:unhideWhenUsed="1"/>
-    <w:lsdException w:name="Default Paragraph Font" w:semiHidden="1" w:uiPriority="1" w:unhideWhenUsed="1"/>
+    <w:lsdException w:name="Default Paragraph Font" w:uiPriority="1" w:semiHidden="1" w:unhideWhenUsed="1"/>
     <w:lsdException w:name="Body Text" w:semiHidden="1" w:unhideWhenUsed="1"/>
     <w:lsdException w:name="Body Text Indent" w:semiHidden="1" w:unhideWhenUsed="1"/>
     <w:lsdException w:name="List Continue" w:semiHidden="1" w:unhideWhenUsed="1"/>
@@ -2678,8 +3441,8 @@
     <w:lsdException w:name="Subtle Reference" w:uiPriority="31" w:qFormat="1"/>
     <w:lsdException w:name="Intense Reference" w:uiPriority="32" w:qFormat="1"/>
     <w:lsdException w:name="Book Title" w:uiPriority="33" w:qFormat="1"/>
-    <w:lsdException w:name="Bibliography" w:semiHidden="1" w:uiPriority="37" w:unhideWhenUsed="1"/>
-    <w:lsdException w:name="TOC Heading" w:semiHidden="1" w:uiPriority="39" w:unhideWhenUsed="1" w:qFormat="1"/>
+    <w:lsdException w:name="Bibliography" w:uiPriority="37" w:semiHidden="1" w:unhideWhenUsed="1"/>
+    <w:lsdException w:name="TOC Heading" w:uiPriority="39" w:semiHidden="1" w:unhideWhenUsed="1" w:qFormat="1"/>
     <w:lsdException w:name="Plain Table 1" w:uiPriority="41"/>
     <w:lsdException w:name="Plain Table 2" w:uiPriority="42"/>
     <w:lsdException w:name="Plain Table 3" w:uiPriority="43"/>
@@ -2790,7 +3553,7 @@
     <w:lsdException w:name="Unresolved Mention" w:semiHidden="1" w:unhideWhenUsed="1"/>
     <w:lsdException w:name="Smart Link" w:semiHidden="1" w:unhideWhenUsed="1"/>
   </w:latentStyles>
-  <w:style w:type="paragraph" w:default="1" w:styleId="Normal">
+  <w:style w:type="paragraph" w:styleId="Normal" w:default="1">
     <w:name w:val="Normal"/>
     <w:qFormat/>
     <w:rsid w:val="00881E06"/>
@@ -2908,12 +3671,12 @@
       <w:color w:val="666666"/>
     </w:rPr>
   </w:style>
-  <w:style w:type="character" w:default="1" w:styleId="DefaultParagraphFont">
+  <w:style w:type="character" w:styleId="DefaultParagraphFont" w:default="1">
     <w:name w:val="Default Paragraph Font"/>
     <w:uiPriority w:val="1"/>
     <w:unhideWhenUsed/>
   </w:style>
-  <w:style w:type="table" w:default="1" w:styleId="TableNormal">
+  <w:style w:type="table" w:styleId="TableNormal" w:default="1">
     <w:name w:val="Normal Table"/>
     <w:uiPriority w:val="99"/>
     <w:semiHidden/>
@@ -2928,7 +3691,7 @@
       </w:tblCellMar>
     </w:tblPr>
   </w:style>
-  <w:style w:type="numbering" w:default="1" w:styleId="NoList">
+  <w:style w:type="numbering" w:styleId="NoList" w:default="1">
     <w:name w:val="No List"/>
     <w:uiPriority w:val="99"/>
     <w:semiHidden/>
@@ -2967,7 +3730,7 @@
       <w:szCs w:val="30"/>
     </w:rPr>
   </w:style>
-  <w:style w:type="table" w:customStyle="1" w:styleId="a">
+  <w:style w:type="table" w:styleId="a" w:customStyle="1">
     <w:basedOn w:val="TableNormal"/>
     <w:pPr>
       <w:spacing w:line="240" w:lineRule="auto"/>
@@ -2981,7 +3744,7 @@
       </w:tblCellMar>
     </w:tblPr>
   </w:style>
-  <w:style w:type="table" w:customStyle="1" w:styleId="a0">
+  <w:style w:type="table" w:styleId="a0" w:customStyle="1">
     <w:basedOn w:val="TableNormal"/>
     <w:pPr>
       <w:spacing w:line="240" w:lineRule="auto"/>
@@ -2995,7 +3758,7 @@
       </w:tblCellMar>
     </w:tblPr>
   </w:style>
-  <w:style w:type="table" w:customStyle="1" w:styleId="a1">
+  <w:style w:type="table" w:styleId="a1" w:customStyle="1">
     <w:basedOn w:val="TableNormal"/>
     <w:pPr>
       <w:spacing w:line="240" w:lineRule="auto"/>
@@ -3009,7 +3772,7 @@
       </w:tblCellMar>
     </w:tblPr>
   </w:style>
-  <w:style w:type="table" w:customStyle="1" w:styleId="a2">
+  <w:style w:type="table" w:styleId="a2" w:customStyle="1">
     <w:basedOn w:val="TableNormal"/>
     <w:pPr>
       <w:spacing w:line="240" w:lineRule="auto"/>
@@ -3044,12 +3807,12 @@
     </w:pPr>
     <w:tblPr>
       <w:tblBorders>
-        <w:top w:val="single" w:sz="4" w:space="0" w:color="auto"/>
-        <w:left w:val="single" w:sz="4" w:space="0" w:color="auto"/>
-        <w:bottom w:val="single" w:sz="4" w:space="0" w:color="auto"/>
-        <w:right w:val="single" w:sz="4" w:space="0" w:color="auto"/>
-        <w:insideH w:val="single" w:sz="4" w:space="0" w:color="auto"/>
-        <w:insideV w:val="single" w:sz="4" w:space="0" w:color="auto"/>
+        <w:top w:val="single" w:color="auto" w:sz="4" w:space="0"/>
+        <w:left w:val="single" w:color="auto" w:sz="4" w:space="0"/>
+        <w:bottom w:val="single" w:color="auto" w:sz="4" w:space="0"/>
+        <w:right w:val="single" w:color="auto" w:sz="4" w:space="0"/>
+        <w:insideH w:val="single" w:color="auto" w:sz="4" w:space="0"/>
+        <w:insideV w:val="single" w:color="auto" w:sz="4" w:space="0"/>
       </w:tblBorders>
     </w:tblPr>
   </w:style>
@@ -3064,7 +3827,7 @@
       <w:spacing w:before="100" w:beforeAutospacing="1" w:after="100" w:afterAutospacing="1" w:line="240" w:lineRule="auto"/>
     </w:pPr>
     <w:rPr>
-      <w:rFonts w:ascii="Times New Roman" w:eastAsia="Times New Roman" w:hAnsi="Times New Roman" w:cs="Times New Roman"/>
+      <w:rFonts w:ascii="Times New Roman" w:hAnsi="Times New Roman" w:eastAsia="Times New Roman" w:cs="Times New Roman"/>
       <w:sz w:val="24"/>
       <w:szCs w:val="24"/>
     </w:rPr>
@@ -3119,7 +3882,7 @@
       <w:szCs w:val="20"/>
     </w:rPr>
   </w:style>
-  <w:style w:type="character" w:customStyle="1" w:styleId="CommentTextChar">
+  <w:style w:type="character" w:styleId="CommentTextChar" w:customStyle="1">
     <w:name w:val="Comment Text Char"/>
     <w:basedOn w:val="DefaultParagraphFont"/>
     <w:link w:val="CommentText"/>
@@ -3144,7 +3907,7 @@
       <w:bCs/>
     </w:rPr>
   </w:style>
-  <w:style w:type="character" w:customStyle="1" w:styleId="CommentSubjectChar">
+  <w:style w:type="character" w:styleId="CommentSubjectChar" w:customStyle="1">
     <w:name w:val="Comment Subject Char"/>
     <w:basedOn w:val="CommentTextChar"/>
     <w:link w:val="CommentSubject"/>
@@ -3183,7 +3946,7 @@
       <w:spacing w:line="240" w:lineRule="auto"/>
     </w:pPr>
   </w:style>
-  <w:style w:type="character" w:customStyle="1" w:styleId="HeaderChar">
+  <w:style w:type="character" w:styleId="HeaderChar" w:customStyle="1">
     <w:name w:val="Header Char"/>
     <w:basedOn w:val="DefaultParagraphFont"/>
     <w:link w:val="Header"/>
@@ -3205,14 +3968,14 @@
       <w:spacing w:line="240" w:lineRule="auto"/>
     </w:pPr>
   </w:style>
-  <w:style w:type="character" w:customStyle="1" w:styleId="FooterChar">
+  <w:style w:type="character" w:styleId="FooterChar" w:customStyle="1">
     <w:name w:val="Footer Char"/>
     <w:basedOn w:val="DefaultParagraphFont"/>
     <w:link w:val="Footer"/>
     <w:uiPriority w:val="99"/>
     <w:rsid w:val="00EB15A9"/>
   </w:style>
-  <w:style w:type="table" w:customStyle="1" w:styleId="a3">
+  <w:style w:type="table" w:styleId="a3" w:customStyle="1">
     <w:basedOn w:val="TableNormal"/>
     <w:pPr>
       <w:spacing w:line="240" w:lineRule="auto"/>
@@ -3226,7 +3989,7 @@
       </w:tblCellMar>
     </w:tblPr>
   </w:style>
-  <w:style w:type="table" w:customStyle="1" w:styleId="a4">
+  <w:style w:type="table" w:styleId="a4" w:customStyle="1">
     <w:basedOn w:val="TableNormal"/>
     <w:pPr>
       <w:spacing w:line="240" w:lineRule="auto"/>
@@ -3240,7 +4003,7 @@
       </w:tblCellMar>
     </w:tblPr>
   </w:style>
-  <w:style w:type="table" w:customStyle="1" w:styleId="a5">
+  <w:style w:type="table" w:styleId="a5" w:customStyle="1">
     <w:basedOn w:val="TableNormal"/>
     <w:pPr>
       <w:spacing w:line="240" w:lineRule="auto"/>

--- a/HW/HW1/תרגיל בית 1 web - צוות (מס).docx
+++ b/HW/HW1/תרגיל בית 1 web - צוות (מס).docx
@@ -1,9 +1,12 @@
 
 <file path=word/document.xml><?xml version="1.0" encoding="utf-8"?>
-<w:document xmlns:wpc="http://schemas.microsoft.com/office/word/2010/wordprocessingCanvas" xmlns:cx="http://schemas.microsoft.com/office/drawing/2014/chartex" xmlns:cx1="http://schemas.microsoft.com/office/drawing/2015/9/8/chartex" xmlns:cx2="http://schemas.microsoft.com/office/drawing/2015/10/21/chartex" xmlns:cx3="http://schemas.microsoft.com/office/drawing/2016/5/9/chartex" xmlns:cx4="http://schemas.microsoft.com/office/drawing/2016/5/10/chartex" xmlns:cx5="http://schemas.microsoft.com/office/drawing/2016/5/11/chartex" xmlns:cx6="http://schemas.microsoft.com/office/drawing/2016/5/12/chartex" xmlns:cx7="http://schemas.microsoft.com/office/drawing/2016/5/13/chartex" xmlns:cx8="http://schemas.microsoft.com/office/drawing/2016/5/14/chartex" xmlns:mc="http://schemas.openxmlformats.org/markup-compatibility/2006" xmlns:aink="http://schemas.microsoft.com/office/drawing/2016/ink" xmlns:am3d="http://schemas.microsoft.com/office/drawing/2017/model3d" xmlns:o="urn:schemas-microsoft-com:office:office" xmlns:oel="http://schemas.microsoft.com/office/2019/extlst" xmlns:r="http://schemas.openxmlformats.org/officeDocument/2006/relationships" xmlns:m="http://schemas.openxmlformats.org/officeDocument/2006/math" xmlns:v="urn:schemas-microsoft-com:vml" xmlns:wp14="http://schemas.microsoft.com/office/word/2010/wordprocessingDrawing" xmlns:wp="http://schemas.openxmlformats.org/drawingml/2006/wordprocessingDrawing" xmlns:w10="urn:schemas-microsoft-com:office:word" xmlns:w="http://schemas.openxmlformats.org/wordprocessingml/2006/main" xmlns:w14="http://schemas.microsoft.com/office/word/2010/wordml" xmlns:w15="http://schemas.microsoft.com/office/word/2012/wordml" xmlns:w16cex="http://schemas.microsoft.com/office/word/2018/wordml/cex" xmlns:w16cid="http://schemas.microsoft.com/office/word/2016/wordml/cid" xmlns:w16="http://schemas.microsoft.com/office/word/2018/wordml" xmlns:w16du="http://schemas.microsoft.com/office/word/2023/wordml/word16du" xmlns:w16sdtdh="http://schemas.microsoft.com/office/word/2020/wordml/sdtdatahash" xmlns:w16sdtfl="http://schemas.microsoft.com/office/word/2024/wordml/sdtformatlock" xmlns:w16se="http://schemas.microsoft.com/office/word/2015/wordml/symex" xmlns:wpg="http://schemas.microsoft.com/office/word/2010/wordprocessingGroup" xmlns:wpi="http://schemas.microsoft.com/office/word/2010/wordprocessingInk" xmlns:wne="http://schemas.microsoft.com/office/word/2006/wordml" xmlns:wps="http://schemas.microsoft.com/office/word/2010/wordprocessingShape" xmlns:a="http://schemas.openxmlformats.org/drawingml/2006/main" xmlns:pic="http://schemas.openxmlformats.org/drawingml/2006/picture" xmlns:a14="http://schemas.microsoft.com/office/drawing/2010/main" mc:Ignorable="w14 w15 w16se w16cid w16 w16cex w16sdtdh w16sdtfl w16du wp14">
+<w:document xmlns:wpc="http://schemas.microsoft.com/office/word/2010/wordprocessingCanvas" xmlns:cx="http://schemas.microsoft.com/office/drawing/2014/chartex" xmlns:cx1="http://schemas.microsoft.com/office/drawing/2015/9/8/chartex" xmlns:cx2="http://schemas.microsoft.com/office/drawing/2015/10/21/chartex" xmlns:cx3="http://schemas.microsoft.com/office/drawing/2016/5/9/chartex" xmlns:cx4="http://schemas.microsoft.com/office/drawing/2016/5/10/chartex" xmlns:cx5="http://schemas.microsoft.com/office/drawing/2016/5/11/chartex" xmlns:cx6="http://schemas.microsoft.com/office/drawing/2016/5/12/chartex" xmlns:cx7="http://schemas.microsoft.com/office/drawing/2016/5/13/chartex" xmlns:cx8="http://schemas.microsoft.com/office/drawing/2016/5/14/chartex" xmlns:mc="http://schemas.openxmlformats.org/markup-compatibility/2006" xmlns:aink="http://schemas.microsoft.com/office/drawing/2016/ink" xmlns:am3d="http://schemas.microsoft.com/office/drawing/2017/model3d" xmlns:o="urn:schemas-microsoft-com:office:office" xmlns:oel="http://schemas.microsoft.com/office/2019/extlst" xmlns:r="http://schemas.openxmlformats.org/officeDocument/2006/relationships" xmlns:m="http://schemas.openxmlformats.org/officeDocument/2006/math" xmlns:v="urn:schemas-microsoft-com:vml" xmlns:wp14="http://schemas.microsoft.com/office/word/2010/wordprocessingDrawing" xmlns:wp="http://schemas.openxmlformats.org/drawingml/2006/wordprocessingDrawing" xmlns:w10="urn:schemas-microsoft-com:office:word" xmlns:w="http://schemas.openxmlformats.org/wordprocessingml/2006/main" xmlns:w14="http://schemas.microsoft.com/office/word/2010/wordml" xmlns:w15="http://schemas.microsoft.com/office/word/2012/wordml" xmlns:w16cex="http://schemas.microsoft.com/office/word/2018/wordml/cex" xmlns:w16cid="http://schemas.microsoft.com/office/word/2016/wordml/cid" xmlns:w16="http://schemas.microsoft.com/office/word/2018/wordml" xmlns:w16du="http://schemas.microsoft.com/office/word/2023/wordml/word16du" xmlns:w16sdtdh="http://schemas.microsoft.com/office/word/2020/wordml/sdtdatahash" xmlns:w16sdtfl="http://schemas.microsoft.com/office/word/2024/wordml/sdtformatlock" xmlns:w16se="http://schemas.microsoft.com/office/word/2015/wordml/symex" xmlns:wpg="http://schemas.microsoft.com/office/word/2010/wordprocessingGroup" xmlns:wpi="http://schemas.microsoft.com/office/word/2010/wordprocessingInk" xmlns:wne="http://schemas.microsoft.com/office/word/2006/wordml" xmlns:wps="http://schemas.microsoft.com/office/word/2010/wordprocessingShape" mc:Ignorable="w14 w15 w16se w16cid w16 w16cex w16sdtdh w16sdtfl w16du wp14">
   <w:body>
     <w:p>
       <w:pPr>
+        <w:tabs>
+          <w:tab w:val="right" w:pos="7596"/>
+        </w:tabs>
         <w:bidi/>
         <w:jc w:val="center"/>
         <w:rPr>
@@ -578,7 +581,6 @@
       <w:pPr>
         <w:bidi/>
         <w:rPr>
-          <w:rFonts w:hint="cs"/>
           <w:b/>
           <w:sz w:val="32"/>
           <w:szCs w:val="32"/>
@@ -627,7 +629,16 @@
           <w:highlight w:val="yellow"/>
           <w:rtl/>
         </w:rPr>
-        <w:t>אשר יהיה אחראי על הגדרת והקצאת המשימות בתרגיל זה.</w:t>
+        <w:t xml:space="preserve">אשר יהיה </w:t>
+      </w:r>
+      <w:r>
+        <w:rPr>
+          <w:sz w:val="24"/>
+          <w:szCs w:val="24"/>
+          <w:highlight w:val="yellow"/>
+          <w:rtl/>
+        </w:rPr>
+        <w:t>אחראי על הגדרת והקצאת המשימות בתרגיל זה.</w:t>
       </w:r>
       <w:r>
         <w:rPr>
@@ -725,6 +736,7 @@
           <w:szCs w:val="24"/>
           <w:rtl/>
         </w:rPr>
+        <w:lastRenderedPageBreak/>
         <w:t>העבודה מול הצוות, מה היו המשימות של כל חבר צוות, האם היה ממשק בין חברי הצוות, והאם המשימות מולאו:</w:t>
       </w:r>
     </w:p>
@@ -942,12 +954,12 @@
         <w:tblW w:w="8987" w:type="dxa"/>
         <w:tblInd w:w="363" w:type="dxa"/>
         <w:tblBorders>
-          <w:top w:val="single" w:color="000000" w:sz="4" w:space="0"/>
-          <w:left w:val="single" w:color="000000" w:sz="4" w:space="0"/>
-          <w:bottom w:val="single" w:color="000000" w:sz="4" w:space="0"/>
-          <w:right w:val="single" w:color="000000" w:sz="4" w:space="0"/>
-          <w:insideH w:val="single" w:color="000000" w:sz="4" w:space="0"/>
-          <w:insideV w:val="single" w:color="000000" w:sz="4" w:space="0"/>
+          <w:top w:val="single" w:sz="4" w:space="0" w:color="000000"/>
+          <w:left w:val="single" w:sz="4" w:space="0" w:color="000000"/>
+          <w:bottom w:val="single" w:sz="4" w:space="0" w:color="000000"/>
+          <w:right w:val="single" w:sz="4" w:space="0" w:color="000000"/>
+          <w:insideH w:val="single" w:sz="4" w:space="0" w:color="000000"/>
+          <w:insideV w:val="single" w:sz="4" w:space="0" w:color="000000"/>
         </w:tblBorders>
         <w:tblLayout w:type="fixed"/>
         <w:tblLook w:val="0400" w:firstRow="0" w:lastRow="0" w:firstColumn="0" w:lastColumn="0" w:noHBand="0" w:noVBand="1"/>
@@ -1375,7 +1387,7 @@
         </w:rPr>
         <w:t xml:space="preserve">קישור גיט של הצוות : </w:t>
       </w:r>
-      <w:hyperlink w:history="1" r:id="rId9">
+      <w:hyperlink r:id="rId9" w:history="1">
         <w:r>
           <w:rPr>
             <w:rStyle w:val="Hyperlink"/>
@@ -1392,7 +1404,6 @@
         <w:spacing w:line="480" w:lineRule="auto"/>
         <w:ind w:right="357"/>
         <w:rPr>
-          <w:rFonts w:hint="cs"/>
           <w:sz w:val="24"/>
           <w:szCs w:val="24"/>
           <w:lang w:bidi="he-IL"/>
@@ -1405,40 +1416,45 @@
         <w:spacing w:line="480" w:lineRule="auto"/>
         <w:ind w:right="357"/>
         <w:rPr>
+          <w:b/>
+          <w:bCs/>
+          <w:sz w:val="24"/>
+          <w:szCs w:val="24"/>
+          <w:rtl/>
+          <w:lang w:bidi="he-IL"/>
+        </w:rPr>
+      </w:pPr>
+      <w:r>
+        <w:rPr>
           <w:rFonts w:hint="cs"/>
           <w:sz w:val="24"/>
           <w:szCs w:val="24"/>
           <w:rtl/>
           <w:lang w:bidi="he-IL"/>
         </w:rPr>
-      </w:pPr>
-      <w:r>
-        <w:rPr>
-          <w:sz w:val="24"/>
-          <w:szCs w:val="24"/>
-          <w:rtl/>
-        </w:rPr>
-        <w:t xml:space="preserve">2. </w:t>
+        <w:t xml:space="preserve">הנושא הנבחר הוא: </w:t>
+      </w:r>
+      <w:r>
+        <w:rPr>
+          <w:b/>
+          <w:bCs/>
+          <w:sz w:val="24"/>
+          <w:szCs w:val="24"/>
+          <w:lang w:bidi="he-IL"/>
+        </w:rPr>
+        <w:t>Language learning companion that uses speech recognition</w:t>
       </w:r>
       <w:r>
         <w:rPr>
           <w:rFonts w:hint="cs"/>
+          <w:b/>
+          <w:bCs/>
           <w:sz w:val="24"/>
           <w:szCs w:val="24"/>
           <w:rtl/>
           <w:lang w:bidi="he-IL"/>
         </w:rPr>
-        <w:t xml:space="preserve">הנושא הנבחר הוא: </w:t>
-      </w:r>
-      <w:r>
-        <w:rPr>
-          <w:b/>
-          <w:bCs/>
-          <w:sz w:val="24"/>
-          <w:szCs w:val="24"/>
-          <w:lang w:bidi="he-IL"/>
-        </w:rPr>
-        <w:t>Language learning companion that uses speech recognition</w:t>
+        <w:t>:</w:t>
       </w:r>
     </w:p>
     <w:p>
@@ -1447,24 +1463,126 @@
         <w:spacing w:line="480" w:lineRule="auto"/>
         <w:ind w:right="357"/>
         <w:rPr>
-          <w:sz w:val="24"/>
-          <w:szCs w:val="24"/>
-        </w:rPr>
-      </w:pPr>
-      <w:r>
-        <w:rPr>
-          <w:sz w:val="24"/>
-          <w:szCs w:val="24"/>
-          <w:rtl/>
-        </w:rPr>
-        <w:t>:</w:t>
-      </w:r>
-    </w:p>
-    <w:p>
-      <w:pPr>
+          <w:b/>
+          <w:bCs/>
+          <w:sz w:val="24"/>
+          <w:szCs w:val="24"/>
+          <w:rtl/>
+          <w:lang w:bidi="he-IL"/>
+        </w:rPr>
+      </w:pPr>
+      <w:r>
+        <w:rPr>
+          <w:rFonts w:hint="cs"/>
+          <w:b/>
+          <w:bCs/>
+          <w:sz w:val="24"/>
+          <w:szCs w:val="24"/>
+          <w:rtl/>
+          <w:lang w:bidi="he-IL"/>
+        </w:rPr>
+        <w:t>-) לסייע לקלינאי תקשורת</w:t>
+      </w:r>
+      <w:r>
+        <w:rPr>
+          <w:rFonts w:hint="cs"/>
+          <w:b/>
+          <w:bCs/>
+          <w:sz w:val="24"/>
+          <w:szCs w:val="24"/>
+          <w:rtl/>
+          <w:lang w:bidi="he-IL"/>
+        </w:rPr>
+        <w:t>, לתיקון הגייה של תלמידים. אפליקצייה שמקשיבה לאיך שהילד מזהה, בעיות ומפנה למקורות של תרגילי תיקון בשפה, תיקון במקום.</w:t>
+      </w:r>
+    </w:p>
+    <w:p>
+      <w:pPr>
+        <w:bidi/>
         <w:spacing w:line="480" w:lineRule="auto"/>
         <w:ind w:right="357"/>
         <w:rPr>
+          <w:b/>
+          <w:bCs/>
+          <w:sz w:val="24"/>
+          <w:szCs w:val="24"/>
+          <w:rtl/>
+          <w:lang w:bidi="he-IL"/>
+        </w:rPr>
+      </w:pPr>
+      <w:r>
+        <w:rPr>
+          <w:rFonts w:hint="cs"/>
+          <w:b/>
+          <w:bCs/>
+          <w:sz w:val="24"/>
+          <w:szCs w:val="24"/>
+          <w:rtl/>
+          <w:lang w:bidi="he-IL"/>
+        </w:rPr>
+        <w:t>הילד יקליט -&gt; לזהות קול ולהבין מה בדיוק רוצים לשמוע</w:t>
+      </w:r>
+    </w:p>
+    <w:p>
+      <w:pPr>
+        <w:bidi/>
+        <w:spacing w:line="480" w:lineRule="auto"/>
+        <w:ind w:right="357"/>
+        <w:rPr>
+          <w:b/>
+          <w:bCs/>
+          <w:sz w:val="24"/>
+          <w:szCs w:val="24"/>
+          <w:rtl/>
+          <w:lang w:bidi="he-IL"/>
+        </w:rPr>
+      </w:pPr>
+      <w:r>
+        <w:rPr>
+          <w:rFonts w:hint="cs"/>
+          <w:b/>
+          <w:bCs/>
+          <w:sz w:val="24"/>
+          <w:szCs w:val="24"/>
+          <w:rtl/>
+          <w:lang w:bidi="he-IL"/>
+        </w:rPr>
+        <w:lastRenderedPageBreak/>
+        <w:t>משתמש מרכזי: הוריי הילד עם בעיות דיבור</w:t>
+      </w:r>
+      <w:r>
+        <w:rPr>
+          <w:rFonts w:hint="cs"/>
+          <w:b/>
+          <w:bCs/>
+          <w:sz w:val="24"/>
+          <w:szCs w:val="24"/>
+          <w:rtl/>
+          <w:lang w:bidi="he-IL"/>
+        </w:rPr>
+        <w:t>. צריך ממשק שיהיה נעים לילד.</w:t>
+      </w:r>
+    </w:p>
+    <w:p>
+      <w:pPr>
+        <w:bidi/>
+        <w:spacing w:line="480" w:lineRule="auto"/>
+        <w:ind w:right="357"/>
+        <w:rPr>
+          <w:rFonts w:hint="cs"/>
+          <w:b/>
+          <w:bCs/>
+          <w:sz w:val="24"/>
+          <w:szCs w:val="24"/>
+          <w:lang w:bidi="he-IL"/>
+        </w:rPr>
+      </w:pPr>
+    </w:p>
+    <w:p>
+      <w:pPr>
+        <w:spacing w:line="480" w:lineRule="auto"/>
+        <w:ind w:right="357"/>
+        <w:rPr>
           <w:sz w:val="24"/>
           <w:szCs w:val="24"/>
         </w:rPr>
@@ -1499,172 +1617,10 @@
         <w:rPr>
           <w:sz w:val="24"/>
           <w:szCs w:val="24"/>
-          <w:rtl w:val="1"/>
+          <w:rtl/>
           <w:lang w:val="en-US"/>
         </w:rPr>
-        <w:t xml:space="preserve">. </w:t>
-      </w:r>
-      <w:r>
-        <w:rPr>
-          <w:sz w:val="24"/>
-          <w:szCs w:val="24"/>
-          <w:rtl w:val="1"/>
-          <w:lang w:val="en-US"/>
-        </w:rPr>
-        <w:t>בצעו</w:t>
-      </w:r>
-      <w:r>
-        <w:rPr>
-          <w:sz w:val="24"/>
-          <w:szCs w:val="24"/>
-          <w:rtl w:val="1"/>
-          <w:lang w:val="en-US"/>
-        </w:rPr>
-        <w:t xml:space="preserve"> </w:t>
-      </w:r>
-      <w:r>
-        <w:rPr>
-          <w:sz w:val="24"/>
-          <w:szCs w:val="24"/>
-          <w:rtl w:val="1"/>
-          <w:lang w:val="en-US"/>
-        </w:rPr>
-        <w:t>תהליך</w:t>
-      </w:r>
-      <w:r>
-        <w:rPr>
-          <w:sz w:val="24"/>
-          <w:szCs w:val="24"/>
-          <w:rtl w:val="1"/>
-          <w:lang w:val="en-US"/>
-        </w:rPr>
-        <w:t xml:space="preserve"> </w:t>
-      </w:r>
-      <w:r>
-        <w:rPr>
-          <w:sz w:val="24"/>
-          <w:szCs w:val="24"/>
-          <w:rtl w:val="1"/>
-          <w:lang w:val="en-US"/>
-        </w:rPr>
-        <w:t>של</w:t>
-      </w:r>
-      <w:r>
-        <w:rPr>
-          <w:sz w:val="24"/>
-          <w:szCs w:val="24"/>
-          <w:rtl w:val="1"/>
-          <w:lang w:val="en-US"/>
-        </w:rPr>
-        <w:t xml:space="preserve"> </w:t>
-      </w:r>
-      <w:r>
-        <w:rPr>
-          <w:sz w:val="24"/>
-          <w:szCs w:val="24"/>
-          <w:rtl w:val="1"/>
-          <w:lang w:val="en-US"/>
-        </w:rPr>
-        <w:t>חשיבה</w:t>
-      </w:r>
-      <w:r>
-        <w:rPr>
-          <w:sz w:val="24"/>
-          <w:szCs w:val="24"/>
-          <w:rtl w:val="1"/>
-          <w:lang w:val="en-US"/>
-        </w:rPr>
-        <w:t xml:space="preserve"> </w:t>
-      </w:r>
-      <w:r>
-        <w:rPr>
-          <w:sz w:val="24"/>
-          <w:szCs w:val="24"/>
-          <w:rtl w:val="1"/>
-          <w:lang w:val="en-US"/>
-        </w:rPr>
-        <w:t>עיצובית</w:t>
-      </w:r>
-      <w:r>
-        <w:rPr>
-          <w:sz w:val="24"/>
-          <w:szCs w:val="24"/>
-          <w:rtl w:val="1"/>
-          <w:lang w:val="en-US"/>
-        </w:rPr>
-        <w:t xml:space="preserve"> </w:t>
-      </w:r>
-      <w:r>
-        <w:rPr>
-          <w:sz w:val="24"/>
-          <w:szCs w:val="24"/>
-          <w:rtl w:val="1"/>
-          <w:lang w:val="en-US"/>
-        </w:rPr>
-        <w:t>כפי</w:t>
-      </w:r>
-      <w:r>
-        <w:rPr>
-          <w:sz w:val="24"/>
-          <w:szCs w:val="24"/>
-          <w:rtl w:val="1"/>
-          <w:lang w:val="en-US"/>
-        </w:rPr>
-        <w:t xml:space="preserve"> </w:t>
-      </w:r>
-      <w:r>
-        <w:rPr>
-          <w:sz w:val="24"/>
-          <w:szCs w:val="24"/>
-          <w:rtl w:val="1"/>
-          <w:lang w:val="en-US"/>
-        </w:rPr>
-        <w:t>שעשיתם</w:t>
-      </w:r>
-      <w:r>
-        <w:rPr>
-          <w:sz w:val="24"/>
-          <w:szCs w:val="24"/>
-          <w:rtl w:val="1"/>
-          <w:lang w:val="en-US"/>
-        </w:rPr>
-        <w:t xml:space="preserve"> </w:t>
-      </w:r>
-      <w:r>
-        <w:rPr>
-          <w:sz w:val="24"/>
-          <w:szCs w:val="24"/>
-          <w:rtl w:val="1"/>
-          <w:lang w:val="en-US"/>
-        </w:rPr>
-        <w:t>בסדנה</w:t>
-      </w:r>
-      <w:r>
-        <w:rPr>
-          <w:sz w:val="24"/>
-          <w:szCs w:val="24"/>
-          <w:rtl w:val="1"/>
-          <w:lang w:val="en-US"/>
-        </w:rPr>
-        <w:t xml:space="preserve"> </w:t>
-      </w:r>
-      <w:r>
-        <w:rPr>
-          <w:sz w:val="24"/>
-          <w:szCs w:val="24"/>
-          <w:rtl w:val="1"/>
-          <w:lang w:val="en-US"/>
-        </w:rPr>
-        <w:t>בהרצאה</w:t>
-      </w:r>
-      <w:r>
-        <w:rPr>
-          <w:sz w:val="24"/>
-          <w:szCs w:val="24"/>
-          <w:rtl w:val="1"/>
-          <w:lang w:val="en-US"/>
-        </w:rPr>
-        <w:t>:</w:t>
+        <w:t>. בצעו תהליך של חשיבה עיצובית כפי שעשיתם בסדנה בהרצאה:</w:t>
       </w:r>
     </w:p>
     <w:p>
@@ -1700,7 +1656,15 @@
           <w:szCs w:val="24"/>
           <w:rtl/>
         </w:rPr>
-        <w:t xml:space="preserve">ב. בצעו ראיון קצר עם דמות מרכזית (אמיתית) המייצגת משתמש במערכת. הגדירו את הפרסונה.ציירו </w:t>
+        <w:t xml:space="preserve">ב. בצעו ראיון קצר עם דמות מרכזית (אמיתית) </w:t>
+      </w:r>
+      <w:r>
+        <w:rPr>
+          <w:sz w:val="24"/>
+          <w:szCs w:val="24"/>
+          <w:rtl/>
+        </w:rPr>
+        <w:t xml:space="preserve">המייצגת משתמש במערכת. הגדירו את הפרסונה.ציירו </w:t>
       </w:r>
       <w:r>
         <w:rPr>
@@ -2024,6 +1988,7 @@
           <w:szCs w:val="24"/>
           <w:rtl/>
         </w:rPr>
+        <w:lastRenderedPageBreak/>
         <w:t>הנחיות הגשה:</w:t>
       </w:r>
     </w:p>
@@ -2051,172 +2016,10 @@
         <w:rPr>
           <w:sz w:val="24"/>
           <w:szCs w:val="24"/>
-          <w:rtl w:val="1"/>
+          <w:rtl/>
           <w:lang w:val="en-US"/>
         </w:rPr>
-        <w:t xml:space="preserve">.באחריותכם </w:t>
-      </w:r>
-      <w:r>
-        <w:rPr>
-          <w:sz w:val="24"/>
-          <w:szCs w:val="24"/>
-          <w:rtl w:val="1"/>
-          <w:lang w:val="en-US"/>
-        </w:rPr>
-        <w:t>לוודא</w:t>
-      </w:r>
-      <w:r>
-        <w:rPr>
-          <w:sz w:val="24"/>
-          <w:szCs w:val="24"/>
-          <w:rtl w:val="1"/>
-          <w:lang w:val="en-US"/>
-        </w:rPr>
-        <w:t xml:space="preserve"> </w:t>
-      </w:r>
-      <w:r>
-        <w:rPr>
-          <w:sz w:val="24"/>
-          <w:szCs w:val="24"/>
-          <w:rtl w:val="1"/>
-          <w:lang w:val="en-US"/>
-        </w:rPr>
-        <w:t>שהגשתם</w:t>
-      </w:r>
-      <w:r>
-        <w:rPr>
-          <w:sz w:val="24"/>
-          <w:szCs w:val="24"/>
-          <w:rtl w:val="1"/>
-          <w:lang w:val="en-US"/>
-        </w:rPr>
-        <w:t xml:space="preserve"> </w:t>
-      </w:r>
-      <w:r>
-        <w:rPr>
-          <w:sz w:val="24"/>
-          <w:szCs w:val="24"/>
-          <w:rtl w:val="1"/>
-          <w:lang w:val="en-US"/>
-        </w:rPr>
-        <w:t>את</w:t>
-      </w:r>
-      <w:r>
-        <w:rPr>
-          <w:sz w:val="24"/>
-          <w:szCs w:val="24"/>
-          <w:rtl w:val="1"/>
-          <w:lang w:val="en-US"/>
-        </w:rPr>
-        <w:t xml:space="preserve"> </w:t>
-      </w:r>
-      <w:r>
-        <w:rPr>
-          <w:sz w:val="24"/>
-          <w:szCs w:val="24"/>
-          <w:rtl w:val="1"/>
-          <w:lang w:val="en-US"/>
-        </w:rPr>
-        <w:t>כל</w:t>
-      </w:r>
-      <w:r>
-        <w:rPr>
-          <w:sz w:val="24"/>
-          <w:szCs w:val="24"/>
-          <w:rtl w:val="1"/>
-          <w:lang w:val="en-US"/>
-        </w:rPr>
-        <w:t xml:space="preserve"> </w:t>
-      </w:r>
-      <w:r>
-        <w:rPr>
-          <w:sz w:val="24"/>
-          <w:szCs w:val="24"/>
-          <w:rtl w:val="1"/>
-          <w:lang w:val="en-US"/>
-        </w:rPr>
-        <w:t>התוצרים</w:t>
-      </w:r>
-      <w:r>
-        <w:rPr>
-          <w:sz w:val="24"/>
-          <w:szCs w:val="24"/>
-          <w:rtl w:val="1"/>
-          <w:lang w:val="en-US"/>
-        </w:rPr>
-        <w:t xml:space="preserve"> </w:t>
-      </w:r>
-      <w:r>
-        <w:rPr>
-          <w:sz w:val="24"/>
-          <w:szCs w:val="24"/>
-          <w:rtl w:val="1"/>
-          <w:lang w:val="en-US"/>
-        </w:rPr>
-        <w:t>כנדרש</w:t>
-      </w:r>
-      <w:r>
-        <w:rPr>
-          <w:sz w:val="24"/>
-          <w:szCs w:val="24"/>
-          <w:rtl w:val="1"/>
-          <w:lang w:val="en-US"/>
-        </w:rPr>
-        <w:t xml:space="preserve"> </w:t>
-      </w:r>
-      <w:r>
-        <w:rPr>
-          <w:sz w:val="24"/>
-          <w:szCs w:val="24"/>
-          <w:rtl w:val="1"/>
-          <w:lang w:val="en-US"/>
-        </w:rPr>
-        <w:t>ושהם</w:t>
-      </w:r>
-      <w:r>
-        <w:rPr>
-          <w:sz w:val="24"/>
-          <w:szCs w:val="24"/>
-          <w:rtl w:val="1"/>
-          <w:lang w:val="en-US"/>
-        </w:rPr>
-        <w:t xml:space="preserve"> </w:t>
-      </w:r>
-      <w:r>
-        <w:rPr>
-          <w:sz w:val="24"/>
-          <w:szCs w:val="24"/>
-          <w:rtl w:val="1"/>
-          <w:lang w:val="en-US"/>
-        </w:rPr>
-        <w:t>הגיעו</w:t>
-      </w:r>
-      <w:r>
-        <w:rPr>
-          <w:sz w:val="24"/>
-          <w:szCs w:val="24"/>
-          <w:rtl w:val="1"/>
-          <w:lang w:val="en-US"/>
-        </w:rPr>
-        <w:t xml:space="preserve"> </w:t>
-      </w:r>
-      <w:r>
-        <w:rPr>
-          <w:sz w:val="24"/>
-          <w:szCs w:val="24"/>
-          <w:rtl w:val="1"/>
-          <w:lang w:val="en-US"/>
-        </w:rPr>
-        <w:t>ליעדם</w:t>
-      </w:r>
-      <w:r>
-        <w:rPr>
-          <w:sz w:val="24"/>
-          <w:szCs w:val="24"/>
-          <w:rtl w:val="1"/>
-          <w:lang w:val="en-US"/>
-        </w:rPr>
-        <w:t>.</w:t>
+        <w:t>.באחריותכם לוודא שהגשתם את כל התוצרים כנדרש ושהם הגיעו ליעדם.</w:t>
       </w:r>
     </w:p>
     <w:p>
@@ -2263,136 +2066,10 @@
         <w:rPr>
           <w:sz w:val="24"/>
           <w:szCs w:val="24"/>
-          <w:rtl w:val="1"/>
+          <w:rtl/>
           <w:lang w:val="en-US"/>
         </w:rPr>
-        <w:t xml:space="preserve"> .</w:t>
-      </w:r>
-      <w:r>
-        <w:rPr>
-          <w:sz w:val="24"/>
-          <w:szCs w:val="24"/>
-          <w:rtl w:val="1"/>
-          <w:lang w:val="en-US"/>
-        </w:rPr>
-        <w:t>יש</w:t>
-      </w:r>
-      <w:r>
-        <w:rPr>
-          <w:sz w:val="24"/>
-          <w:szCs w:val="24"/>
-          <w:rtl w:val="1"/>
-          <w:lang w:val="en-US"/>
-        </w:rPr>
-        <w:t xml:space="preserve"> </w:t>
-      </w:r>
-      <w:r>
-        <w:rPr>
-          <w:sz w:val="24"/>
-          <w:szCs w:val="24"/>
-          <w:rtl w:val="1"/>
-          <w:lang w:val="en-US"/>
-        </w:rPr>
-        <w:t>להגיש</w:t>
-      </w:r>
-      <w:r>
-        <w:rPr>
-          <w:sz w:val="24"/>
-          <w:szCs w:val="24"/>
-          <w:rtl w:val="1"/>
-          <w:lang w:val="en-US"/>
-        </w:rPr>
-        <w:t xml:space="preserve"> </w:t>
-      </w:r>
-      <w:r>
-        <w:rPr>
-          <w:sz w:val="24"/>
-          <w:szCs w:val="24"/>
-          <w:rtl w:val="1"/>
-          <w:lang w:val="en-US"/>
-        </w:rPr>
-        <w:t>את</w:t>
-      </w:r>
-      <w:r>
-        <w:rPr>
-          <w:sz w:val="24"/>
-          <w:szCs w:val="24"/>
-          <w:rtl w:val="1"/>
-          <w:lang w:val="en-US"/>
-        </w:rPr>
-        <w:t xml:space="preserve"> </w:t>
-      </w:r>
-      <w:r>
-        <w:rPr>
-          <w:sz w:val="24"/>
-          <w:szCs w:val="24"/>
-          <w:rtl w:val="1"/>
-          <w:lang w:val="en-US"/>
-        </w:rPr>
-        <w:t>התרגיל</w:t>
-      </w:r>
-      <w:r>
-        <w:rPr>
-          <w:sz w:val="24"/>
-          <w:szCs w:val="24"/>
-          <w:rtl w:val="1"/>
-          <w:lang w:val="en-US"/>
-        </w:rPr>
-        <w:t xml:space="preserve"> </w:t>
-      </w:r>
-      <w:r>
-        <w:rPr>
-          <w:sz w:val="24"/>
-          <w:szCs w:val="24"/>
-          <w:rtl w:val="1"/>
-          <w:lang w:val="en-US"/>
-        </w:rPr>
-        <w:t>בצוותים</w:t>
-      </w:r>
-      <w:r>
-        <w:rPr>
-          <w:sz w:val="24"/>
-          <w:szCs w:val="24"/>
-          <w:rtl w:val="1"/>
-          <w:lang w:val="en-US"/>
-        </w:rPr>
-        <w:t xml:space="preserve"> </w:t>
-      </w:r>
-      <w:r>
-        <w:rPr>
-          <w:sz w:val="24"/>
-          <w:szCs w:val="24"/>
-          <w:rtl w:val="1"/>
-          <w:lang w:val="en-US"/>
-        </w:rPr>
-        <w:t>שהוגדרו</w:t>
-      </w:r>
-      <w:r>
-        <w:rPr>
-          <w:sz w:val="24"/>
-          <w:szCs w:val="24"/>
-          <w:rtl w:val="1"/>
-          <w:lang w:val="en-US"/>
-        </w:rPr>
-        <w:t xml:space="preserve"> </w:t>
-      </w:r>
-      <w:r>
-        <w:rPr>
-          <w:sz w:val="24"/>
-          <w:szCs w:val="24"/>
-          <w:rtl w:val="1"/>
-          <w:lang w:val="en-US"/>
-        </w:rPr>
-        <w:t>בקורס</w:t>
-      </w:r>
-      <w:r>
-        <w:rPr>
-          <w:sz w:val="24"/>
-          <w:szCs w:val="24"/>
-          <w:rtl w:val="1"/>
-          <w:lang w:val="en-US"/>
-        </w:rPr>
-        <w:t>.</w:t>
+        <w:t xml:space="preserve"> .יש להגיש את התרגיל בצוותים שהוגדרו בקורס.</w:t>
       </w:r>
     </w:p>
     <w:p>
@@ -2474,285 +2151,15 @@
         <w:rPr>
           <w:sz w:val="24"/>
           <w:szCs w:val="24"/>
-          <w:rtl w:val="1"/>
+          <w:rtl/>
           <w:lang w:val="en-US"/>
         </w:rPr>
-        <w:t xml:space="preserve">.ניתן </w:t>
-      </w:r>
-      <w:r>
-        <w:rPr>
-          <w:sz w:val="24"/>
-          <w:szCs w:val="24"/>
-          <w:rtl w:val="1"/>
-          <w:lang w:val="en-US"/>
-        </w:rPr>
-        <w:t>להפנות</w:t>
-      </w:r>
-      <w:r>
-        <w:rPr>
-          <w:sz w:val="24"/>
-          <w:szCs w:val="24"/>
-          <w:rtl w:val="1"/>
-          <w:lang w:val="en-US"/>
-        </w:rPr>
-        <w:t xml:space="preserve"> </w:t>
-      </w:r>
-      <w:r>
-        <w:rPr>
-          <w:sz w:val="24"/>
-          <w:szCs w:val="24"/>
-          <w:rtl w:val="1"/>
-          <w:lang w:val="en-US"/>
-        </w:rPr>
-        <w:t>שאלות</w:t>
-      </w:r>
-      <w:r>
-        <w:rPr>
-          <w:sz w:val="24"/>
-          <w:szCs w:val="24"/>
-          <w:rtl w:val="1"/>
-          <w:lang w:val="en-US"/>
-        </w:rPr>
-        <w:t xml:space="preserve"> </w:t>
-      </w:r>
-      <w:r>
-        <w:rPr>
-          <w:sz w:val="24"/>
-          <w:szCs w:val="24"/>
-          <w:rtl w:val="1"/>
-          <w:lang w:val="en-US"/>
-        </w:rPr>
-        <w:t>במייל</w:t>
-      </w:r>
-      <w:r>
-        <w:rPr>
-          <w:sz w:val="24"/>
-          <w:szCs w:val="24"/>
-          <w:rtl w:val="1"/>
-          <w:lang w:val="en-US"/>
-        </w:rPr>
-        <w:t xml:space="preserve"> </w:t>
-      </w:r>
-      <w:r>
-        <w:rPr>
-          <w:sz w:val="24"/>
-          <w:szCs w:val="24"/>
-          <w:rtl w:val="1"/>
-          <w:lang w:val="en-US"/>
-        </w:rPr>
-        <w:t>לצוות</w:t>
-      </w:r>
-      <w:r>
-        <w:rPr>
-          <w:sz w:val="24"/>
-          <w:szCs w:val="24"/>
-          <w:rtl w:val="1"/>
-          <w:lang w:val="en-US"/>
-        </w:rPr>
-        <w:t xml:space="preserve"> </w:t>
-      </w:r>
-      <w:r>
-        <w:rPr>
-          <w:sz w:val="24"/>
-          <w:szCs w:val="24"/>
-          <w:rtl w:val="1"/>
-          <w:lang w:val="en-US"/>
-        </w:rPr>
-        <w:t>הקורס</w:t>
-      </w:r>
-      <w:r>
-        <w:rPr>
-          <w:sz w:val="24"/>
-          <w:szCs w:val="24"/>
-          <w:rtl w:val="1"/>
-          <w:lang w:val="en-US"/>
-        </w:rPr>
-        <w:t xml:space="preserve">, </w:t>
-      </w:r>
-      <w:r>
-        <w:rPr>
-          <w:sz w:val="24"/>
-          <w:szCs w:val="24"/>
-          <w:rtl w:val="1"/>
-          <w:lang w:val="en-US"/>
-        </w:rPr>
-        <w:t>נא</w:t>
-      </w:r>
-      <w:r>
-        <w:rPr>
-          <w:sz w:val="24"/>
-          <w:szCs w:val="24"/>
-          <w:rtl w:val="1"/>
-          <w:lang w:val="en-US"/>
-        </w:rPr>
-        <w:t xml:space="preserve"> </w:t>
-      </w:r>
-      <w:r>
-        <w:rPr>
-          <w:sz w:val="24"/>
-          <w:szCs w:val="24"/>
-          <w:rtl w:val="1"/>
-          <w:lang w:val="en-US"/>
-        </w:rPr>
-        <w:t>לשלוח</w:t>
-      </w:r>
-      <w:r>
-        <w:rPr>
-          <w:sz w:val="24"/>
-          <w:szCs w:val="24"/>
-          <w:rtl w:val="1"/>
-          <w:lang w:val="en-US"/>
-        </w:rPr>
-        <w:t xml:space="preserve"> </w:t>
-      </w:r>
-      <w:r>
-        <w:rPr>
-          <w:sz w:val="24"/>
-          <w:szCs w:val="24"/>
-          <w:rtl w:val="1"/>
-          <w:lang w:val="en-US"/>
-        </w:rPr>
-        <w:t>שאלות</w:t>
-      </w:r>
-      <w:r>
-        <w:rPr>
-          <w:sz w:val="24"/>
-          <w:szCs w:val="24"/>
-          <w:rtl w:val="1"/>
-          <w:lang w:val="en-US"/>
-        </w:rPr>
-        <w:t xml:space="preserve"> </w:t>
-      </w:r>
-      <w:r>
-        <w:rPr>
-          <w:sz w:val="24"/>
-          <w:szCs w:val="24"/>
-          <w:rtl w:val="1"/>
-          <w:lang w:val="en-US"/>
-        </w:rPr>
-        <w:t>לכלל</w:t>
-      </w:r>
-      <w:r>
-        <w:rPr>
-          <w:sz w:val="24"/>
-          <w:szCs w:val="24"/>
-          <w:rtl w:val="1"/>
-          <w:lang w:val="en-US"/>
-        </w:rPr>
-        <w:t xml:space="preserve"> </w:t>
-      </w:r>
-      <w:r>
-        <w:rPr>
-          <w:sz w:val="24"/>
-          <w:szCs w:val="24"/>
-          <w:rtl w:val="1"/>
-          <w:lang w:val="en-US"/>
-        </w:rPr>
-        <w:t>הצוות</w:t>
-      </w:r>
-      <w:r>
-        <w:rPr>
-          <w:sz w:val="24"/>
-          <w:szCs w:val="24"/>
-          <w:rtl w:val="1"/>
-          <w:lang w:val="en-US"/>
-        </w:rPr>
-        <w:t xml:space="preserve"> . </w:t>
-      </w:r>
-      <w:r>
-        <w:rPr>
-          <w:sz w:val="24"/>
-          <w:szCs w:val="24"/>
-          <w:rtl w:val="1"/>
-          <w:lang w:val="en-US"/>
-        </w:rPr>
-        <w:t>נא</w:t>
-      </w:r>
-      <w:r>
-        <w:rPr>
-          <w:sz w:val="24"/>
-          <w:szCs w:val="24"/>
-          <w:rtl w:val="1"/>
-          <w:lang w:val="en-US"/>
-        </w:rPr>
-        <w:t xml:space="preserve"> </w:t>
-      </w:r>
-      <w:r>
-        <w:rPr>
-          <w:sz w:val="24"/>
-          <w:szCs w:val="24"/>
-          <w:rtl w:val="1"/>
-          <w:lang w:val="en-US"/>
-        </w:rPr>
-        <w:t>לציין</w:t>
-      </w:r>
-      <w:r>
-        <w:rPr>
-          <w:sz w:val="24"/>
-          <w:szCs w:val="24"/>
-          <w:rtl w:val="1"/>
-          <w:lang w:val="en-US"/>
-        </w:rPr>
-        <w:t xml:space="preserve"> </w:t>
-      </w:r>
-      <w:r>
-        <w:rPr>
-          <w:sz w:val="24"/>
-          <w:szCs w:val="24"/>
-          <w:rtl w:val="1"/>
-          <w:lang w:val="en-US"/>
-        </w:rPr>
-        <w:t>את</w:t>
-      </w:r>
-      <w:r>
-        <w:rPr>
-          <w:sz w:val="24"/>
-          <w:szCs w:val="24"/>
-          <w:rtl w:val="1"/>
-          <w:lang w:val="en-US"/>
-        </w:rPr>
-        <w:t xml:space="preserve"> </w:t>
-      </w:r>
-      <w:r>
-        <w:rPr>
-          <w:sz w:val="24"/>
-          <w:szCs w:val="24"/>
-          <w:rtl w:val="1"/>
-          <w:lang w:val="en-US"/>
-        </w:rPr>
-        <w:t>שם</w:t>
-      </w:r>
-      <w:r>
-        <w:rPr>
-          <w:sz w:val="24"/>
-          <w:szCs w:val="24"/>
-          <w:rtl w:val="1"/>
-          <w:lang w:val="en-US"/>
-        </w:rPr>
-        <w:t xml:space="preserve"> </w:t>
-      </w:r>
-      <w:r>
-        <w:rPr>
-          <w:sz w:val="24"/>
-          <w:szCs w:val="24"/>
-          <w:rtl w:val="1"/>
-          <w:lang w:val="en-US"/>
-        </w:rPr>
-        <w:t>הקורס</w:t>
-      </w:r>
-      <w:r>
-        <w:rPr>
-          <w:sz w:val="24"/>
-          <w:szCs w:val="24"/>
-          <w:rtl w:val="1"/>
-          <w:lang w:val="en-US"/>
-        </w:rPr>
-        <w:t>.</w:t>
+        <w:t>.ניתן להפנות שאלות במייל לצוות הקורס, נא לשלוח שאלות לכלל הצוות . נא לציין את שם הקורס.</w:t>
       </w:r>
     </w:p>
     <w:sectPr>
       <w:headerReference w:type="default" r:id="rId12"/>
-      <w:pgSz w:w="12240" w:h="15840" w:orient="portrait"/>
+      <w:pgSz w:w="12240" w:h="15840"/>
       <w:pgMar w:top="1440" w:right="1440" w:bottom="1440" w:left="1440" w:header="720" w:footer="720" w:gutter="0"/>
       <w:pgNumType w:start="1"/>
       <w:cols w:space="720"/>
@@ -2812,7 +2219,7 @@
 </file>
 
 <file path=word/header1.xml><?xml version="1.0" encoding="utf-8"?>
-<w:hdr xmlns:wpc="http://schemas.microsoft.com/office/word/2010/wordprocessingCanvas" xmlns:cx="http://schemas.microsoft.com/office/drawing/2014/chartex" xmlns:cx1="http://schemas.microsoft.com/office/drawing/2015/9/8/chartex" xmlns:cx2="http://schemas.microsoft.com/office/drawing/2015/10/21/chartex" xmlns:cx3="http://schemas.microsoft.com/office/drawing/2016/5/9/chartex" xmlns:cx4="http://schemas.microsoft.com/office/drawing/2016/5/10/chartex" xmlns:cx5="http://schemas.microsoft.com/office/drawing/2016/5/11/chartex" xmlns:cx6="http://schemas.microsoft.com/office/drawing/2016/5/12/chartex" xmlns:cx7="http://schemas.microsoft.com/office/drawing/2016/5/13/chartex" xmlns:cx8="http://schemas.microsoft.com/office/drawing/2016/5/14/chartex" xmlns:mc="http://schemas.openxmlformats.org/markup-compatibility/2006" xmlns:aink="http://schemas.microsoft.com/office/drawing/2016/ink" xmlns:am3d="http://schemas.microsoft.com/office/drawing/2017/model3d" xmlns:o="urn:schemas-microsoft-com:office:office" xmlns:oel="http://schemas.microsoft.com/office/2019/extlst" xmlns:r="http://schemas.openxmlformats.org/officeDocument/2006/relationships" xmlns:m="http://schemas.openxmlformats.org/officeDocument/2006/math" xmlns:v="urn:schemas-microsoft-com:vml" xmlns:wp14="http://schemas.microsoft.com/office/word/2010/wordprocessingDrawing" xmlns:wp="http://schemas.openxmlformats.org/drawingml/2006/wordprocessingDrawing" xmlns:w10="urn:schemas-microsoft-com:office:word" xmlns:w="http://schemas.openxmlformats.org/wordprocessingml/2006/main" xmlns:w14="http://schemas.microsoft.com/office/word/2010/wordml" xmlns:w15="http://schemas.microsoft.com/office/word/2012/wordml" xmlns:w16cex="http://schemas.microsoft.com/office/word/2018/wordml/cex" xmlns:w16cid="http://schemas.microsoft.com/office/word/2016/wordml/cid" xmlns:w16="http://schemas.microsoft.com/office/word/2018/wordml" xmlns:w16du="http://schemas.microsoft.com/office/word/2023/wordml/word16du" xmlns:w16sdtdh="http://schemas.microsoft.com/office/word/2020/wordml/sdtdatahash" xmlns:w16sdtfl="http://schemas.microsoft.com/office/word/2024/wordml/sdtformatlock" xmlns:w16se="http://schemas.microsoft.com/office/word/2015/wordml/symex" xmlns:wpg="http://schemas.microsoft.com/office/word/2010/wordprocessingGroup" xmlns:wpi="http://schemas.microsoft.com/office/word/2010/wordprocessingInk" xmlns:wne="http://schemas.microsoft.com/office/word/2006/wordml" xmlns:wps="http://schemas.microsoft.com/office/word/2010/wordprocessingShape" xmlns:a="http://schemas.openxmlformats.org/drawingml/2006/main" xmlns:pic="http://schemas.openxmlformats.org/drawingml/2006/picture" mc:Ignorable="w14 w15 w16se w16cid w16 w16cex w16sdtdh w16sdtfl w16du wp14">
+<w:hdr xmlns:wpc="http://schemas.microsoft.com/office/word/2010/wordprocessingCanvas" xmlns:cx="http://schemas.microsoft.com/office/drawing/2014/chartex" xmlns:cx1="http://schemas.microsoft.com/office/drawing/2015/9/8/chartex" xmlns:cx2="http://schemas.microsoft.com/office/drawing/2015/10/21/chartex" xmlns:cx3="http://schemas.microsoft.com/office/drawing/2016/5/9/chartex" xmlns:cx4="http://schemas.microsoft.com/office/drawing/2016/5/10/chartex" xmlns:cx5="http://schemas.microsoft.com/office/drawing/2016/5/11/chartex" xmlns:cx6="http://schemas.microsoft.com/office/drawing/2016/5/12/chartex" xmlns:cx7="http://schemas.microsoft.com/office/drawing/2016/5/13/chartex" xmlns:cx8="http://schemas.microsoft.com/office/drawing/2016/5/14/chartex" xmlns:mc="http://schemas.openxmlformats.org/markup-compatibility/2006" xmlns:aink="http://schemas.microsoft.com/office/drawing/2016/ink" xmlns:am3d="http://schemas.microsoft.com/office/drawing/2017/model3d" xmlns:o="urn:schemas-microsoft-com:office:office" xmlns:oel="http://schemas.microsoft.com/office/2019/extlst" xmlns:r="http://schemas.openxmlformats.org/officeDocument/2006/relationships" xmlns:m="http://schemas.openxmlformats.org/officeDocument/2006/math" xmlns:v="urn:schemas-microsoft-com:vml" xmlns:wp14="http://schemas.microsoft.com/office/word/2010/wordprocessingDrawing" xmlns:wp="http://schemas.openxmlformats.org/drawingml/2006/wordprocessingDrawing" xmlns:w10="urn:schemas-microsoft-com:office:word" xmlns:w="http://schemas.openxmlformats.org/wordprocessingml/2006/main" xmlns:w14="http://schemas.microsoft.com/office/word/2010/wordml" xmlns:w15="http://schemas.microsoft.com/office/word/2012/wordml" xmlns:w16cex="http://schemas.microsoft.com/office/word/2018/wordml/cex" xmlns:w16cid="http://schemas.microsoft.com/office/word/2016/wordml/cid" xmlns:w16="http://schemas.microsoft.com/office/word/2018/wordml" xmlns:w16du="http://schemas.microsoft.com/office/word/2023/wordml/word16du" xmlns:w16sdtdh="http://schemas.microsoft.com/office/word/2020/wordml/sdtdatahash" xmlns:w16sdtfl="http://schemas.microsoft.com/office/word/2024/wordml/sdtformatlock" xmlns:w16se="http://schemas.microsoft.com/office/word/2015/wordml/symex" xmlns:wpg="http://schemas.microsoft.com/office/word/2010/wordprocessingGroup" xmlns:wpi="http://schemas.microsoft.com/office/word/2010/wordprocessingInk" xmlns:wne="http://schemas.microsoft.com/office/word/2006/wordml" xmlns:wps="http://schemas.microsoft.com/office/word/2010/wordprocessingShape" mc:Ignorable="w14 w15 w16se w16cid w16 w16cex w16sdtdh w16sdtfl w16du wp14">
   <w:p>
     <w:pPr>
       <w:pBdr>
@@ -3049,7 +2456,7 @@
         <w:ind w:left="720" w:hanging="360"/>
       </w:pPr>
       <w:rPr>
-        <w:rFonts w:hint="default" w:ascii="Symbol" w:hAnsi="Symbol" w:eastAsia="Arial" w:cs="Arial"/>
+        <w:rFonts w:ascii="Symbol" w:eastAsia="Arial" w:hAnsi="Symbol" w:cs="Arial" w:hint="default"/>
       </w:rPr>
     </w:lvl>
     <w:lvl w:ilvl="1" w:tplc="04090003" w:tentative="1">
@@ -3061,7 +2468,7 @@
         <w:ind w:left="1440" w:hanging="360"/>
       </w:pPr>
       <w:rPr>
-        <w:rFonts w:hint="default" w:ascii="Courier New" w:hAnsi="Courier New" w:cs="Courier New"/>
+        <w:rFonts w:ascii="Courier New" w:hAnsi="Courier New" w:cs="Courier New" w:hint="default"/>
       </w:rPr>
     </w:lvl>
     <w:lvl w:ilvl="2" w:tplc="04090005" w:tentative="1">
@@ -3073,7 +2480,7 @@
         <w:ind w:left="2160" w:hanging="360"/>
       </w:pPr>
       <w:rPr>
-        <w:rFonts w:hint="default" w:ascii="Wingdings" w:hAnsi="Wingdings"/>
+        <w:rFonts w:ascii="Wingdings" w:hAnsi="Wingdings" w:hint="default"/>
       </w:rPr>
     </w:lvl>
     <w:lvl w:ilvl="3" w:tplc="04090001" w:tentative="1">
@@ -3085,7 +2492,7 @@
         <w:ind w:left="2880" w:hanging="360"/>
       </w:pPr>
       <w:rPr>
-        <w:rFonts w:hint="default" w:ascii="Symbol" w:hAnsi="Symbol"/>
+        <w:rFonts w:ascii="Symbol" w:hAnsi="Symbol" w:hint="default"/>
       </w:rPr>
     </w:lvl>
     <w:lvl w:ilvl="4" w:tplc="04090003" w:tentative="1">
@@ -3097,7 +2504,7 @@
         <w:ind w:left="3600" w:hanging="360"/>
       </w:pPr>
       <w:rPr>
-        <w:rFonts w:hint="default" w:ascii="Courier New" w:hAnsi="Courier New" w:cs="Courier New"/>
+        <w:rFonts w:ascii="Courier New" w:hAnsi="Courier New" w:cs="Courier New" w:hint="default"/>
       </w:rPr>
     </w:lvl>
     <w:lvl w:ilvl="5" w:tplc="04090005" w:tentative="1">
@@ -3109,7 +2516,7 @@
         <w:ind w:left="4320" w:hanging="360"/>
       </w:pPr>
       <w:rPr>
-        <w:rFonts w:hint="default" w:ascii="Wingdings" w:hAnsi="Wingdings"/>
+        <w:rFonts w:ascii="Wingdings" w:hAnsi="Wingdings" w:hint="default"/>
       </w:rPr>
     </w:lvl>
     <w:lvl w:ilvl="6" w:tplc="04090001" w:tentative="1">
@@ -3121,7 +2528,7 @@
         <w:ind w:left="5040" w:hanging="360"/>
       </w:pPr>
       <w:rPr>
-        <w:rFonts w:hint="default" w:ascii="Symbol" w:hAnsi="Symbol"/>
+        <w:rFonts w:ascii="Symbol" w:hAnsi="Symbol" w:hint="default"/>
       </w:rPr>
     </w:lvl>
     <w:lvl w:ilvl="7" w:tplc="04090003" w:tentative="1">
@@ -3133,7 +2540,7 @@
         <w:ind w:left="5760" w:hanging="360"/>
       </w:pPr>
       <w:rPr>
-        <w:rFonts w:hint="default" w:ascii="Courier New" w:hAnsi="Courier New" w:cs="Courier New"/>
+        <w:rFonts w:ascii="Courier New" w:hAnsi="Courier New" w:cs="Courier New" w:hint="default"/>
       </w:rPr>
     </w:lvl>
     <w:lvl w:ilvl="8" w:tplc="04090005" w:tentative="1">
@@ -3145,7 +2552,7 @@
         <w:ind w:left="6480" w:hanging="360"/>
       </w:pPr>
       <w:rPr>
-        <w:rFonts w:hint="default" w:ascii="Wingdings" w:hAnsi="Wingdings"/>
+        <w:rFonts w:ascii="Wingdings" w:hAnsi="Wingdings" w:hint="default"/>
       </w:rPr>
     </w:lvl>
   </w:abstractNum>
@@ -3159,11 +2566,11 @@
 </file>
 
 <file path=word/styles.xml><?xml version="1.0" encoding="utf-8"?>
-<w:styles xmlns:wp14="http://schemas.microsoft.com/office/word/2010/wordprocessingDrawing" xmlns:mc="http://schemas.openxmlformats.org/markup-compatibility/2006" xmlns:r="http://schemas.openxmlformats.org/officeDocument/2006/relationships" xmlns:w="http://schemas.openxmlformats.org/wordprocessingml/2006/main" xmlns:w14="http://schemas.microsoft.com/office/word/2010/wordml" xmlns:w15="http://schemas.microsoft.com/office/word/2012/wordml" xmlns:w16cex="http://schemas.microsoft.com/office/word/2018/wordml/cex" xmlns:w16cid="http://schemas.microsoft.com/office/word/2016/wordml/cid" xmlns:w16="http://schemas.microsoft.com/office/word/2018/wordml" xmlns:w16du="http://schemas.microsoft.com/office/word/2023/wordml/word16du" xmlns:w16sdtdh="http://schemas.microsoft.com/office/word/2020/wordml/sdtdatahash" xmlns:w16sdtfl="http://schemas.microsoft.com/office/word/2024/wordml/sdtformatlock" xmlns:w16se="http://schemas.microsoft.com/office/word/2015/wordml/symex" mc:Ignorable="w14 w15 w16se w16cid w16 w16cex w16sdtdh w16sdtfl w16du wp14">
+<w:styles xmlns:mc="http://schemas.openxmlformats.org/markup-compatibility/2006" xmlns:r="http://schemas.openxmlformats.org/officeDocument/2006/relationships" xmlns:w="http://schemas.openxmlformats.org/wordprocessingml/2006/main" xmlns:w14="http://schemas.microsoft.com/office/word/2010/wordml" xmlns:w15="http://schemas.microsoft.com/office/word/2012/wordml" xmlns:w16cex="http://schemas.microsoft.com/office/word/2018/wordml/cex" xmlns:w16cid="http://schemas.microsoft.com/office/word/2016/wordml/cid" xmlns:w16="http://schemas.microsoft.com/office/word/2018/wordml" xmlns:w16du="http://schemas.microsoft.com/office/word/2023/wordml/word16du" xmlns:w16sdtdh="http://schemas.microsoft.com/office/word/2020/wordml/sdtdatahash" xmlns:w16sdtfl="http://schemas.microsoft.com/office/word/2024/wordml/sdtformatlock" xmlns:w16se="http://schemas.microsoft.com/office/word/2015/wordml/symex" mc:Ignorable="w14 w15 w16se w16cid w16 w16cex w16sdtdh w16sdtfl w16du">
   <w:docDefaults>
     <w:rPrDefault>
       <w:rPr>
-        <w:rFonts w:ascii="Arial" w:hAnsi="Arial" w:eastAsia="Arial" w:cs="Arial"/>
+        <w:rFonts w:ascii="Arial" w:eastAsia="Arial" w:hAnsi="Arial" w:cs="Arial"/>
         <w:sz w:val="22"/>
         <w:szCs w:val="22"/>
         <w:lang w:val="en" w:eastAsia="en-US" w:bidi="ar-SA"/>
@@ -3178,14 +2585,14 @@
   <w:latentStyles w:defLockedState="0" w:defUIPriority="99" w:defSemiHidden="0" w:defUnhideWhenUsed="0" w:defQFormat="0" w:count="376">
     <w:lsdException w:name="Normal" w:uiPriority="0" w:qFormat="1"/>
     <w:lsdException w:name="heading 1" w:uiPriority="9" w:qFormat="1"/>
-    <w:lsdException w:name="heading 2" w:uiPriority="9" w:semiHidden="1" w:unhideWhenUsed="1" w:qFormat="1"/>
-    <w:lsdException w:name="heading 3" w:uiPriority="9" w:semiHidden="1" w:unhideWhenUsed="1" w:qFormat="1"/>
-    <w:lsdException w:name="heading 4" w:uiPriority="9" w:semiHidden="1" w:unhideWhenUsed="1" w:qFormat="1"/>
-    <w:lsdException w:name="heading 5" w:uiPriority="9" w:semiHidden="1" w:unhideWhenUsed="1" w:qFormat="1"/>
-    <w:lsdException w:name="heading 6" w:uiPriority="9" w:semiHidden="1" w:unhideWhenUsed="1" w:qFormat="1"/>
-    <w:lsdException w:name="heading 7" w:uiPriority="9" w:semiHidden="1" w:unhideWhenUsed="1" w:qFormat="1"/>
-    <w:lsdException w:name="heading 8" w:uiPriority="9" w:semiHidden="1" w:unhideWhenUsed="1" w:qFormat="1"/>
-    <w:lsdException w:name="heading 9" w:uiPriority="9" w:semiHidden="1" w:unhideWhenUsed="1" w:qFormat="1"/>
+    <w:lsdException w:name="heading 2" w:semiHidden="1" w:uiPriority="9" w:unhideWhenUsed="1" w:qFormat="1"/>
+    <w:lsdException w:name="heading 3" w:semiHidden="1" w:uiPriority="9" w:unhideWhenUsed="1" w:qFormat="1"/>
+    <w:lsdException w:name="heading 4" w:semiHidden="1" w:uiPriority="9" w:unhideWhenUsed="1" w:qFormat="1"/>
+    <w:lsdException w:name="heading 5" w:semiHidden="1" w:uiPriority="9" w:unhideWhenUsed="1" w:qFormat="1"/>
+    <w:lsdException w:name="heading 6" w:semiHidden="1" w:uiPriority="9" w:unhideWhenUsed="1" w:qFormat="1"/>
+    <w:lsdException w:name="heading 7" w:semiHidden="1" w:uiPriority="9" w:unhideWhenUsed="1" w:qFormat="1"/>
+    <w:lsdException w:name="heading 8" w:semiHidden="1" w:uiPriority="9" w:unhideWhenUsed="1" w:qFormat="1"/>
+    <w:lsdException w:name="heading 9" w:semiHidden="1" w:uiPriority="9" w:unhideWhenUsed="1" w:qFormat="1"/>
     <w:lsdException w:name="index 1" w:semiHidden="1" w:unhideWhenUsed="1"/>
     <w:lsdException w:name="index 2" w:semiHidden="1" w:unhideWhenUsed="1"/>
     <w:lsdException w:name="index 3" w:semiHidden="1" w:unhideWhenUsed="1"/>
@@ -3195,22 +2602,22 @@
     <w:lsdException w:name="index 7" w:semiHidden="1" w:unhideWhenUsed="1"/>
     <w:lsdException w:name="index 8" w:semiHidden="1" w:unhideWhenUsed="1"/>
     <w:lsdException w:name="index 9" w:semiHidden="1" w:unhideWhenUsed="1"/>
-    <w:lsdException w:name="toc 1" w:uiPriority="39" w:semiHidden="1" w:unhideWhenUsed="1"/>
-    <w:lsdException w:name="toc 2" w:uiPriority="39" w:semiHidden="1" w:unhideWhenUsed="1"/>
-    <w:lsdException w:name="toc 3" w:uiPriority="39" w:semiHidden="1" w:unhideWhenUsed="1"/>
-    <w:lsdException w:name="toc 4" w:uiPriority="39" w:semiHidden="1" w:unhideWhenUsed="1"/>
-    <w:lsdException w:name="toc 5" w:uiPriority="39" w:semiHidden="1" w:unhideWhenUsed="1"/>
-    <w:lsdException w:name="toc 6" w:uiPriority="39" w:semiHidden="1" w:unhideWhenUsed="1"/>
-    <w:lsdException w:name="toc 7" w:uiPriority="39" w:semiHidden="1" w:unhideWhenUsed="1"/>
-    <w:lsdException w:name="toc 8" w:uiPriority="39" w:semiHidden="1" w:unhideWhenUsed="1"/>
-    <w:lsdException w:name="toc 9" w:uiPriority="39" w:semiHidden="1" w:unhideWhenUsed="1"/>
+    <w:lsdException w:name="toc 1" w:semiHidden="1" w:uiPriority="39" w:unhideWhenUsed="1"/>
+    <w:lsdException w:name="toc 2" w:semiHidden="1" w:uiPriority="39" w:unhideWhenUsed="1"/>
+    <w:lsdException w:name="toc 3" w:semiHidden="1" w:uiPriority="39" w:unhideWhenUsed="1"/>
+    <w:lsdException w:name="toc 4" w:semiHidden="1" w:uiPriority="39" w:unhideWhenUsed="1"/>
+    <w:lsdException w:name="toc 5" w:semiHidden="1" w:uiPriority="39" w:unhideWhenUsed="1"/>
+    <w:lsdException w:name="toc 6" w:semiHidden="1" w:uiPriority="39" w:unhideWhenUsed="1"/>
+    <w:lsdException w:name="toc 7" w:semiHidden="1" w:uiPriority="39" w:unhideWhenUsed="1"/>
+    <w:lsdException w:name="toc 8" w:semiHidden="1" w:uiPriority="39" w:unhideWhenUsed="1"/>
+    <w:lsdException w:name="toc 9" w:semiHidden="1" w:uiPriority="39" w:unhideWhenUsed="1"/>
     <w:lsdException w:name="Normal Indent" w:semiHidden="1" w:unhideWhenUsed="1"/>
     <w:lsdException w:name="footnote text" w:semiHidden="1" w:unhideWhenUsed="1"/>
     <w:lsdException w:name="annotation text" w:semiHidden="1" w:unhideWhenUsed="1"/>
     <w:lsdException w:name="header" w:semiHidden="1" w:unhideWhenUsed="1"/>
     <w:lsdException w:name="footer" w:semiHidden="1" w:unhideWhenUsed="1"/>
     <w:lsdException w:name="index heading" w:semiHidden="1" w:unhideWhenUsed="1"/>
-    <w:lsdException w:name="caption" w:uiPriority="35" w:semiHidden="1" w:unhideWhenUsed="1" w:qFormat="1"/>
+    <w:lsdException w:name="caption" w:semiHidden="1" w:uiPriority="35" w:unhideWhenUsed="1" w:qFormat="1"/>
     <w:lsdException w:name="table of figures" w:semiHidden="1" w:unhideWhenUsed="1"/>
     <w:lsdException w:name="envelope address" w:semiHidden="1" w:unhideWhenUsed="1"/>
     <w:lsdException w:name="envelope return" w:semiHidden="1" w:unhideWhenUsed="1"/>
@@ -3241,7 +2648,7 @@
     <w:lsdException w:name="Title" w:uiPriority="10" w:qFormat="1"/>
     <w:lsdException w:name="Closing" w:semiHidden="1" w:unhideWhenUsed="1"/>
     <w:lsdException w:name="Signature" w:semiHidden="1" w:unhideWhenUsed="1"/>
-    <w:lsdException w:name="Default Paragraph Font" w:uiPriority="1" w:semiHidden="1" w:unhideWhenUsed="1"/>
+    <w:lsdException w:name="Default Paragraph Font" w:semiHidden="1" w:uiPriority="1" w:unhideWhenUsed="1"/>
     <w:lsdException w:name="Body Text" w:semiHidden="1" w:unhideWhenUsed="1"/>
     <w:lsdException w:name="Body Text Indent" w:semiHidden="1" w:unhideWhenUsed="1"/>
     <w:lsdException w:name="List Continue" w:semiHidden="1" w:unhideWhenUsed="1"/>
@@ -3441,8 +2848,8 @@
     <w:lsdException w:name="Subtle Reference" w:uiPriority="31" w:qFormat="1"/>
     <w:lsdException w:name="Intense Reference" w:uiPriority="32" w:qFormat="1"/>
     <w:lsdException w:name="Book Title" w:uiPriority="33" w:qFormat="1"/>
-    <w:lsdException w:name="Bibliography" w:uiPriority="37" w:semiHidden="1" w:unhideWhenUsed="1"/>
-    <w:lsdException w:name="TOC Heading" w:uiPriority="39" w:semiHidden="1" w:unhideWhenUsed="1" w:qFormat="1"/>
+    <w:lsdException w:name="Bibliography" w:semiHidden="1" w:uiPriority="37" w:unhideWhenUsed="1"/>
+    <w:lsdException w:name="TOC Heading" w:semiHidden="1" w:uiPriority="39" w:unhideWhenUsed="1" w:qFormat="1"/>
     <w:lsdException w:name="Plain Table 1" w:uiPriority="41"/>
     <w:lsdException w:name="Plain Table 2" w:uiPriority="42"/>
     <w:lsdException w:name="Plain Table 3" w:uiPriority="43"/>
@@ -3553,7 +2960,7 @@
     <w:lsdException w:name="Unresolved Mention" w:semiHidden="1" w:unhideWhenUsed="1"/>
     <w:lsdException w:name="Smart Link" w:semiHidden="1" w:unhideWhenUsed="1"/>
   </w:latentStyles>
-  <w:style w:type="paragraph" w:styleId="Normal" w:default="1">
+  <w:style w:type="paragraph" w:default="1" w:styleId="Normal">
     <w:name w:val="Normal"/>
     <w:qFormat/>
     <w:rsid w:val="00881E06"/>
@@ -3671,12 +3078,13 @@
       <w:color w:val="666666"/>
     </w:rPr>
   </w:style>
-  <w:style w:type="character" w:styleId="DefaultParagraphFont" w:default="1">
+  <w:style w:type="character" w:default="1" w:styleId="DefaultParagraphFont">
     <w:name w:val="Default Paragraph Font"/>
     <w:uiPriority w:val="1"/>
+    <w:semiHidden/>
     <w:unhideWhenUsed/>
   </w:style>
-  <w:style w:type="table" w:styleId="TableNormal" w:default="1">
+  <w:style w:type="table" w:default="1" w:styleId="TableNormal">
     <w:name w:val="Normal Table"/>
     <w:uiPriority w:val="99"/>
     <w:semiHidden/>
@@ -3691,7 +3099,7 @@
       </w:tblCellMar>
     </w:tblPr>
   </w:style>
-  <w:style w:type="numbering" w:styleId="NoList" w:default="1">
+  <w:style w:type="numbering" w:default="1" w:styleId="NoList">
     <w:name w:val="No List"/>
     <w:uiPriority w:val="99"/>
     <w:semiHidden/>
@@ -3730,7 +3138,7 @@
       <w:szCs w:val="30"/>
     </w:rPr>
   </w:style>
-  <w:style w:type="table" w:styleId="a" w:customStyle="1">
+  <w:style w:type="table" w:customStyle="1" w:styleId="a">
     <w:basedOn w:val="TableNormal"/>
     <w:pPr>
       <w:spacing w:line="240" w:lineRule="auto"/>
@@ -3744,7 +3152,7 @@
       </w:tblCellMar>
     </w:tblPr>
   </w:style>
-  <w:style w:type="table" w:styleId="a0" w:customStyle="1">
+  <w:style w:type="table" w:customStyle="1" w:styleId="a0">
     <w:basedOn w:val="TableNormal"/>
     <w:pPr>
       <w:spacing w:line="240" w:lineRule="auto"/>
@@ -3758,7 +3166,7 @@
       </w:tblCellMar>
     </w:tblPr>
   </w:style>
-  <w:style w:type="table" w:styleId="a1" w:customStyle="1">
+  <w:style w:type="table" w:customStyle="1" w:styleId="a1">
     <w:basedOn w:val="TableNormal"/>
     <w:pPr>
       <w:spacing w:line="240" w:lineRule="auto"/>
@@ -3772,7 +3180,7 @@
       </w:tblCellMar>
     </w:tblPr>
   </w:style>
-  <w:style w:type="table" w:styleId="a2" w:customStyle="1">
+  <w:style w:type="table" w:customStyle="1" w:styleId="a2">
     <w:basedOn w:val="TableNormal"/>
     <w:pPr>
       <w:spacing w:line="240" w:lineRule="auto"/>
@@ -3807,12 +3215,12 @@
     </w:pPr>
     <w:tblPr>
       <w:tblBorders>
-        <w:top w:val="single" w:color="auto" w:sz="4" w:space="0"/>
-        <w:left w:val="single" w:color="auto" w:sz="4" w:space="0"/>
-        <w:bottom w:val="single" w:color="auto" w:sz="4" w:space="0"/>
-        <w:right w:val="single" w:color="auto" w:sz="4" w:space="0"/>
-        <w:insideH w:val="single" w:color="auto" w:sz="4" w:space="0"/>
-        <w:insideV w:val="single" w:color="auto" w:sz="4" w:space="0"/>
+        <w:top w:val="single" w:sz="4" w:space="0" w:color="auto"/>
+        <w:left w:val="single" w:sz="4" w:space="0" w:color="auto"/>
+        <w:bottom w:val="single" w:sz="4" w:space="0" w:color="auto"/>
+        <w:right w:val="single" w:sz="4" w:space="0" w:color="auto"/>
+        <w:insideH w:val="single" w:sz="4" w:space="0" w:color="auto"/>
+        <w:insideV w:val="single" w:sz="4" w:space="0" w:color="auto"/>
       </w:tblBorders>
     </w:tblPr>
   </w:style>
@@ -3827,7 +3235,7 @@
       <w:spacing w:before="100" w:beforeAutospacing="1" w:after="100" w:afterAutospacing="1" w:line="240" w:lineRule="auto"/>
     </w:pPr>
     <w:rPr>
-      <w:rFonts w:ascii="Times New Roman" w:hAnsi="Times New Roman" w:eastAsia="Times New Roman" w:cs="Times New Roman"/>
+      <w:rFonts w:ascii="Times New Roman" w:eastAsia="Times New Roman" w:hAnsi="Times New Roman" w:cs="Times New Roman"/>
       <w:sz w:val="24"/>
       <w:szCs w:val="24"/>
     </w:rPr>
@@ -3882,7 +3290,7 @@
       <w:szCs w:val="20"/>
     </w:rPr>
   </w:style>
-  <w:style w:type="character" w:styleId="CommentTextChar" w:customStyle="1">
+  <w:style w:type="character" w:customStyle="1" w:styleId="CommentTextChar">
     <w:name w:val="Comment Text Char"/>
     <w:basedOn w:val="DefaultParagraphFont"/>
     <w:link w:val="CommentText"/>
@@ -3907,7 +3315,7 @@
       <w:bCs/>
     </w:rPr>
   </w:style>
-  <w:style w:type="character" w:styleId="CommentSubjectChar" w:customStyle="1">
+  <w:style w:type="character" w:customStyle="1" w:styleId="CommentSubjectChar">
     <w:name w:val="Comment Subject Char"/>
     <w:basedOn w:val="CommentTextChar"/>
     <w:link w:val="CommentSubject"/>
@@ -3946,7 +3354,7 @@
       <w:spacing w:line="240" w:lineRule="auto"/>
     </w:pPr>
   </w:style>
-  <w:style w:type="character" w:styleId="HeaderChar" w:customStyle="1">
+  <w:style w:type="character" w:customStyle="1" w:styleId="HeaderChar">
     <w:name w:val="Header Char"/>
     <w:basedOn w:val="DefaultParagraphFont"/>
     <w:link w:val="Header"/>
@@ -3968,14 +3376,14 @@
       <w:spacing w:line="240" w:lineRule="auto"/>
     </w:pPr>
   </w:style>
-  <w:style w:type="character" w:styleId="FooterChar" w:customStyle="1">
+  <w:style w:type="character" w:customStyle="1" w:styleId="FooterChar">
     <w:name w:val="Footer Char"/>
     <w:basedOn w:val="DefaultParagraphFont"/>
     <w:link w:val="Footer"/>
     <w:uiPriority w:val="99"/>
     <w:rsid w:val="00EB15A9"/>
   </w:style>
-  <w:style w:type="table" w:styleId="a3" w:customStyle="1">
+  <w:style w:type="table" w:customStyle="1" w:styleId="a3">
     <w:basedOn w:val="TableNormal"/>
     <w:pPr>
       <w:spacing w:line="240" w:lineRule="auto"/>
@@ -3989,7 +3397,7 @@
       </w:tblCellMar>
     </w:tblPr>
   </w:style>
-  <w:style w:type="table" w:styleId="a4" w:customStyle="1">
+  <w:style w:type="table" w:customStyle="1" w:styleId="a4">
     <w:basedOn w:val="TableNormal"/>
     <w:pPr>
       <w:spacing w:line="240" w:lineRule="auto"/>
@@ -4003,7 +3411,7 @@
       </w:tblCellMar>
     </w:tblPr>
   </w:style>
-  <w:style w:type="table" w:styleId="a5" w:customStyle="1">
+  <w:style w:type="table" w:customStyle="1" w:styleId="a5">
     <w:basedOn w:val="TableNormal"/>
     <w:pPr>
       <w:spacing w:line="240" w:lineRule="auto"/>

--- a/HW/HW1/תרגיל בית 1 web - צוות (מס).docx
+++ b/HW/HW1/תרגיל בית 1 web - צוות (מס).docx
@@ -2,569 +2,6 @@
 <file path=word/document.xml><?xml version="1.0" encoding="utf-8"?>
 <w:document xmlns:wpc="http://schemas.microsoft.com/office/word/2010/wordprocessingCanvas" xmlns:cx="http://schemas.microsoft.com/office/drawing/2014/chartex" xmlns:cx1="http://schemas.microsoft.com/office/drawing/2015/9/8/chartex" xmlns:cx2="http://schemas.microsoft.com/office/drawing/2015/10/21/chartex" xmlns:cx3="http://schemas.microsoft.com/office/drawing/2016/5/9/chartex" xmlns:cx4="http://schemas.microsoft.com/office/drawing/2016/5/10/chartex" xmlns:cx5="http://schemas.microsoft.com/office/drawing/2016/5/11/chartex" xmlns:cx6="http://schemas.microsoft.com/office/drawing/2016/5/12/chartex" xmlns:cx7="http://schemas.microsoft.com/office/drawing/2016/5/13/chartex" xmlns:cx8="http://schemas.microsoft.com/office/drawing/2016/5/14/chartex" xmlns:mc="http://schemas.openxmlformats.org/markup-compatibility/2006" xmlns:aink="http://schemas.microsoft.com/office/drawing/2016/ink" xmlns:am3d="http://schemas.microsoft.com/office/drawing/2017/model3d" xmlns:o="urn:schemas-microsoft-com:office:office" xmlns:oel="http://schemas.microsoft.com/office/2019/extlst" xmlns:r="http://schemas.openxmlformats.org/officeDocument/2006/relationships" xmlns:m="http://schemas.openxmlformats.org/officeDocument/2006/math" xmlns:v="urn:schemas-microsoft-com:vml" xmlns:wp14="http://schemas.microsoft.com/office/word/2010/wordprocessingDrawing" xmlns:wp="http://schemas.openxmlformats.org/drawingml/2006/wordprocessingDrawing" xmlns:w10="urn:schemas-microsoft-com:office:word" xmlns:w="http://schemas.openxmlformats.org/wordprocessingml/2006/main" xmlns:w14="http://schemas.microsoft.com/office/word/2010/wordml" xmlns:w15="http://schemas.microsoft.com/office/word/2012/wordml" xmlns:w16cex="http://schemas.microsoft.com/office/word/2018/wordml/cex" xmlns:w16cid="http://schemas.microsoft.com/office/word/2016/wordml/cid" xmlns:w16="http://schemas.microsoft.com/office/word/2018/wordml" xmlns:w16du="http://schemas.microsoft.com/office/word/2023/wordml/word16du" xmlns:w16sdtdh="http://schemas.microsoft.com/office/word/2020/wordml/sdtdatahash" xmlns:w16sdtfl="http://schemas.microsoft.com/office/word/2024/wordml/sdtformatlock" xmlns:w16se="http://schemas.microsoft.com/office/word/2015/wordml/symex" xmlns:wpg="http://schemas.microsoft.com/office/word/2010/wordprocessingGroup" xmlns:wpi="http://schemas.microsoft.com/office/word/2010/wordprocessingInk" xmlns:wne="http://schemas.microsoft.com/office/word/2006/wordml" xmlns:wps="http://schemas.microsoft.com/office/word/2010/wordprocessingShape" mc:Ignorable="w14 w15 w16se w16cid w16 w16cex w16sdtdh w16sdtfl w16du wp14">
   <w:body>
-    <w:p>
-      <w:pPr>
-        <w:tabs>
-          <w:tab w:val="right" w:pos="7596"/>
-        </w:tabs>
-        <w:bidi/>
-        <w:jc w:val="center"/>
-        <w:rPr>
-          <w:bCs/>
-          <w:sz w:val="52"/>
-          <w:szCs w:val="52"/>
-          <w:u w:val="single"/>
-          <w:rtl/>
-          <w:lang w:val="en-US" w:bidi="he-IL"/>
-        </w:rPr>
-      </w:pPr>
-      <w:r>
-        <w:rPr>
-          <w:rFonts w:hint="cs"/>
-          <w:bCs/>
-          <w:sz w:val="52"/>
-          <w:szCs w:val="52"/>
-          <w:u w:val="single"/>
-          <w:rtl/>
-          <w:lang w:bidi="he-IL"/>
-        </w:rPr>
-        <w:t xml:space="preserve">תרגיל בית 1 </w:t>
-      </w:r>
-      <w:r>
-        <w:rPr>
-          <w:bCs/>
-          <w:sz w:val="52"/>
-          <w:szCs w:val="52"/>
-          <w:u w:val="single"/>
-          <w:rtl/>
-          <w:lang w:bidi="he-IL"/>
-        </w:rPr>
-        <w:t>–</w:t>
-      </w:r>
-      <w:r>
-        <w:rPr>
-          <w:rFonts w:hint="cs"/>
-          <w:bCs/>
-          <w:sz w:val="52"/>
-          <w:szCs w:val="52"/>
-          <w:u w:val="single"/>
-          <w:rtl/>
-          <w:lang w:bidi="he-IL"/>
-        </w:rPr>
-        <w:t xml:space="preserve"> טכנולוגיות </w:t>
-      </w:r>
-      <w:r>
-        <w:rPr>
-          <w:bCs/>
-          <w:sz w:val="52"/>
-          <w:szCs w:val="52"/>
-          <w:u w:val="single"/>
-          <w:lang w:val="en-US" w:bidi="he-IL"/>
-        </w:rPr>
-        <w:t>WEB</w:t>
-      </w:r>
-      <w:r>
-        <w:rPr>
-          <w:rFonts w:hint="cs"/>
-          <w:bCs/>
-          <w:sz w:val="52"/>
-          <w:szCs w:val="52"/>
-          <w:u w:val="single"/>
-          <w:rtl/>
-          <w:lang w:val="en-US" w:bidi="he-IL"/>
-        </w:rPr>
-        <w:t xml:space="preserve"> מתקדמות</w:t>
-      </w:r>
-    </w:p>
-    <w:p>
-      <w:pPr>
-        <w:bidi/>
-        <w:jc w:val="center"/>
-        <w:rPr>
-          <w:bCs/>
-          <w:sz w:val="52"/>
-          <w:szCs w:val="52"/>
-          <w:u w:val="single"/>
-          <w:rtl/>
-          <w:lang w:val="en-US" w:bidi="he-IL"/>
-        </w:rPr>
-      </w:pPr>
-      <w:r>
-        <w:rPr>
-          <w:rFonts w:hint="cs"/>
-          <w:bCs/>
-          <w:sz w:val="52"/>
-          <w:szCs w:val="52"/>
-          <w:u w:val="single"/>
-          <w:rtl/>
-          <w:lang w:val="en-US" w:bidi="he-IL"/>
-        </w:rPr>
-        <w:t>צוות מס' 21</w:t>
-      </w:r>
-    </w:p>
-    <w:p>
-      <w:pPr>
-        <w:bidi/>
-        <w:jc w:val="center"/>
-        <w:rPr>
-          <w:bCs/>
-          <w:sz w:val="32"/>
-          <w:szCs w:val="32"/>
-          <w:u w:val="single"/>
-          <w:rtl/>
-          <w:lang w:val="en-US" w:bidi="he-IL"/>
-        </w:rPr>
-      </w:pPr>
-    </w:p>
-    <w:p>
-      <w:pPr>
-        <w:bidi/>
-        <w:rPr>
-          <w:bCs/>
-          <w:sz w:val="32"/>
-          <w:szCs w:val="32"/>
-          <w:u w:val="single"/>
-          <w:rtl/>
-          <w:lang w:val="en-US" w:bidi="he-IL"/>
-        </w:rPr>
-      </w:pPr>
-      <w:r>
-        <w:rPr>
-          <w:rFonts w:hint="cs"/>
-          <w:bCs/>
-          <w:sz w:val="32"/>
-          <w:szCs w:val="32"/>
-          <w:u w:val="single"/>
-          <w:rtl/>
-          <w:lang w:val="en-US" w:bidi="he-IL"/>
-        </w:rPr>
-        <w:t>מגישים:</w:t>
-      </w:r>
-    </w:p>
-    <w:p>
-      <w:pPr>
-        <w:bidi/>
-        <w:rPr>
-          <w:noProof/>
-        </w:rPr>
-      </w:pPr>
-      <w:r>
-        <w:rPr>
-          <w:rFonts w:hint="cs"/>
-          <w:b/>
-          <w:sz w:val="32"/>
-          <w:szCs w:val="32"/>
-          <w:highlight w:val="yellow"/>
-          <w:rtl/>
-          <w:lang w:val="en-US" w:bidi="he-IL"/>
-        </w:rPr>
-        <w:t>הצוות האגדי</w:t>
-      </w:r>
-      <w:r>
-        <w:rPr>
-          <w:rFonts w:hint="cs"/>
-          <w:b/>
-          <w:sz w:val="32"/>
-          <w:szCs w:val="32"/>
-          <w:rtl/>
-          <w:lang w:val="en-US" w:bidi="he-IL"/>
-        </w:rPr>
-        <w:t xml:space="preserve"> </w:t>
-      </w:r>
-    </w:p>
-    <w:p>
-      <w:pPr>
-        <w:bidi/>
-        <w:rPr>
-          <w:b/>
-          <w:sz w:val="32"/>
-          <w:szCs w:val="32"/>
-          <w:lang w:val="en-US" w:bidi="he-IL"/>
-        </w:rPr>
-      </w:pPr>
-      <w:r>
-        <w:rPr>
-          <w:noProof/>
-        </w:rPr>
-        <w:drawing>
-          <wp:inline distT="0" distB="0" distL="0" distR="0" wp14:anchorId="30AA37F6" wp14:editId="35D86787">
-            <wp:extent cx="4739640" cy="2667000"/>
-            <wp:effectExtent l="0" t="0" r="3810" b="0"/>
-            <wp:docPr id="705355249" name="Picture 2" descr="A person in a suit&#10;&#10;AI-generated content may be incorrect."/>
-            <wp:cNvGraphicFramePr>
-              <a:graphicFrameLocks xmlns:a="http://schemas.openxmlformats.org/drawingml/2006/main" noChangeAspect="1"/>
-            </wp:cNvGraphicFramePr>
-            <a:graphic xmlns:a="http://schemas.openxmlformats.org/drawingml/2006/main">
-              <a:graphicData uri="http://schemas.openxmlformats.org/drawingml/2006/picture">
-                <pic:pic xmlns:pic="http://schemas.openxmlformats.org/drawingml/2006/picture">
-                  <pic:nvPicPr>
-                    <pic:cNvPr id="705355249" name="Picture 2" descr="A person in a suit&#10;&#10;AI-generated content may be incorrect."/>
-                    <pic:cNvPicPr>
-                      <a:picLocks noChangeAspect="1" noChangeArrowheads="1"/>
-                    </pic:cNvPicPr>
-                  </pic:nvPicPr>
-                  <pic:blipFill>
-                    <a:blip r:embed="rId8">
-                      <a:extLst>
-                        <a:ext uri="{28A0092B-C50C-407E-A947-70E740481C1C}">
-                          <a14:useLocalDpi xmlns:a14="http://schemas.microsoft.com/office/drawing/2010/main" val="0"/>
-                        </a:ext>
-                      </a:extLst>
-                    </a:blip>
-                    <a:srcRect/>
-                    <a:stretch>
-                      <a:fillRect/>
-                    </a:stretch>
-                  </pic:blipFill>
-                  <pic:spPr bwMode="auto">
-                    <a:xfrm>
-                      <a:off x="0" y="0"/>
-                      <a:ext cx="4739640" cy="2667000"/>
-                    </a:xfrm>
-                    <a:prstGeom prst="rect">
-                      <a:avLst/>
-                    </a:prstGeom>
-                    <a:noFill/>
-                    <a:ln>
-                      <a:noFill/>
-                    </a:ln>
-                  </pic:spPr>
-                </pic:pic>
-              </a:graphicData>
-            </a:graphic>
-          </wp:inline>
-        </w:drawing>
-      </w:r>
-    </w:p>
-    <w:p>
-      <w:pPr>
-        <w:pStyle w:val="ListParagraph"/>
-        <w:numPr>
-          <w:ilvl w:val="0"/>
-          <w:numId w:val="2"/>
-        </w:numPr>
-        <w:bidi/>
-        <w:rPr>
-          <w:b/>
-          <w:sz w:val="32"/>
-          <w:szCs w:val="32"/>
-          <w:lang w:val="en-US" w:bidi="he-IL"/>
-        </w:rPr>
-      </w:pPr>
-      <w:r>
-        <w:rPr>
-          <w:rFonts w:hint="cs"/>
-          <w:b/>
-          <w:sz w:val="32"/>
-          <w:szCs w:val="32"/>
-          <w:rtl/>
-          <w:lang w:val="en-US" w:bidi="he-IL"/>
-        </w:rPr>
-        <w:t>יובל כוגן</w:t>
-      </w:r>
-      <w:r>
-        <w:rPr>
-          <w:rFonts w:hint="cs"/>
-          <w:b/>
-          <w:sz w:val="32"/>
-          <w:szCs w:val="32"/>
-          <w:rtl/>
-          <w:lang w:val="en-US" w:bidi="he-IL"/>
-        </w:rPr>
-        <w:t xml:space="preserve"> -</w:t>
-      </w:r>
-      <w:r>
-        <w:rPr>
-          <w:rFonts w:hint="cs"/>
-          <w:b/>
-          <w:sz w:val="32"/>
-          <w:szCs w:val="32"/>
-          <w:rtl/>
-          <w:lang w:val="en-US" w:bidi="he-IL"/>
-        </w:rPr>
-        <w:t xml:space="preserve"> </w:t>
-      </w:r>
-      <w:r>
-        <w:rPr>
-          <w:b/>
-          <w:sz w:val="32"/>
-          <w:szCs w:val="32"/>
-          <w:rtl/>
-          <w:lang w:val="en-US" w:bidi="he-IL"/>
-        </w:rPr>
-        <w:t>207840042</w:t>
-      </w:r>
-    </w:p>
-    <w:p>
-      <w:pPr>
-        <w:pStyle w:val="ListParagraph"/>
-        <w:numPr>
-          <w:ilvl w:val="0"/>
-          <w:numId w:val="2"/>
-        </w:numPr>
-        <w:bidi/>
-        <w:rPr>
-          <w:b/>
-          <w:sz w:val="32"/>
-          <w:szCs w:val="32"/>
-          <w:lang w:val="en-US" w:bidi="he-IL"/>
-        </w:rPr>
-      </w:pPr>
-      <w:r>
-        <w:rPr>
-          <w:rFonts w:hint="cs"/>
-          <w:b/>
-          <w:sz w:val="32"/>
-          <w:szCs w:val="32"/>
-          <w:rtl/>
-          <w:lang w:val="en-US" w:bidi="he-IL"/>
-        </w:rPr>
-        <w:t>דניאל לחמקוב -</w:t>
-      </w:r>
-      <w:r>
-        <w:rPr>
-          <w:rFonts w:hint="cs"/>
-          <w:b/>
-          <w:sz w:val="32"/>
-          <w:szCs w:val="32"/>
-          <w:rtl/>
-          <w:lang w:val="en-US" w:bidi="he-IL"/>
-        </w:rPr>
-        <w:t xml:space="preserve"> </w:t>
-      </w:r>
-      <w:r>
-        <w:rPr>
-          <w:b/>
-          <w:sz w:val="32"/>
-          <w:szCs w:val="32"/>
-          <w:rtl/>
-          <w:lang w:val="en-US" w:bidi="he-IL"/>
-        </w:rPr>
-        <w:t>319041059</w:t>
-      </w:r>
-    </w:p>
-    <w:p>
-      <w:pPr>
-        <w:pStyle w:val="ListParagraph"/>
-        <w:numPr>
-          <w:ilvl w:val="0"/>
-          <w:numId w:val="2"/>
-        </w:numPr>
-        <w:bidi/>
-        <w:rPr>
-          <w:b/>
-          <w:sz w:val="32"/>
-          <w:szCs w:val="32"/>
-          <w:lang w:val="en-US" w:bidi="he-IL"/>
-        </w:rPr>
-      </w:pPr>
-      <w:r>
-        <w:rPr>
-          <w:rFonts w:hint="cs"/>
-          <w:b/>
-          <w:sz w:val="32"/>
-          <w:szCs w:val="32"/>
-          <w:rtl/>
-          <w:lang w:val="en-US" w:bidi="he-IL"/>
-        </w:rPr>
-        <w:t xml:space="preserve">יניב בודאגה </w:t>
-      </w:r>
-      <w:r>
-        <w:rPr>
-          <w:b/>
-          <w:sz w:val="32"/>
-          <w:szCs w:val="32"/>
-          <w:rtl/>
-          <w:lang w:val="en-US" w:bidi="he-IL"/>
-        </w:rPr>
-        <w:t>–</w:t>
-      </w:r>
-      <w:r>
-        <w:rPr>
-          <w:rFonts w:hint="cs"/>
-          <w:b/>
-          <w:sz w:val="32"/>
-          <w:szCs w:val="32"/>
-          <w:rtl/>
-          <w:lang w:val="en-US" w:bidi="he-IL"/>
-        </w:rPr>
-        <w:t xml:space="preserve"> </w:t>
-      </w:r>
-      <w:r>
-        <w:rPr>
-          <w:b/>
-          <w:sz w:val="32"/>
-          <w:szCs w:val="32"/>
-          <w:rtl/>
-          <w:lang w:val="en-US" w:bidi="he-IL"/>
-        </w:rPr>
-        <w:t>314700428</w:t>
-      </w:r>
-    </w:p>
-    <w:p>
-      <w:pPr>
-        <w:pStyle w:val="ListParagraph"/>
-        <w:numPr>
-          <w:ilvl w:val="0"/>
-          <w:numId w:val="2"/>
-        </w:numPr>
-        <w:bidi/>
-        <w:rPr>
-          <w:b/>
-          <w:sz w:val="32"/>
-          <w:szCs w:val="32"/>
-          <w:lang w:val="en-US" w:bidi="he-IL"/>
-        </w:rPr>
-      </w:pPr>
-      <w:r>
-        <w:rPr>
-          <w:rFonts w:hint="cs"/>
-          <w:b/>
-          <w:sz w:val="32"/>
-          <w:szCs w:val="32"/>
-          <w:rtl/>
-          <w:lang w:val="en-US" w:bidi="he-IL"/>
-        </w:rPr>
-        <w:t xml:space="preserve">ליאור דגש </w:t>
-      </w:r>
-      <w:r>
-        <w:rPr>
-          <w:b/>
-          <w:sz w:val="32"/>
-          <w:szCs w:val="32"/>
-          <w:rtl/>
-          <w:lang w:val="en-US" w:bidi="he-IL"/>
-        </w:rPr>
-        <w:t>–</w:t>
-      </w:r>
-      <w:r>
-        <w:rPr>
-          <w:rFonts w:hint="cs"/>
-          <w:b/>
-          <w:sz w:val="32"/>
-          <w:szCs w:val="32"/>
-          <w:rtl/>
-          <w:lang w:val="en-US" w:bidi="he-IL"/>
-        </w:rPr>
-        <w:t xml:space="preserve"> </w:t>
-      </w:r>
-      <w:r>
-        <w:rPr>
-          <w:b/>
-          <w:sz w:val="32"/>
-          <w:szCs w:val="32"/>
-          <w:rtl/>
-          <w:lang w:val="en-US" w:bidi="he-IL"/>
-        </w:rPr>
-        <w:t>314855404</w:t>
-      </w:r>
-    </w:p>
-    <w:p>
-      <w:pPr>
-        <w:pStyle w:val="ListParagraph"/>
-        <w:numPr>
-          <w:ilvl w:val="0"/>
-          <w:numId w:val="2"/>
-        </w:numPr>
-        <w:bidi/>
-        <w:rPr>
-          <w:b/>
-          <w:sz w:val="32"/>
-          <w:szCs w:val="32"/>
-          <w:lang w:val="en-US" w:bidi="he-IL"/>
-        </w:rPr>
-      </w:pPr>
-      <w:r>
-        <w:rPr>
-          <w:rFonts w:hint="cs"/>
-          <w:b/>
-          <w:sz w:val="32"/>
-          <w:szCs w:val="32"/>
-          <w:rtl/>
-          <w:lang w:val="en-US" w:bidi="he-IL"/>
-        </w:rPr>
-        <w:t>אלמוג רז -</w:t>
-      </w:r>
-      <w:r>
-        <w:rPr>
-          <w:rFonts w:hint="cs"/>
-          <w:b/>
-          <w:sz w:val="32"/>
-          <w:szCs w:val="32"/>
-          <w:rtl/>
-          <w:lang w:val="en-US" w:bidi="he-IL"/>
-        </w:rPr>
-        <w:t xml:space="preserve"> </w:t>
-      </w:r>
-      <w:r>
-        <w:rPr>
-          <w:b/>
-          <w:sz w:val="32"/>
-          <w:szCs w:val="32"/>
-          <w:rtl/>
-          <w:lang w:val="en-US" w:bidi="he-IL"/>
-        </w:rPr>
-        <w:t>206458911</w:t>
-      </w:r>
-    </w:p>
-    <w:p>
-      <w:pPr>
-        <w:pStyle w:val="ListParagraph"/>
-        <w:numPr>
-          <w:ilvl w:val="0"/>
-          <w:numId w:val="2"/>
-        </w:numPr>
-        <w:bidi/>
-        <w:rPr>
-          <w:b/>
-          <w:sz w:val="32"/>
-          <w:szCs w:val="32"/>
-          <w:lang w:val="en-US" w:bidi="he-IL"/>
-        </w:rPr>
-      </w:pPr>
-      <w:r>
-        <w:rPr>
-          <w:rFonts w:hint="cs"/>
-          <w:b/>
-          <w:sz w:val="32"/>
-          <w:szCs w:val="32"/>
-          <w:rtl/>
-          <w:lang w:val="en-US" w:bidi="he-IL"/>
-        </w:rPr>
-        <w:t xml:space="preserve">רון סלמה </w:t>
-      </w:r>
-      <w:r>
-        <w:rPr>
-          <w:b/>
-          <w:sz w:val="32"/>
-          <w:szCs w:val="32"/>
-          <w:rtl/>
-          <w:lang w:val="en-US" w:bidi="he-IL"/>
-        </w:rPr>
-        <w:t>–</w:t>
-      </w:r>
-      <w:r>
-        <w:rPr>
-          <w:rFonts w:hint="cs"/>
-          <w:b/>
-          <w:sz w:val="32"/>
-          <w:szCs w:val="32"/>
-          <w:rtl/>
-          <w:lang w:val="en-US" w:bidi="he-IL"/>
-        </w:rPr>
-        <w:t xml:space="preserve"> </w:t>
-      </w:r>
-      <w:r>
-        <w:rPr>
-          <w:b/>
-          <w:sz w:val="32"/>
-          <w:szCs w:val="32"/>
-          <w:rtl/>
-          <w:lang w:val="en-US" w:bidi="he-IL"/>
-        </w:rPr>
-        <w:t>207475146</w:t>
-      </w:r>
-    </w:p>
     <w:p>
       <w:pPr>
         <w:bidi/>
@@ -614,14 +51,115 @@
           <w:szCs w:val="24"/>
         </w:rPr>
       </w:pPr>
-      <w:r>
-        <w:rPr>
-          <w:sz w:val="24"/>
-          <w:szCs w:val="24"/>
-          <w:rtl/>
-        </w:rPr>
-        <w:t xml:space="preserve">יש למנות מהנדס מערכת בכל צוות, </w:t>
-      </w:r>
+      <w:proofErr w:type="spellStart"/>
+      <w:r>
+        <w:rPr>
+          <w:sz w:val="24"/>
+          <w:szCs w:val="24"/>
+          <w:rtl/>
+        </w:rPr>
+        <w:t>יש</w:t>
+      </w:r>
+      <w:proofErr w:type="spellEnd"/>
+      <w:r>
+        <w:rPr>
+          <w:sz w:val="24"/>
+          <w:szCs w:val="24"/>
+          <w:rtl/>
+        </w:rPr>
+        <w:t xml:space="preserve"> </w:t>
+      </w:r>
+      <w:proofErr w:type="spellStart"/>
+      <w:r>
+        <w:rPr>
+          <w:sz w:val="24"/>
+          <w:szCs w:val="24"/>
+          <w:rtl/>
+        </w:rPr>
+        <w:t>למנות</w:t>
+      </w:r>
+      <w:proofErr w:type="spellEnd"/>
+      <w:r>
+        <w:rPr>
+          <w:sz w:val="24"/>
+          <w:szCs w:val="24"/>
+          <w:rtl/>
+        </w:rPr>
+        <w:t xml:space="preserve"> </w:t>
+      </w:r>
+      <w:proofErr w:type="spellStart"/>
+      <w:r>
+        <w:rPr>
+          <w:sz w:val="24"/>
+          <w:szCs w:val="24"/>
+          <w:rtl/>
+        </w:rPr>
+        <w:t>מהנדס</w:t>
+      </w:r>
+      <w:proofErr w:type="spellEnd"/>
+      <w:r>
+        <w:rPr>
+          <w:sz w:val="24"/>
+          <w:szCs w:val="24"/>
+          <w:rtl/>
+        </w:rPr>
+        <w:t xml:space="preserve"> </w:t>
+      </w:r>
+      <w:proofErr w:type="spellStart"/>
+      <w:r>
+        <w:rPr>
+          <w:sz w:val="24"/>
+          <w:szCs w:val="24"/>
+          <w:rtl/>
+        </w:rPr>
+        <w:t>מערכת</w:t>
+      </w:r>
+      <w:proofErr w:type="spellEnd"/>
+      <w:r>
+        <w:rPr>
+          <w:sz w:val="24"/>
+          <w:szCs w:val="24"/>
+          <w:rtl/>
+        </w:rPr>
+        <w:t xml:space="preserve"> </w:t>
+      </w:r>
+      <w:proofErr w:type="spellStart"/>
+      <w:r>
+        <w:rPr>
+          <w:sz w:val="24"/>
+          <w:szCs w:val="24"/>
+          <w:rtl/>
+        </w:rPr>
+        <w:t>בכל</w:t>
+      </w:r>
+      <w:proofErr w:type="spellEnd"/>
+      <w:r>
+        <w:rPr>
+          <w:sz w:val="24"/>
+          <w:szCs w:val="24"/>
+          <w:rtl/>
+        </w:rPr>
+        <w:t xml:space="preserve"> </w:t>
+      </w:r>
+      <w:proofErr w:type="spellStart"/>
+      <w:r>
+        <w:rPr>
+          <w:sz w:val="24"/>
+          <w:szCs w:val="24"/>
+          <w:rtl/>
+        </w:rPr>
+        <w:t>צוות</w:t>
+      </w:r>
+      <w:proofErr w:type="spellEnd"/>
+      <w:r>
+        <w:rPr>
+          <w:sz w:val="24"/>
+          <w:szCs w:val="24"/>
+          <w:rtl/>
+        </w:rPr>
+        <w:t xml:space="preserve">, </w:t>
+      </w:r>
+      <w:proofErr w:type="spellStart"/>
       <w:r>
         <w:rPr>
           <w:sz w:val="24"/>
@@ -629,8 +167,9 @@
           <w:highlight w:val="yellow"/>
           <w:rtl/>
         </w:rPr>
-        <w:t xml:space="preserve">אשר יהיה </w:t>
-      </w:r>
+        <w:t>אשר</w:t>
+      </w:r>
+      <w:proofErr w:type="spellEnd"/>
       <w:r>
         <w:rPr>
           <w:sz w:val="24"/>
@@ -638,7 +177,167 @@
           <w:highlight w:val="yellow"/>
           <w:rtl/>
         </w:rPr>
-        <w:t>אחראי על הגדרת והקצאת המשימות בתרגיל זה.</w:t>
+        <w:t xml:space="preserve"> </w:t>
+      </w:r>
+      <w:proofErr w:type="spellStart"/>
+      <w:r>
+        <w:rPr>
+          <w:sz w:val="24"/>
+          <w:szCs w:val="24"/>
+          <w:highlight w:val="yellow"/>
+          <w:rtl/>
+        </w:rPr>
+        <w:t>יהיה</w:t>
+      </w:r>
+      <w:proofErr w:type="spellEnd"/>
+      <w:r>
+        <w:rPr>
+          <w:sz w:val="24"/>
+          <w:szCs w:val="24"/>
+          <w:highlight w:val="yellow"/>
+          <w:rtl/>
+        </w:rPr>
+        <w:t xml:space="preserve"> </w:t>
+      </w:r>
+      <w:proofErr w:type="spellStart"/>
+      <w:r>
+        <w:rPr>
+          <w:sz w:val="24"/>
+          <w:szCs w:val="24"/>
+          <w:highlight w:val="yellow"/>
+          <w:rtl/>
+        </w:rPr>
+        <w:t>אחראי</w:t>
+      </w:r>
+      <w:proofErr w:type="spellEnd"/>
+      <w:r>
+        <w:rPr>
+          <w:sz w:val="24"/>
+          <w:szCs w:val="24"/>
+          <w:highlight w:val="yellow"/>
+          <w:rtl/>
+        </w:rPr>
+        <w:t xml:space="preserve"> </w:t>
+      </w:r>
+      <w:proofErr w:type="spellStart"/>
+      <w:r>
+        <w:rPr>
+          <w:sz w:val="24"/>
+          <w:szCs w:val="24"/>
+          <w:highlight w:val="yellow"/>
+          <w:rtl/>
+        </w:rPr>
+        <w:t>על</w:t>
+      </w:r>
+      <w:proofErr w:type="spellEnd"/>
+      <w:r>
+        <w:rPr>
+          <w:sz w:val="24"/>
+          <w:szCs w:val="24"/>
+          <w:highlight w:val="yellow"/>
+          <w:rtl/>
+        </w:rPr>
+        <w:t xml:space="preserve"> </w:t>
+      </w:r>
+      <w:proofErr w:type="spellStart"/>
+      <w:r>
+        <w:rPr>
+          <w:sz w:val="24"/>
+          <w:szCs w:val="24"/>
+          <w:highlight w:val="yellow"/>
+          <w:rtl/>
+        </w:rPr>
+        <w:t>הגדרת</w:t>
+      </w:r>
+      <w:proofErr w:type="spellEnd"/>
+      <w:r>
+        <w:rPr>
+          <w:sz w:val="24"/>
+          <w:szCs w:val="24"/>
+          <w:highlight w:val="yellow"/>
+          <w:rtl/>
+        </w:rPr>
+        <w:t xml:space="preserve"> </w:t>
+      </w:r>
+      <w:proofErr w:type="spellStart"/>
+      <w:r>
+        <w:rPr>
+          <w:sz w:val="24"/>
+          <w:szCs w:val="24"/>
+          <w:highlight w:val="yellow"/>
+          <w:rtl/>
+        </w:rPr>
+        <w:t>והקצאת</w:t>
+      </w:r>
+      <w:proofErr w:type="spellEnd"/>
+      <w:r>
+        <w:rPr>
+          <w:sz w:val="24"/>
+          <w:szCs w:val="24"/>
+          <w:highlight w:val="yellow"/>
+          <w:rtl/>
+        </w:rPr>
+        <w:t xml:space="preserve"> </w:t>
+      </w:r>
+      <w:proofErr w:type="spellStart"/>
+      <w:r>
+        <w:rPr>
+          <w:sz w:val="24"/>
+          <w:szCs w:val="24"/>
+          <w:highlight w:val="yellow"/>
+          <w:rtl/>
+        </w:rPr>
+        <w:t>המשימות</w:t>
+      </w:r>
+      <w:proofErr w:type="spellEnd"/>
+      <w:r>
+        <w:rPr>
+          <w:sz w:val="24"/>
+          <w:szCs w:val="24"/>
+          <w:highlight w:val="yellow"/>
+          <w:rtl/>
+        </w:rPr>
+        <w:t xml:space="preserve"> </w:t>
+      </w:r>
+      <w:proofErr w:type="spellStart"/>
+      <w:r>
+        <w:rPr>
+          <w:sz w:val="24"/>
+          <w:szCs w:val="24"/>
+          <w:highlight w:val="yellow"/>
+          <w:rtl/>
+        </w:rPr>
+        <w:t>בתרגיל</w:t>
+      </w:r>
+      <w:proofErr w:type="spellEnd"/>
+      <w:r>
+        <w:rPr>
+          <w:sz w:val="24"/>
+          <w:szCs w:val="24"/>
+          <w:highlight w:val="yellow"/>
+          <w:rtl/>
+        </w:rPr>
+        <w:t xml:space="preserve"> </w:t>
+      </w:r>
+      <w:proofErr w:type="spellStart"/>
+      <w:r>
+        <w:rPr>
+          <w:sz w:val="24"/>
+          <w:szCs w:val="24"/>
+          <w:highlight w:val="yellow"/>
+          <w:rtl/>
+        </w:rPr>
+        <w:t>זה</w:t>
+      </w:r>
+      <w:proofErr w:type="spellEnd"/>
+      <w:r>
+        <w:rPr>
+          <w:sz w:val="24"/>
+          <w:szCs w:val="24"/>
+          <w:highlight w:val="yellow"/>
+          <w:rtl/>
+        </w:rPr>
+        <w:t>.</w:t>
       </w:r>
       <w:r>
         <w:rPr>
@@ -669,6 +368,7 @@
         </w:rPr>
         <w:t xml:space="preserve"> </w:t>
       </w:r>
+      <w:proofErr w:type="spellStart"/>
       <w:r>
         <w:rPr>
           <w:sz w:val="24"/>
@@ -677,6 +377,7 @@
         </w:rPr>
         <w:t>mindmap</w:t>
       </w:r>
+      <w:proofErr w:type="spellEnd"/>
       <w:r>
         <w:rPr>
           <w:rFonts w:hint="cs"/>
@@ -703,7 +404,29 @@
           <w:rtl/>
           <w:lang w:val="en-US" w:bidi="he-IL"/>
         </w:rPr>
-        <w:t xml:space="preserve"> בתכלס.</w:t>
+        <w:t xml:space="preserve"> </w:t>
+      </w:r>
+      <w:proofErr w:type="spellStart"/>
+      <w:r>
+        <w:rPr>
+          <w:rFonts w:hint="cs"/>
+          <w:sz w:val="24"/>
+          <w:szCs w:val="24"/>
+          <w:rtl/>
+          <w:lang w:val="en-US" w:bidi="he-IL"/>
+        </w:rPr>
+        <w:t>בתכלס</w:t>
+      </w:r>
+      <w:proofErr w:type="spellEnd"/>
+      <w:r>
+        <w:rPr>
+          <w:rFonts w:hint="cs"/>
+          <w:sz w:val="24"/>
+          <w:szCs w:val="24"/>
+          <w:rtl/>
+          <w:lang w:val="en-US" w:bidi="he-IL"/>
+        </w:rPr>
+        <w:t>.</w:t>
       </w:r>
       <w:r>
         <w:rPr>
@@ -722,22 +445,599 @@
         </w:rPr>
         <w:t xml:space="preserve"> </w:t>
       </w:r>
-      <w:r>
-        <w:rPr>
-          <w:sz w:val="24"/>
-          <w:szCs w:val="24"/>
-          <w:rtl/>
-        </w:rPr>
-        <w:t xml:space="preserve">נא לרשום את שם הסטודנט בתרגיל זה. על מהנדס המערכת לכתוב כיצד נעשתה חלוקת </w:t>
-      </w:r>
-      <w:r>
-        <w:rPr>
-          <w:sz w:val="24"/>
-          <w:szCs w:val="24"/>
-          <w:rtl/>
-        </w:rPr>
-        <w:lastRenderedPageBreak/>
-        <w:t>העבודה מול הצוות, מה היו המשימות של כל חבר צוות, האם היה ממשק בין חברי הצוות, והאם המשימות מולאו:</w:t>
+      <w:proofErr w:type="spellStart"/>
+      <w:r>
+        <w:rPr>
+          <w:sz w:val="24"/>
+          <w:szCs w:val="24"/>
+          <w:rtl/>
+        </w:rPr>
+        <w:t>נא</w:t>
+      </w:r>
+      <w:proofErr w:type="spellEnd"/>
+      <w:r>
+        <w:rPr>
+          <w:sz w:val="24"/>
+          <w:szCs w:val="24"/>
+          <w:rtl/>
+        </w:rPr>
+        <w:t xml:space="preserve"> </w:t>
+      </w:r>
+      <w:proofErr w:type="spellStart"/>
+      <w:r>
+        <w:rPr>
+          <w:sz w:val="24"/>
+          <w:szCs w:val="24"/>
+          <w:rtl/>
+        </w:rPr>
+        <w:t>לרשום</w:t>
+      </w:r>
+      <w:proofErr w:type="spellEnd"/>
+      <w:r>
+        <w:rPr>
+          <w:sz w:val="24"/>
+          <w:szCs w:val="24"/>
+          <w:rtl/>
+        </w:rPr>
+        <w:t xml:space="preserve"> </w:t>
+      </w:r>
+      <w:proofErr w:type="spellStart"/>
+      <w:r>
+        <w:rPr>
+          <w:sz w:val="24"/>
+          <w:szCs w:val="24"/>
+          <w:rtl/>
+        </w:rPr>
+        <w:t>את</w:t>
+      </w:r>
+      <w:proofErr w:type="spellEnd"/>
+      <w:r>
+        <w:rPr>
+          <w:sz w:val="24"/>
+          <w:szCs w:val="24"/>
+          <w:rtl/>
+        </w:rPr>
+        <w:t xml:space="preserve"> </w:t>
+      </w:r>
+      <w:proofErr w:type="spellStart"/>
+      <w:r>
+        <w:rPr>
+          <w:sz w:val="24"/>
+          <w:szCs w:val="24"/>
+          <w:rtl/>
+        </w:rPr>
+        <w:t>שם</w:t>
+      </w:r>
+      <w:proofErr w:type="spellEnd"/>
+      <w:r>
+        <w:rPr>
+          <w:sz w:val="24"/>
+          <w:szCs w:val="24"/>
+          <w:rtl/>
+        </w:rPr>
+        <w:t xml:space="preserve"> </w:t>
+      </w:r>
+      <w:proofErr w:type="spellStart"/>
+      <w:r>
+        <w:rPr>
+          <w:sz w:val="24"/>
+          <w:szCs w:val="24"/>
+          <w:rtl/>
+        </w:rPr>
+        <w:t>הסטודנט</w:t>
+      </w:r>
+      <w:proofErr w:type="spellEnd"/>
+      <w:r>
+        <w:rPr>
+          <w:sz w:val="24"/>
+          <w:szCs w:val="24"/>
+          <w:rtl/>
+        </w:rPr>
+        <w:t xml:space="preserve"> </w:t>
+      </w:r>
+      <w:proofErr w:type="spellStart"/>
+      <w:r>
+        <w:rPr>
+          <w:sz w:val="24"/>
+          <w:szCs w:val="24"/>
+          <w:rtl/>
+        </w:rPr>
+        <w:t>בתרגיל</w:t>
+      </w:r>
+      <w:proofErr w:type="spellEnd"/>
+      <w:r>
+        <w:rPr>
+          <w:sz w:val="24"/>
+          <w:szCs w:val="24"/>
+          <w:rtl/>
+        </w:rPr>
+        <w:t xml:space="preserve"> </w:t>
+      </w:r>
+      <w:proofErr w:type="spellStart"/>
+      <w:r>
+        <w:rPr>
+          <w:sz w:val="24"/>
+          <w:szCs w:val="24"/>
+          <w:rtl/>
+        </w:rPr>
+        <w:t>זה</w:t>
+      </w:r>
+      <w:proofErr w:type="spellEnd"/>
+      <w:r>
+        <w:rPr>
+          <w:sz w:val="24"/>
+          <w:szCs w:val="24"/>
+          <w:rtl/>
+        </w:rPr>
+        <w:t xml:space="preserve">. </w:t>
+      </w:r>
+      <w:proofErr w:type="spellStart"/>
+      <w:r>
+        <w:rPr>
+          <w:sz w:val="24"/>
+          <w:szCs w:val="24"/>
+          <w:rtl/>
+        </w:rPr>
+        <w:t>על</w:t>
+      </w:r>
+      <w:proofErr w:type="spellEnd"/>
+      <w:r>
+        <w:rPr>
+          <w:sz w:val="24"/>
+          <w:szCs w:val="24"/>
+          <w:rtl/>
+        </w:rPr>
+        <w:t xml:space="preserve"> </w:t>
+      </w:r>
+      <w:proofErr w:type="spellStart"/>
+      <w:r>
+        <w:rPr>
+          <w:sz w:val="24"/>
+          <w:szCs w:val="24"/>
+          <w:rtl/>
+        </w:rPr>
+        <w:t>מהנדס</w:t>
+      </w:r>
+      <w:proofErr w:type="spellEnd"/>
+      <w:r>
+        <w:rPr>
+          <w:sz w:val="24"/>
+          <w:szCs w:val="24"/>
+          <w:rtl/>
+        </w:rPr>
+        <w:t xml:space="preserve"> </w:t>
+      </w:r>
+      <w:proofErr w:type="spellStart"/>
+      <w:r>
+        <w:rPr>
+          <w:sz w:val="24"/>
+          <w:szCs w:val="24"/>
+          <w:rtl/>
+        </w:rPr>
+        <w:t>המערכת</w:t>
+      </w:r>
+      <w:proofErr w:type="spellEnd"/>
+      <w:r>
+        <w:rPr>
+          <w:sz w:val="24"/>
+          <w:szCs w:val="24"/>
+          <w:rtl/>
+        </w:rPr>
+        <w:t xml:space="preserve"> </w:t>
+      </w:r>
+      <w:proofErr w:type="spellStart"/>
+      <w:r>
+        <w:rPr>
+          <w:sz w:val="24"/>
+          <w:szCs w:val="24"/>
+          <w:rtl/>
+        </w:rPr>
+        <w:t>לכתוב</w:t>
+      </w:r>
+      <w:proofErr w:type="spellEnd"/>
+      <w:r>
+        <w:rPr>
+          <w:sz w:val="24"/>
+          <w:szCs w:val="24"/>
+          <w:rtl/>
+        </w:rPr>
+        <w:t xml:space="preserve"> </w:t>
+      </w:r>
+      <w:proofErr w:type="spellStart"/>
+      <w:r>
+        <w:rPr>
+          <w:sz w:val="24"/>
+          <w:szCs w:val="24"/>
+          <w:rtl/>
+        </w:rPr>
+        <w:t>כיצד</w:t>
+      </w:r>
+      <w:proofErr w:type="spellEnd"/>
+      <w:r>
+        <w:rPr>
+          <w:sz w:val="24"/>
+          <w:szCs w:val="24"/>
+          <w:rtl/>
+        </w:rPr>
+        <w:t xml:space="preserve"> </w:t>
+      </w:r>
+      <w:proofErr w:type="spellStart"/>
+      <w:r>
+        <w:rPr>
+          <w:sz w:val="24"/>
+          <w:szCs w:val="24"/>
+          <w:rtl/>
+        </w:rPr>
+        <w:t>נעשתה</w:t>
+      </w:r>
+      <w:proofErr w:type="spellEnd"/>
+      <w:r>
+        <w:rPr>
+          <w:sz w:val="24"/>
+          <w:szCs w:val="24"/>
+          <w:rtl/>
+        </w:rPr>
+        <w:t xml:space="preserve"> </w:t>
+      </w:r>
+      <w:proofErr w:type="spellStart"/>
+      <w:r>
+        <w:rPr>
+          <w:sz w:val="24"/>
+          <w:szCs w:val="24"/>
+          <w:rtl/>
+        </w:rPr>
+        <w:t>חלוקת</w:t>
+      </w:r>
+      <w:proofErr w:type="spellEnd"/>
+      <w:r>
+        <w:rPr>
+          <w:sz w:val="24"/>
+          <w:szCs w:val="24"/>
+          <w:rtl/>
+        </w:rPr>
+        <w:t xml:space="preserve"> </w:t>
+      </w:r>
+      <w:proofErr w:type="spellStart"/>
+      <w:r>
+        <w:rPr>
+          <w:sz w:val="24"/>
+          <w:szCs w:val="24"/>
+          <w:rtl/>
+        </w:rPr>
+        <w:t>העבודה</w:t>
+      </w:r>
+      <w:proofErr w:type="spellEnd"/>
+      <w:r>
+        <w:rPr>
+          <w:sz w:val="24"/>
+          <w:szCs w:val="24"/>
+          <w:rtl/>
+        </w:rPr>
+        <w:t xml:space="preserve"> </w:t>
+      </w:r>
+      <w:proofErr w:type="spellStart"/>
+      <w:r>
+        <w:rPr>
+          <w:sz w:val="24"/>
+          <w:szCs w:val="24"/>
+          <w:rtl/>
+        </w:rPr>
+        <w:t>מול</w:t>
+      </w:r>
+      <w:proofErr w:type="spellEnd"/>
+      <w:r>
+        <w:rPr>
+          <w:sz w:val="24"/>
+          <w:szCs w:val="24"/>
+          <w:rtl/>
+        </w:rPr>
+        <w:t xml:space="preserve"> </w:t>
+      </w:r>
+      <w:proofErr w:type="spellStart"/>
+      <w:r>
+        <w:rPr>
+          <w:sz w:val="24"/>
+          <w:szCs w:val="24"/>
+          <w:rtl/>
+        </w:rPr>
+        <w:t>הצוות</w:t>
+      </w:r>
+      <w:proofErr w:type="spellEnd"/>
+      <w:r>
+        <w:rPr>
+          <w:sz w:val="24"/>
+          <w:szCs w:val="24"/>
+          <w:rtl/>
+        </w:rPr>
+        <w:t xml:space="preserve">, </w:t>
+      </w:r>
+      <w:proofErr w:type="spellStart"/>
+      <w:r>
+        <w:rPr>
+          <w:sz w:val="24"/>
+          <w:szCs w:val="24"/>
+          <w:rtl/>
+        </w:rPr>
+        <w:t>מה</w:t>
+      </w:r>
+      <w:proofErr w:type="spellEnd"/>
+      <w:r>
+        <w:rPr>
+          <w:sz w:val="24"/>
+          <w:szCs w:val="24"/>
+          <w:rtl/>
+        </w:rPr>
+        <w:t xml:space="preserve"> </w:t>
+      </w:r>
+      <w:proofErr w:type="spellStart"/>
+      <w:r>
+        <w:rPr>
+          <w:sz w:val="24"/>
+          <w:szCs w:val="24"/>
+          <w:rtl/>
+        </w:rPr>
+        <w:t>היו</w:t>
+      </w:r>
+      <w:proofErr w:type="spellEnd"/>
+      <w:r>
+        <w:rPr>
+          <w:sz w:val="24"/>
+          <w:szCs w:val="24"/>
+          <w:rtl/>
+        </w:rPr>
+        <w:t xml:space="preserve"> </w:t>
+      </w:r>
+      <w:proofErr w:type="spellStart"/>
+      <w:r>
+        <w:rPr>
+          <w:sz w:val="24"/>
+          <w:szCs w:val="24"/>
+          <w:rtl/>
+        </w:rPr>
+        <w:t>המשימות</w:t>
+      </w:r>
+      <w:proofErr w:type="spellEnd"/>
+      <w:r>
+        <w:rPr>
+          <w:sz w:val="24"/>
+          <w:szCs w:val="24"/>
+          <w:rtl/>
+        </w:rPr>
+        <w:t xml:space="preserve"> </w:t>
+      </w:r>
+      <w:proofErr w:type="spellStart"/>
+      <w:r>
+        <w:rPr>
+          <w:sz w:val="24"/>
+          <w:szCs w:val="24"/>
+          <w:rtl/>
+        </w:rPr>
+        <w:t>של</w:t>
+      </w:r>
+      <w:proofErr w:type="spellEnd"/>
+      <w:r>
+        <w:rPr>
+          <w:sz w:val="24"/>
+          <w:szCs w:val="24"/>
+          <w:rtl/>
+        </w:rPr>
+        <w:t xml:space="preserve"> </w:t>
+      </w:r>
+      <w:proofErr w:type="spellStart"/>
+      <w:r>
+        <w:rPr>
+          <w:sz w:val="24"/>
+          <w:szCs w:val="24"/>
+          <w:rtl/>
+        </w:rPr>
+        <w:t>כל</w:t>
+      </w:r>
+      <w:proofErr w:type="spellEnd"/>
+      <w:r>
+        <w:rPr>
+          <w:sz w:val="24"/>
+          <w:szCs w:val="24"/>
+          <w:rtl/>
+        </w:rPr>
+        <w:t xml:space="preserve"> </w:t>
+      </w:r>
+      <w:proofErr w:type="spellStart"/>
+      <w:r>
+        <w:rPr>
+          <w:sz w:val="24"/>
+          <w:szCs w:val="24"/>
+          <w:rtl/>
+        </w:rPr>
+        <w:t>חבר</w:t>
+      </w:r>
+      <w:proofErr w:type="spellEnd"/>
+      <w:r>
+        <w:rPr>
+          <w:sz w:val="24"/>
+          <w:szCs w:val="24"/>
+          <w:rtl/>
+        </w:rPr>
+        <w:t xml:space="preserve"> </w:t>
+      </w:r>
+      <w:proofErr w:type="spellStart"/>
+      <w:r>
+        <w:rPr>
+          <w:sz w:val="24"/>
+          <w:szCs w:val="24"/>
+          <w:rtl/>
+        </w:rPr>
+        <w:t>צוות</w:t>
+      </w:r>
+      <w:proofErr w:type="spellEnd"/>
+      <w:r>
+        <w:rPr>
+          <w:sz w:val="24"/>
+          <w:szCs w:val="24"/>
+          <w:rtl/>
+        </w:rPr>
+        <w:t xml:space="preserve">, </w:t>
+      </w:r>
+      <w:proofErr w:type="spellStart"/>
+      <w:r>
+        <w:rPr>
+          <w:sz w:val="24"/>
+          <w:szCs w:val="24"/>
+          <w:rtl/>
+        </w:rPr>
+        <w:t>האם</w:t>
+      </w:r>
+      <w:proofErr w:type="spellEnd"/>
+      <w:r>
+        <w:rPr>
+          <w:sz w:val="24"/>
+          <w:szCs w:val="24"/>
+          <w:rtl/>
+        </w:rPr>
+        <w:t xml:space="preserve"> </w:t>
+      </w:r>
+      <w:proofErr w:type="spellStart"/>
+      <w:r>
+        <w:rPr>
+          <w:sz w:val="24"/>
+          <w:szCs w:val="24"/>
+          <w:rtl/>
+        </w:rPr>
+        <w:t>היה</w:t>
+      </w:r>
+      <w:proofErr w:type="spellEnd"/>
+      <w:r>
+        <w:rPr>
+          <w:sz w:val="24"/>
+          <w:szCs w:val="24"/>
+          <w:rtl/>
+        </w:rPr>
+        <w:t xml:space="preserve"> </w:t>
+      </w:r>
+      <w:proofErr w:type="spellStart"/>
+      <w:r>
+        <w:rPr>
+          <w:sz w:val="24"/>
+          <w:szCs w:val="24"/>
+          <w:rtl/>
+        </w:rPr>
+        <w:t>ממשק</w:t>
+      </w:r>
+      <w:proofErr w:type="spellEnd"/>
+      <w:r>
+        <w:rPr>
+          <w:sz w:val="24"/>
+          <w:szCs w:val="24"/>
+          <w:rtl/>
+        </w:rPr>
+        <w:t xml:space="preserve"> </w:t>
+      </w:r>
+      <w:proofErr w:type="spellStart"/>
+      <w:r>
+        <w:rPr>
+          <w:sz w:val="24"/>
+          <w:szCs w:val="24"/>
+          <w:rtl/>
+        </w:rPr>
+        <w:t>בין</w:t>
+      </w:r>
+      <w:proofErr w:type="spellEnd"/>
+      <w:r>
+        <w:rPr>
+          <w:sz w:val="24"/>
+          <w:szCs w:val="24"/>
+          <w:rtl/>
+        </w:rPr>
+        <w:t xml:space="preserve"> </w:t>
+      </w:r>
+      <w:proofErr w:type="spellStart"/>
+      <w:r>
+        <w:rPr>
+          <w:sz w:val="24"/>
+          <w:szCs w:val="24"/>
+          <w:rtl/>
+        </w:rPr>
+        <w:t>חברי</w:t>
+      </w:r>
+      <w:proofErr w:type="spellEnd"/>
+      <w:r>
+        <w:rPr>
+          <w:sz w:val="24"/>
+          <w:szCs w:val="24"/>
+          <w:rtl/>
+        </w:rPr>
+        <w:t xml:space="preserve"> </w:t>
+      </w:r>
+      <w:proofErr w:type="spellStart"/>
+      <w:r>
+        <w:rPr>
+          <w:sz w:val="24"/>
+          <w:szCs w:val="24"/>
+          <w:rtl/>
+        </w:rPr>
+        <w:t>הצוות</w:t>
+      </w:r>
+      <w:proofErr w:type="spellEnd"/>
+      <w:r>
+        <w:rPr>
+          <w:sz w:val="24"/>
+          <w:szCs w:val="24"/>
+          <w:rtl/>
+        </w:rPr>
+        <w:t xml:space="preserve">, </w:t>
+      </w:r>
+      <w:proofErr w:type="spellStart"/>
+      <w:r>
+        <w:rPr>
+          <w:sz w:val="24"/>
+          <w:szCs w:val="24"/>
+          <w:rtl/>
+        </w:rPr>
+        <w:t>והאם</w:t>
+      </w:r>
+      <w:proofErr w:type="spellEnd"/>
+      <w:r>
+        <w:rPr>
+          <w:sz w:val="24"/>
+          <w:szCs w:val="24"/>
+          <w:rtl/>
+        </w:rPr>
+        <w:t xml:space="preserve"> </w:t>
+      </w:r>
+      <w:proofErr w:type="spellStart"/>
+      <w:r>
+        <w:rPr>
+          <w:sz w:val="24"/>
+          <w:szCs w:val="24"/>
+          <w:rtl/>
+        </w:rPr>
+        <w:t>המשימות</w:t>
+      </w:r>
+      <w:proofErr w:type="spellEnd"/>
+      <w:r>
+        <w:rPr>
+          <w:sz w:val="24"/>
+          <w:szCs w:val="24"/>
+          <w:rtl/>
+        </w:rPr>
+        <w:t xml:space="preserve"> </w:t>
+      </w:r>
+      <w:proofErr w:type="spellStart"/>
+      <w:r>
+        <w:rPr>
+          <w:sz w:val="24"/>
+          <w:szCs w:val="24"/>
+          <w:rtl/>
+        </w:rPr>
+        <w:t>מולאו</w:t>
+      </w:r>
+      <w:proofErr w:type="spellEnd"/>
+      <w:r>
+        <w:rPr>
+          <w:sz w:val="24"/>
+          <w:szCs w:val="24"/>
+          <w:rtl/>
+        </w:rPr>
+        <w:t>:</w:t>
       </w:r>
     </w:p>
     <w:p>
@@ -989,6 +1289,7 @@
                 <w:szCs w:val="24"/>
               </w:rPr>
             </w:pPr>
+            <w:proofErr w:type="spellStart"/>
             <w:r>
               <w:rPr>
                 <w:b/>
@@ -996,8 +1297,49 @@
                 <w:szCs w:val="24"/>
                 <w:rtl/>
               </w:rPr>
-              <w:t>שם חבר הצוות</w:t>
+              <w:t>שם</w:t>
             </w:r>
+            <w:proofErr w:type="spellEnd"/>
+            <w:r>
+              <w:rPr>
+                <w:b/>
+                <w:sz w:val="24"/>
+                <w:szCs w:val="24"/>
+                <w:rtl/>
+              </w:rPr>
+              <w:t xml:space="preserve"> </w:t>
+            </w:r>
+            <w:proofErr w:type="spellStart"/>
+            <w:r>
+              <w:rPr>
+                <w:b/>
+                <w:sz w:val="24"/>
+                <w:szCs w:val="24"/>
+                <w:rtl/>
+              </w:rPr>
+              <w:t>חבר</w:t>
+            </w:r>
+            <w:proofErr w:type="spellEnd"/>
+            <w:r>
+              <w:rPr>
+                <w:b/>
+                <w:sz w:val="24"/>
+                <w:szCs w:val="24"/>
+                <w:rtl/>
+              </w:rPr>
+              <w:t xml:space="preserve"> </w:t>
+            </w:r>
+            <w:proofErr w:type="spellStart"/>
+            <w:r>
+              <w:rPr>
+                <w:b/>
+                <w:sz w:val="24"/>
+                <w:szCs w:val="24"/>
+                <w:rtl/>
+              </w:rPr>
+              <w:t>הצוות</w:t>
+            </w:r>
+            <w:proofErr w:type="spellEnd"/>
           </w:p>
         </w:tc>
         <w:tc>
@@ -1016,6 +1358,7 @@
                 <w:szCs w:val="24"/>
               </w:rPr>
             </w:pPr>
+            <w:proofErr w:type="spellStart"/>
             <w:r>
               <w:rPr>
                 <w:b/>
@@ -1023,8 +1366,29 @@
                 <w:szCs w:val="24"/>
                 <w:rtl/>
               </w:rPr>
-              <w:t>משימות שהוקצו</w:t>
+              <w:t>משימות</w:t>
             </w:r>
+            <w:proofErr w:type="spellEnd"/>
+            <w:r>
+              <w:rPr>
+                <w:b/>
+                <w:sz w:val="24"/>
+                <w:szCs w:val="24"/>
+                <w:rtl/>
+              </w:rPr>
+              <w:t xml:space="preserve"> </w:t>
+            </w:r>
+            <w:proofErr w:type="spellStart"/>
+            <w:r>
+              <w:rPr>
+                <w:b/>
+                <w:sz w:val="24"/>
+                <w:szCs w:val="24"/>
+                <w:rtl/>
+              </w:rPr>
+              <w:t>שהוקצו</w:t>
+            </w:r>
+            <w:proofErr w:type="spellEnd"/>
           </w:p>
         </w:tc>
         <w:tc>
@@ -1043,6 +1407,7 @@
                 <w:szCs w:val="24"/>
               </w:rPr>
             </w:pPr>
+            <w:proofErr w:type="spellStart"/>
             <w:r>
               <w:rPr>
                 <w:b/>
@@ -1050,8 +1415,29 @@
                 <w:szCs w:val="24"/>
                 <w:rtl/>
               </w:rPr>
-              <w:t>משימות שהושלמו</w:t>
+              <w:t>משימות</w:t>
             </w:r>
+            <w:proofErr w:type="spellEnd"/>
+            <w:r>
+              <w:rPr>
+                <w:b/>
+                <w:sz w:val="24"/>
+                <w:szCs w:val="24"/>
+                <w:rtl/>
+              </w:rPr>
+              <w:t xml:space="preserve"> </w:t>
+            </w:r>
+            <w:proofErr w:type="spellStart"/>
+            <w:r>
+              <w:rPr>
+                <w:b/>
+                <w:sz w:val="24"/>
+                <w:szCs w:val="24"/>
+                <w:rtl/>
+              </w:rPr>
+              <w:t>שהושלמו</w:t>
+            </w:r>
+            <w:proofErr w:type="spellEnd"/>
           </w:p>
         </w:tc>
       </w:tr>
@@ -1379,15 +1765,89 @@
           <w:szCs w:val="24"/>
         </w:rPr>
       </w:pPr>
-      <w:r>
-        <w:rPr>
-          <w:sz w:val="24"/>
-          <w:szCs w:val="24"/>
-          <w:rtl/>
-        </w:rPr>
-        <w:t xml:space="preserve">קישור גיט של הצוות : </w:t>
-      </w:r>
-      <w:hyperlink r:id="rId9" w:history="1">
+      <w:proofErr w:type="spellStart"/>
+      <w:r>
+        <w:rPr>
+          <w:sz w:val="24"/>
+          <w:szCs w:val="24"/>
+          <w:rtl/>
+        </w:rPr>
+        <w:t>קישור</w:t>
+      </w:r>
+      <w:proofErr w:type="spellEnd"/>
+      <w:r>
+        <w:rPr>
+          <w:sz w:val="24"/>
+          <w:szCs w:val="24"/>
+          <w:rtl/>
+        </w:rPr>
+        <w:t xml:space="preserve"> </w:t>
+      </w:r>
+      <w:proofErr w:type="spellStart"/>
+      <w:r>
+        <w:rPr>
+          <w:sz w:val="24"/>
+          <w:szCs w:val="24"/>
+          <w:rtl/>
+        </w:rPr>
+        <w:t>גיט</w:t>
+      </w:r>
+      <w:proofErr w:type="spellEnd"/>
+      <w:r>
+        <w:rPr>
+          <w:sz w:val="24"/>
+          <w:szCs w:val="24"/>
+          <w:rtl/>
+        </w:rPr>
+        <w:t xml:space="preserve"> </w:t>
+      </w:r>
+      <w:proofErr w:type="spellStart"/>
+      <w:r>
+        <w:rPr>
+          <w:sz w:val="24"/>
+          <w:szCs w:val="24"/>
+          <w:rtl/>
+        </w:rPr>
+        <w:t>של</w:t>
+      </w:r>
+      <w:proofErr w:type="spellEnd"/>
+      <w:r>
+        <w:rPr>
+          <w:sz w:val="24"/>
+          <w:szCs w:val="24"/>
+          <w:rtl/>
+        </w:rPr>
+        <w:t xml:space="preserve"> </w:t>
+      </w:r>
+      <w:proofErr w:type="spellStart"/>
+      <w:proofErr w:type="gramStart"/>
+      <w:r>
+        <w:rPr>
+          <w:sz w:val="24"/>
+          <w:szCs w:val="24"/>
+          <w:rtl/>
+        </w:rPr>
+        <w:t>הצוות</w:t>
+      </w:r>
+      <w:proofErr w:type="spellEnd"/>
+      <w:r>
+        <w:rPr>
+          <w:sz w:val="24"/>
+          <w:szCs w:val="24"/>
+          <w:rtl/>
+        </w:rPr>
+        <w:t xml:space="preserve"> :</w:t>
+      </w:r>
+      <w:proofErr w:type="gramEnd"/>
+      <w:r>
+        <w:rPr>
+          <w:sz w:val="24"/>
+          <w:szCs w:val="24"/>
+          <w:rtl/>
+        </w:rPr>
+        <w:t xml:space="preserve"> </w:t>
+      </w:r>
+      <w:hyperlink r:id="rId8" w:history="1">
         <w:r>
           <w:rPr>
             <w:rStyle w:val="Hyperlink"/>
@@ -1493,7 +1953,59 @@
           <w:rtl/>
           <w:lang w:bidi="he-IL"/>
         </w:rPr>
-        <w:t>, לתיקון הגייה של תלמידים. אפליקצייה שמקשיבה לאיך שהילד מזהה, בעיות ומפנה למקורות של תרגילי תיקון בשפה, תיקון במקום.</w:t>
+        <w:t xml:space="preserve">, לתיקון הגייה של תלמידים. </w:t>
+      </w:r>
+      <w:proofErr w:type="spellStart"/>
+      <w:r>
+        <w:rPr>
+          <w:rFonts w:hint="cs"/>
+          <w:b/>
+          <w:bCs/>
+          <w:sz w:val="24"/>
+          <w:szCs w:val="24"/>
+          <w:rtl/>
+          <w:lang w:bidi="he-IL"/>
+        </w:rPr>
+        <w:t>אפליקצייה</w:t>
+      </w:r>
+      <w:proofErr w:type="spellEnd"/>
+      <w:r>
+        <w:rPr>
+          <w:rFonts w:hint="cs"/>
+          <w:b/>
+          <w:bCs/>
+          <w:sz w:val="24"/>
+          <w:szCs w:val="24"/>
+          <w:rtl/>
+          <w:lang w:bidi="he-IL"/>
+        </w:rPr>
+        <w:t xml:space="preserve"> שמקשיבה </w:t>
+      </w:r>
+      <w:proofErr w:type="spellStart"/>
+      <w:r>
+        <w:rPr>
+          <w:rFonts w:hint="cs"/>
+          <w:b/>
+          <w:bCs/>
+          <w:sz w:val="24"/>
+          <w:szCs w:val="24"/>
+          <w:rtl/>
+          <w:lang w:bidi="he-IL"/>
+        </w:rPr>
+        <w:t>לאיך</w:t>
+      </w:r>
+      <w:proofErr w:type="spellEnd"/>
+      <w:r>
+        <w:rPr>
+          <w:rFonts w:hint="cs"/>
+          <w:b/>
+          <w:bCs/>
+          <w:sz w:val="24"/>
+          <w:szCs w:val="24"/>
+          <w:rtl/>
+          <w:lang w:bidi="he-IL"/>
+        </w:rPr>
+        <w:t xml:space="preserve"> שהילד מזהה, בעיות ומפנה למקורות של תרגילי תיקון בשפה, תיקון במקום.</w:t>
       </w:r>
     </w:p>
     <w:p>
@@ -1547,7 +2059,6 @@
           <w:rtl/>
           <w:lang w:bidi="he-IL"/>
         </w:rPr>
-        <w:lastRenderedPageBreak/>
         <w:t>משתמש מרכזי: הוריי הילד עם בעיות דיבור</w:t>
       </w:r>
       <w:r>
@@ -1569,7 +2080,6 @@
         <w:spacing w:line="480" w:lineRule="auto"/>
         <w:ind w:right="357"/>
         <w:rPr>
-          <w:rFonts w:hint="cs"/>
           <w:b/>
           <w:bCs/>
           <w:sz w:val="24"/>
@@ -1620,7 +2130,187 @@
           <w:rtl/>
           <w:lang w:val="en-US"/>
         </w:rPr>
-        <w:t>. בצעו תהליך של חשיבה עיצובית כפי שעשיתם בסדנה בהרצאה:</w:t>
+        <w:t xml:space="preserve">. </w:t>
+      </w:r>
+      <w:proofErr w:type="spellStart"/>
+      <w:r>
+        <w:rPr>
+          <w:sz w:val="24"/>
+          <w:szCs w:val="24"/>
+          <w:rtl/>
+          <w:lang w:val="en-US"/>
+        </w:rPr>
+        <w:t>בצעו</w:t>
+      </w:r>
+      <w:proofErr w:type="spellEnd"/>
+      <w:r>
+        <w:rPr>
+          <w:sz w:val="24"/>
+          <w:szCs w:val="24"/>
+          <w:rtl/>
+          <w:lang w:val="en-US"/>
+        </w:rPr>
+        <w:t xml:space="preserve"> </w:t>
+      </w:r>
+      <w:proofErr w:type="spellStart"/>
+      <w:r>
+        <w:rPr>
+          <w:sz w:val="24"/>
+          <w:szCs w:val="24"/>
+          <w:rtl/>
+          <w:lang w:val="en-US"/>
+        </w:rPr>
+        <w:t>תהליך</w:t>
+      </w:r>
+      <w:proofErr w:type="spellEnd"/>
+      <w:r>
+        <w:rPr>
+          <w:sz w:val="24"/>
+          <w:szCs w:val="24"/>
+          <w:rtl/>
+          <w:lang w:val="en-US"/>
+        </w:rPr>
+        <w:t xml:space="preserve"> </w:t>
+      </w:r>
+      <w:proofErr w:type="spellStart"/>
+      <w:r>
+        <w:rPr>
+          <w:sz w:val="24"/>
+          <w:szCs w:val="24"/>
+          <w:rtl/>
+          <w:lang w:val="en-US"/>
+        </w:rPr>
+        <w:t>של</w:t>
+      </w:r>
+      <w:proofErr w:type="spellEnd"/>
+      <w:r>
+        <w:rPr>
+          <w:sz w:val="24"/>
+          <w:szCs w:val="24"/>
+          <w:rtl/>
+          <w:lang w:val="en-US"/>
+        </w:rPr>
+        <w:t xml:space="preserve"> </w:t>
+      </w:r>
+      <w:proofErr w:type="spellStart"/>
+      <w:r>
+        <w:rPr>
+          <w:sz w:val="24"/>
+          <w:szCs w:val="24"/>
+          <w:rtl/>
+          <w:lang w:val="en-US"/>
+        </w:rPr>
+        <w:t>חשיבה</w:t>
+      </w:r>
+      <w:proofErr w:type="spellEnd"/>
+      <w:r>
+        <w:rPr>
+          <w:sz w:val="24"/>
+          <w:szCs w:val="24"/>
+          <w:rtl/>
+          <w:lang w:val="en-US"/>
+        </w:rPr>
+        <w:t xml:space="preserve"> </w:t>
+      </w:r>
+      <w:proofErr w:type="spellStart"/>
+      <w:r>
+        <w:rPr>
+          <w:sz w:val="24"/>
+          <w:szCs w:val="24"/>
+          <w:rtl/>
+          <w:lang w:val="en-US"/>
+        </w:rPr>
+        <w:t>עיצובית</w:t>
+      </w:r>
+      <w:proofErr w:type="spellEnd"/>
+      <w:r>
+        <w:rPr>
+          <w:sz w:val="24"/>
+          <w:szCs w:val="24"/>
+          <w:rtl/>
+          <w:lang w:val="en-US"/>
+        </w:rPr>
+        <w:t xml:space="preserve"> </w:t>
+      </w:r>
+      <w:proofErr w:type="spellStart"/>
+      <w:r>
+        <w:rPr>
+          <w:sz w:val="24"/>
+          <w:szCs w:val="24"/>
+          <w:rtl/>
+          <w:lang w:val="en-US"/>
+        </w:rPr>
+        <w:t>כפי</w:t>
+      </w:r>
+      <w:proofErr w:type="spellEnd"/>
+      <w:r>
+        <w:rPr>
+          <w:sz w:val="24"/>
+          <w:szCs w:val="24"/>
+          <w:rtl/>
+          <w:lang w:val="en-US"/>
+        </w:rPr>
+        <w:t xml:space="preserve"> </w:t>
+      </w:r>
+      <w:proofErr w:type="spellStart"/>
+      <w:r>
+        <w:rPr>
+          <w:sz w:val="24"/>
+          <w:szCs w:val="24"/>
+          <w:rtl/>
+          <w:lang w:val="en-US"/>
+        </w:rPr>
+        <w:t>שעשיתם</w:t>
+      </w:r>
+      <w:proofErr w:type="spellEnd"/>
+      <w:r>
+        <w:rPr>
+          <w:sz w:val="24"/>
+          <w:szCs w:val="24"/>
+          <w:rtl/>
+          <w:lang w:val="en-US"/>
+        </w:rPr>
+        <w:t xml:space="preserve"> </w:t>
+      </w:r>
+      <w:proofErr w:type="spellStart"/>
+      <w:r>
+        <w:rPr>
+          <w:sz w:val="24"/>
+          <w:szCs w:val="24"/>
+          <w:rtl/>
+          <w:lang w:val="en-US"/>
+        </w:rPr>
+        <w:t>בסדנה</w:t>
+      </w:r>
+      <w:proofErr w:type="spellEnd"/>
+      <w:r>
+        <w:rPr>
+          <w:sz w:val="24"/>
+          <w:szCs w:val="24"/>
+          <w:rtl/>
+          <w:lang w:val="en-US"/>
+        </w:rPr>
+        <w:t xml:space="preserve"> </w:t>
+      </w:r>
+      <w:proofErr w:type="spellStart"/>
+      <w:r>
+        <w:rPr>
+          <w:sz w:val="24"/>
+          <w:szCs w:val="24"/>
+          <w:rtl/>
+          <w:lang w:val="en-US"/>
+        </w:rPr>
+        <w:t>בהרצאה</w:t>
+      </w:r>
+      <w:proofErr w:type="spellEnd"/>
+      <w:r>
+        <w:rPr>
+          <w:sz w:val="24"/>
+          <w:szCs w:val="24"/>
+          <w:rtl/>
+          <w:lang w:val="en-US"/>
+        </w:rPr>
+        <w:t>:</w:t>
       </w:r>
     </w:p>
     <w:p>
@@ -1638,7 +2328,205 @@
           <w:szCs w:val="24"/>
           <w:rtl/>
         </w:rPr>
-        <w:t>א. רשמו את שם האתר שנבחר, ופסקה קצרה של הסבר והקשר (קונטקסט).</w:t>
+        <w:t xml:space="preserve">א. </w:t>
+      </w:r>
+      <w:proofErr w:type="spellStart"/>
+      <w:r>
+        <w:rPr>
+          <w:sz w:val="24"/>
+          <w:szCs w:val="24"/>
+          <w:rtl/>
+        </w:rPr>
+        <w:t>רשמו</w:t>
+      </w:r>
+      <w:proofErr w:type="spellEnd"/>
+      <w:r>
+        <w:rPr>
+          <w:sz w:val="24"/>
+          <w:szCs w:val="24"/>
+          <w:rtl/>
+        </w:rPr>
+        <w:t xml:space="preserve"> </w:t>
+      </w:r>
+      <w:proofErr w:type="spellStart"/>
+      <w:r>
+        <w:rPr>
+          <w:sz w:val="24"/>
+          <w:szCs w:val="24"/>
+          <w:rtl/>
+        </w:rPr>
+        <w:t>את</w:t>
+      </w:r>
+      <w:proofErr w:type="spellEnd"/>
+      <w:r>
+        <w:rPr>
+          <w:sz w:val="24"/>
+          <w:szCs w:val="24"/>
+          <w:rtl/>
+        </w:rPr>
+        <w:t xml:space="preserve"> </w:t>
+      </w:r>
+      <w:proofErr w:type="spellStart"/>
+      <w:r>
+        <w:rPr>
+          <w:sz w:val="24"/>
+          <w:szCs w:val="24"/>
+          <w:rtl/>
+        </w:rPr>
+        <w:t>שם</w:t>
+      </w:r>
+      <w:proofErr w:type="spellEnd"/>
+      <w:r>
+        <w:rPr>
+          <w:sz w:val="24"/>
+          <w:szCs w:val="24"/>
+          <w:rtl/>
+        </w:rPr>
+        <w:t xml:space="preserve"> </w:t>
+      </w:r>
+      <w:proofErr w:type="spellStart"/>
+      <w:r>
+        <w:rPr>
+          <w:sz w:val="24"/>
+          <w:szCs w:val="24"/>
+          <w:rtl/>
+        </w:rPr>
+        <w:t>האתר</w:t>
+      </w:r>
+      <w:proofErr w:type="spellEnd"/>
+      <w:r>
+        <w:rPr>
+          <w:sz w:val="24"/>
+          <w:szCs w:val="24"/>
+          <w:rtl/>
+        </w:rPr>
+        <w:t xml:space="preserve"> </w:t>
+      </w:r>
+      <w:proofErr w:type="spellStart"/>
+      <w:r>
+        <w:rPr>
+          <w:sz w:val="24"/>
+          <w:szCs w:val="24"/>
+          <w:rtl/>
+        </w:rPr>
+        <w:t>שנבחר</w:t>
+      </w:r>
+      <w:proofErr w:type="spellEnd"/>
+      <w:r>
+        <w:rPr>
+          <w:sz w:val="24"/>
+          <w:szCs w:val="24"/>
+          <w:rtl/>
+        </w:rPr>
+        <w:t xml:space="preserve">, </w:t>
+      </w:r>
+      <w:proofErr w:type="spellStart"/>
+      <w:r>
+        <w:rPr>
+          <w:sz w:val="24"/>
+          <w:szCs w:val="24"/>
+          <w:rtl/>
+        </w:rPr>
+        <w:t>ופסקה</w:t>
+      </w:r>
+      <w:proofErr w:type="spellEnd"/>
+      <w:r>
+        <w:rPr>
+          <w:sz w:val="24"/>
+          <w:szCs w:val="24"/>
+          <w:rtl/>
+        </w:rPr>
+        <w:t xml:space="preserve"> </w:t>
+      </w:r>
+      <w:proofErr w:type="spellStart"/>
+      <w:r>
+        <w:rPr>
+          <w:sz w:val="24"/>
+          <w:szCs w:val="24"/>
+          <w:rtl/>
+        </w:rPr>
+        <w:t>קצרה</w:t>
+      </w:r>
+      <w:proofErr w:type="spellEnd"/>
+      <w:r>
+        <w:rPr>
+          <w:sz w:val="24"/>
+          <w:szCs w:val="24"/>
+          <w:rtl/>
+        </w:rPr>
+        <w:t xml:space="preserve"> </w:t>
+      </w:r>
+      <w:proofErr w:type="spellStart"/>
+      <w:r>
+        <w:rPr>
+          <w:sz w:val="24"/>
+          <w:szCs w:val="24"/>
+          <w:rtl/>
+        </w:rPr>
+        <w:t>של</w:t>
+      </w:r>
+      <w:proofErr w:type="spellEnd"/>
+      <w:r>
+        <w:rPr>
+          <w:sz w:val="24"/>
+          <w:szCs w:val="24"/>
+          <w:rtl/>
+        </w:rPr>
+        <w:t xml:space="preserve"> </w:t>
+      </w:r>
+      <w:proofErr w:type="spellStart"/>
+      <w:r>
+        <w:rPr>
+          <w:sz w:val="24"/>
+          <w:szCs w:val="24"/>
+          <w:rtl/>
+        </w:rPr>
+        <w:t>הסבר</w:t>
+      </w:r>
+      <w:proofErr w:type="spellEnd"/>
+      <w:r>
+        <w:rPr>
+          <w:sz w:val="24"/>
+          <w:szCs w:val="24"/>
+          <w:rtl/>
+        </w:rPr>
+        <w:t xml:space="preserve"> </w:t>
+      </w:r>
+      <w:proofErr w:type="spellStart"/>
+      <w:r>
+        <w:rPr>
+          <w:sz w:val="24"/>
+          <w:szCs w:val="24"/>
+          <w:rtl/>
+        </w:rPr>
+        <w:t>והקשר</w:t>
+      </w:r>
+      <w:proofErr w:type="spellEnd"/>
+      <w:r>
+        <w:rPr>
+          <w:sz w:val="24"/>
+          <w:szCs w:val="24"/>
+          <w:rtl/>
+        </w:rPr>
+        <w:t xml:space="preserve"> (</w:t>
+      </w:r>
+      <w:proofErr w:type="spellStart"/>
+      <w:r>
+        <w:rPr>
+          <w:sz w:val="24"/>
+          <w:szCs w:val="24"/>
+          <w:rtl/>
+        </w:rPr>
+        <w:t>קונטקסט</w:t>
+      </w:r>
+      <w:proofErr w:type="spellEnd"/>
+      <w:r>
+        <w:rPr>
+          <w:sz w:val="24"/>
+          <w:szCs w:val="24"/>
+          <w:rtl/>
+        </w:rPr>
+        <w:t>).</w:t>
       </w:r>
     </w:p>
     <w:p>
@@ -1656,15 +2544,243 @@
           <w:szCs w:val="24"/>
           <w:rtl/>
         </w:rPr>
-        <w:t xml:space="preserve">ב. בצעו ראיון קצר עם דמות מרכזית (אמיתית) </w:t>
-      </w:r>
-      <w:r>
-        <w:rPr>
-          <w:sz w:val="24"/>
-          <w:szCs w:val="24"/>
-          <w:rtl/>
-        </w:rPr>
-        <w:t xml:space="preserve">המייצגת משתמש במערכת. הגדירו את הפרסונה.ציירו </w:t>
+        <w:t xml:space="preserve">ב. </w:t>
+      </w:r>
+      <w:proofErr w:type="spellStart"/>
+      <w:r>
+        <w:rPr>
+          <w:sz w:val="24"/>
+          <w:szCs w:val="24"/>
+          <w:rtl/>
+        </w:rPr>
+        <w:t>בצעו</w:t>
+      </w:r>
+      <w:proofErr w:type="spellEnd"/>
+      <w:r>
+        <w:rPr>
+          <w:sz w:val="24"/>
+          <w:szCs w:val="24"/>
+          <w:rtl/>
+        </w:rPr>
+        <w:t xml:space="preserve"> </w:t>
+      </w:r>
+      <w:proofErr w:type="spellStart"/>
+      <w:r>
+        <w:rPr>
+          <w:sz w:val="24"/>
+          <w:szCs w:val="24"/>
+          <w:rtl/>
+        </w:rPr>
+        <w:t>ראיון</w:t>
+      </w:r>
+      <w:proofErr w:type="spellEnd"/>
+      <w:r>
+        <w:rPr>
+          <w:sz w:val="24"/>
+          <w:szCs w:val="24"/>
+          <w:rtl/>
+        </w:rPr>
+        <w:t xml:space="preserve"> </w:t>
+      </w:r>
+      <w:proofErr w:type="spellStart"/>
+      <w:r>
+        <w:rPr>
+          <w:sz w:val="24"/>
+          <w:szCs w:val="24"/>
+          <w:rtl/>
+        </w:rPr>
+        <w:t>קצר</w:t>
+      </w:r>
+      <w:proofErr w:type="spellEnd"/>
+      <w:r>
+        <w:rPr>
+          <w:sz w:val="24"/>
+          <w:szCs w:val="24"/>
+          <w:rtl/>
+        </w:rPr>
+        <w:t xml:space="preserve"> </w:t>
+      </w:r>
+      <w:proofErr w:type="spellStart"/>
+      <w:r>
+        <w:rPr>
+          <w:sz w:val="24"/>
+          <w:szCs w:val="24"/>
+          <w:rtl/>
+        </w:rPr>
+        <w:t>עם</w:t>
+      </w:r>
+      <w:proofErr w:type="spellEnd"/>
+      <w:r>
+        <w:rPr>
+          <w:sz w:val="24"/>
+          <w:szCs w:val="24"/>
+          <w:rtl/>
+        </w:rPr>
+        <w:t xml:space="preserve"> </w:t>
+      </w:r>
+      <w:proofErr w:type="spellStart"/>
+      <w:r>
+        <w:rPr>
+          <w:sz w:val="24"/>
+          <w:szCs w:val="24"/>
+          <w:rtl/>
+        </w:rPr>
+        <w:t>דמות</w:t>
+      </w:r>
+      <w:proofErr w:type="spellEnd"/>
+      <w:r>
+        <w:rPr>
+          <w:sz w:val="24"/>
+          <w:szCs w:val="24"/>
+          <w:rtl/>
+        </w:rPr>
+        <w:t xml:space="preserve"> </w:t>
+      </w:r>
+      <w:proofErr w:type="spellStart"/>
+      <w:r>
+        <w:rPr>
+          <w:sz w:val="24"/>
+          <w:szCs w:val="24"/>
+          <w:rtl/>
+        </w:rPr>
+        <w:t>מרכזית</w:t>
+      </w:r>
+      <w:proofErr w:type="spellEnd"/>
+      <w:r>
+        <w:rPr>
+          <w:sz w:val="24"/>
+          <w:szCs w:val="24"/>
+          <w:rtl/>
+        </w:rPr>
+        <w:t xml:space="preserve"> (</w:t>
+      </w:r>
+      <w:proofErr w:type="spellStart"/>
+      <w:r>
+        <w:rPr>
+          <w:sz w:val="24"/>
+          <w:szCs w:val="24"/>
+          <w:rtl/>
+        </w:rPr>
+        <w:t>אמיתית</w:t>
+      </w:r>
+      <w:proofErr w:type="spellEnd"/>
+      <w:r>
+        <w:rPr>
+          <w:sz w:val="24"/>
+          <w:szCs w:val="24"/>
+          <w:rtl/>
+        </w:rPr>
+        <w:t xml:space="preserve">) </w:t>
+      </w:r>
+      <w:proofErr w:type="spellStart"/>
+      <w:r>
+        <w:rPr>
+          <w:sz w:val="24"/>
+          <w:szCs w:val="24"/>
+          <w:rtl/>
+        </w:rPr>
+        <w:t>המייצגת</w:t>
+      </w:r>
+      <w:proofErr w:type="spellEnd"/>
+      <w:r>
+        <w:rPr>
+          <w:sz w:val="24"/>
+          <w:szCs w:val="24"/>
+          <w:rtl/>
+        </w:rPr>
+        <w:t xml:space="preserve"> </w:t>
+      </w:r>
+      <w:proofErr w:type="spellStart"/>
+      <w:r>
+        <w:rPr>
+          <w:sz w:val="24"/>
+          <w:szCs w:val="24"/>
+          <w:rtl/>
+        </w:rPr>
+        <w:t>משתמש</w:t>
+      </w:r>
+      <w:proofErr w:type="spellEnd"/>
+      <w:r>
+        <w:rPr>
+          <w:sz w:val="24"/>
+          <w:szCs w:val="24"/>
+          <w:rtl/>
+        </w:rPr>
+        <w:t xml:space="preserve"> </w:t>
+      </w:r>
+      <w:proofErr w:type="spellStart"/>
+      <w:r>
+        <w:rPr>
+          <w:sz w:val="24"/>
+          <w:szCs w:val="24"/>
+          <w:rtl/>
+        </w:rPr>
+        <w:t>במערכת</w:t>
+      </w:r>
+      <w:proofErr w:type="spellEnd"/>
+      <w:r>
+        <w:rPr>
+          <w:sz w:val="24"/>
+          <w:szCs w:val="24"/>
+          <w:rtl/>
+        </w:rPr>
+        <w:t xml:space="preserve">. </w:t>
+      </w:r>
+      <w:proofErr w:type="spellStart"/>
+      <w:r>
+        <w:rPr>
+          <w:sz w:val="24"/>
+          <w:szCs w:val="24"/>
+          <w:rtl/>
+        </w:rPr>
+        <w:t>הגדירו</w:t>
+      </w:r>
+      <w:proofErr w:type="spellEnd"/>
+      <w:r>
+        <w:rPr>
+          <w:sz w:val="24"/>
+          <w:szCs w:val="24"/>
+          <w:rtl/>
+        </w:rPr>
+        <w:t xml:space="preserve"> </w:t>
+      </w:r>
+      <w:proofErr w:type="spellStart"/>
+      <w:r>
+        <w:rPr>
+          <w:sz w:val="24"/>
+          <w:szCs w:val="24"/>
+          <w:rtl/>
+        </w:rPr>
+        <w:t>את</w:t>
+      </w:r>
+      <w:proofErr w:type="spellEnd"/>
+      <w:r>
+        <w:rPr>
+          <w:sz w:val="24"/>
+          <w:szCs w:val="24"/>
+          <w:rtl/>
+        </w:rPr>
+        <w:t xml:space="preserve"> </w:t>
+      </w:r>
+      <w:proofErr w:type="spellStart"/>
+      <w:proofErr w:type="gramStart"/>
+      <w:r>
+        <w:rPr>
+          <w:sz w:val="24"/>
+          <w:szCs w:val="24"/>
+          <w:rtl/>
+        </w:rPr>
+        <w:t>הפרסונה.ציירו</w:t>
+      </w:r>
+      <w:proofErr w:type="spellEnd"/>
+      <w:proofErr w:type="gramEnd"/>
+      <w:r>
+        <w:rPr>
+          <w:sz w:val="24"/>
+          <w:szCs w:val="24"/>
+          <w:rtl/>
+        </w:rPr>
+        <w:t xml:space="preserve"> </w:t>
       </w:r>
       <w:r>
         <w:rPr>
@@ -1697,7 +2813,61 @@
           <w:szCs w:val="24"/>
           <w:rtl/>
         </w:rPr>
-        <w:t xml:space="preserve">ג. בצעו תהליך של </w:t>
+        <w:t xml:space="preserve">ג. </w:t>
+      </w:r>
+      <w:proofErr w:type="spellStart"/>
+      <w:r>
+        <w:rPr>
+          <w:sz w:val="24"/>
+          <w:szCs w:val="24"/>
+          <w:rtl/>
+        </w:rPr>
+        <w:t>בצעו</w:t>
+      </w:r>
+      <w:proofErr w:type="spellEnd"/>
+      <w:r>
+        <w:rPr>
+          <w:sz w:val="24"/>
+          <w:szCs w:val="24"/>
+          <w:rtl/>
+        </w:rPr>
+        <w:t xml:space="preserve"> </w:t>
+      </w:r>
+      <w:proofErr w:type="spellStart"/>
+      <w:r>
+        <w:rPr>
+          <w:sz w:val="24"/>
+          <w:szCs w:val="24"/>
+          <w:rtl/>
+        </w:rPr>
+        <w:t>תהליך</w:t>
+      </w:r>
+      <w:proofErr w:type="spellEnd"/>
+      <w:r>
+        <w:rPr>
+          <w:sz w:val="24"/>
+          <w:szCs w:val="24"/>
+          <w:rtl/>
+        </w:rPr>
+        <w:t xml:space="preserve"> </w:t>
+      </w:r>
+      <w:proofErr w:type="spellStart"/>
+      <w:r>
+        <w:rPr>
+          <w:sz w:val="24"/>
+          <w:szCs w:val="24"/>
+          <w:rtl/>
+        </w:rPr>
+        <w:t>של</w:t>
+      </w:r>
+      <w:proofErr w:type="spellEnd"/>
+      <w:r>
+        <w:rPr>
+          <w:sz w:val="24"/>
+          <w:szCs w:val="24"/>
+          <w:rtl/>
+        </w:rPr>
+        <w:t xml:space="preserve"> </w:t>
       </w:r>
       <w:r>
         <w:rPr>
@@ -1712,7 +2882,97 @@
           <w:szCs w:val="24"/>
           <w:rtl/>
         </w:rPr>
-        <w:t>. רשמו את כל הרעיונות שעלו.</w:t>
+        <w:t xml:space="preserve">. </w:t>
+      </w:r>
+      <w:proofErr w:type="spellStart"/>
+      <w:r>
+        <w:rPr>
+          <w:sz w:val="24"/>
+          <w:szCs w:val="24"/>
+          <w:rtl/>
+        </w:rPr>
+        <w:t>רשמו</w:t>
+      </w:r>
+      <w:proofErr w:type="spellEnd"/>
+      <w:r>
+        <w:rPr>
+          <w:sz w:val="24"/>
+          <w:szCs w:val="24"/>
+          <w:rtl/>
+        </w:rPr>
+        <w:t xml:space="preserve"> </w:t>
+      </w:r>
+      <w:proofErr w:type="spellStart"/>
+      <w:r>
+        <w:rPr>
+          <w:sz w:val="24"/>
+          <w:szCs w:val="24"/>
+          <w:rtl/>
+        </w:rPr>
+        <w:t>את</w:t>
+      </w:r>
+      <w:proofErr w:type="spellEnd"/>
+      <w:r>
+        <w:rPr>
+          <w:sz w:val="24"/>
+          <w:szCs w:val="24"/>
+          <w:rtl/>
+        </w:rPr>
+        <w:t xml:space="preserve"> </w:t>
+      </w:r>
+      <w:proofErr w:type="spellStart"/>
+      <w:r>
+        <w:rPr>
+          <w:sz w:val="24"/>
+          <w:szCs w:val="24"/>
+          <w:rtl/>
+        </w:rPr>
+        <w:t>כל</w:t>
+      </w:r>
+      <w:proofErr w:type="spellEnd"/>
+      <w:r>
+        <w:rPr>
+          <w:sz w:val="24"/>
+          <w:szCs w:val="24"/>
+          <w:rtl/>
+        </w:rPr>
+        <w:t xml:space="preserve"> </w:t>
+      </w:r>
+      <w:proofErr w:type="spellStart"/>
+      <w:r>
+        <w:rPr>
+          <w:sz w:val="24"/>
+          <w:szCs w:val="24"/>
+          <w:rtl/>
+        </w:rPr>
+        <w:t>הרעיונות</w:t>
+      </w:r>
+      <w:proofErr w:type="spellEnd"/>
+      <w:r>
+        <w:rPr>
+          <w:sz w:val="24"/>
+          <w:szCs w:val="24"/>
+          <w:rtl/>
+        </w:rPr>
+        <w:t xml:space="preserve"> </w:t>
+      </w:r>
+      <w:proofErr w:type="spellStart"/>
+      <w:r>
+        <w:rPr>
+          <w:sz w:val="24"/>
+          <w:szCs w:val="24"/>
+          <w:rtl/>
+        </w:rPr>
+        <w:t>שעלו</w:t>
+      </w:r>
+      <w:proofErr w:type="spellEnd"/>
+      <w:r>
+        <w:rPr>
+          <w:sz w:val="24"/>
+          <w:szCs w:val="24"/>
+          <w:rtl/>
+        </w:rPr>
+        <w:t>.</w:t>
       </w:r>
     </w:p>
     <w:p>
@@ -1730,8 +2990,63 @@
           <w:szCs w:val="24"/>
           <w:rtl/>
         </w:rPr>
-        <w:t xml:space="preserve">ד. בצעו תהליך של </w:t>
-      </w:r>
+        <w:t xml:space="preserve">ד. </w:t>
+      </w:r>
+      <w:proofErr w:type="spellStart"/>
+      <w:r>
+        <w:rPr>
+          <w:sz w:val="24"/>
+          <w:szCs w:val="24"/>
+          <w:rtl/>
+        </w:rPr>
+        <w:t>בצעו</w:t>
+      </w:r>
+      <w:proofErr w:type="spellEnd"/>
+      <w:r>
+        <w:rPr>
+          <w:sz w:val="24"/>
+          <w:szCs w:val="24"/>
+          <w:rtl/>
+        </w:rPr>
+        <w:t xml:space="preserve"> </w:t>
+      </w:r>
+      <w:proofErr w:type="spellStart"/>
+      <w:r>
+        <w:rPr>
+          <w:sz w:val="24"/>
+          <w:szCs w:val="24"/>
+          <w:rtl/>
+        </w:rPr>
+        <w:t>תהליך</w:t>
+      </w:r>
+      <w:proofErr w:type="spellEnd"/>
+      <w:r>
+        <w:rPr>
+          <w:sz w:val="24"/>
+          <w:szCs w:val="24"/>
+          <w:rtl/>
+        </w:rPr>
+        <w:t xml:space="preserve"> </w:t>
+      </w:r>
+      <w:proofErr w:type="spellStart"/>
+      <w:r>
+        <w:rPr>
+          <w:sz w:val="24"/>
+          <w:szCs w:val="24"/>
+          <w:rtl/>
+        </w:rPr>
+        <w:t>של</w:t>
+      </w:r>
+      <w:proofErr w:type="spellEnd"/>
+      <w:r>
+        <w:rPr>
+          <w:sz w:val="24"/>
+          <w:szCs w:val="24"/>
+          <w:rtl/>
+        </w:rPr>
+        <w:t xml:space="preserve"> </w:t>
+      </w:r>
+      <w:proofErr w:type="gramStart"/>
       <w:r>
         <w:rPr>
           <w:sz w:val="24"/>
@@ -1739,13 +3054,104 @@
         </w:rPr>
         <w:t>convergent  thinking</w:t>
       </w:r>
-      <w:r>
-        <w:rPr>
-          <w:sz w:val="24"/>
-          <w:szCs w:val="24"/>
-          <w:rtl/>
-        </w:rPr>
-        <w:t>. רשמו את כל השיפורים שעלו.</w:t>
+      <w:proofErr w:type="gramEnd"/>
+      <w:r>
+        <w:rPr>
+          <w:sz w:val="24"/>
+          <w:szCs w:val="24"/>
+          <w:rtl/>
+        </w:rPr>
+        <w:t xml:space="preserve">. </w:t>
+      </w:r>
+      <w:proofErr w:type="spellStart"/>
+      <w:r>
+        <w:rPr>
+          <w:sz w:val="24"/>
+          <w:szCs w:val="24"/>
+          <w:rtl/>
+        </w:rPr>
+        <w:t>רשמו</w:t>
+      </w:r>
+      <w:proofErr w:type="spellEnd"/>
+      <w:r>
+        <w:rPr>
+          <w:sz w:val="24"/>
+          <w:szCs w:val="24"/>
+          <w:rtl/>
+        </w:rPr>
+        <w:t xml:space="preserve"> </w:t>
+      </w:r>
+      <w:proofErr w:type="spellStart"/>
+      <w:r>
+        <w:rPr>
+          <w:sz w:val="24"/>
+          <w:szCs w:val="24"/>
+          <w:rtl/>
+        </w:rPr>
+        <w:t>את</w:t>
+      </w:r>
+      <w:proofErr w:type="spellEnd"/>
+      <w:r>
+        <w:rPr>
+          <w:sz w:val="24"/>
+          <w:szCs w:val="24"/>
+          <w:rtl/>
+        </w:rPr>
+        <w:t xml:space="preserve"> </w:t>
+      </w:r>
+      <w:proofErr w:type="spellStart"/>
+      <w:r>
+        <w:rPr>
+          <w:sz w:val="24"/>
+          <w:szCs w:val="24"/>
+          <w:rtl/>
+        </w:rPr>
+        <w:t>כל</w:t>
+      </w:r>
+      <w:proofErr w:type="spellEnd"/>
+      <w:r>
+        <w:rPr>
+          <w:sz w:val="24"/>
+          <w:szCs w:val="24"/>
+          <w:rtl/>
+        </w:rPr>
+        <w:t xml:space="preserve"> </w:t>
+      </w:r>
+      <w:proofErr w:type="spellStart"/>
+      <w:r>
+        <w:rPr>
+          <w:sz w:val="24"/>
+          <w:szCs w:val="24"/>
+          <w:rtl/>
+        </w:rPr>
+        <w:t>השיפורים</w:t>
+      </w:r>
+      <w:proofErr w:type="spellEnd"/>
+      <w:r>
+        <w:rPr>
+          <w:sz w:val="24"/>
+          <w:szCs w:val="24"/>
+          <w:rtl/>
+        </w:rPr>
+        <w:t xml:space="preserve"> </w:t>
+      </w:r>
+      <w:proofErr w:type="spellStart"/>
+      <w:r>
+        <w:rPr>
+          <w:sz w:val="24"/>
+          <w:szCs w:val="24"/>
+          <w:rtl/>
+        </w:rPr>
+        <w:t>שעלו</w:t>
+      </w:r>
+      <w:proofErr w:type="spellEnd"/>
+      <w:r>
+        <w:rPr>
+          <w:sz w:val="24"/>
+          <w:szCs w:val="24"/>
+          <w:rtl/>
+        </w:rPr>
+        <w:t>.</w:t>
       </w:r>
     </w:p>
     <w:p>
@@ -1765,7 +3171,295 @@
           <w:szCs w:val="24"/>
           <w:rtl/>
         </w:rPr>
-        <w:t>ה. רשמו 5 דרישות פונקציונליות מרכזיות ו-5 דרישות לא פונקציונליות מרכזיות (באנגלית). יש לסווג את הדרישות הלא פונקציונליות לפי:</w:t>
+        <w:t xml:space="preserve">ה. </w:t>
+      </w:r>
+      <w:proofErr w:type="spellStart"/>
+      <w:r>
+        <w:rPr>
+          <w:sz w:val="24"/>
+          <w:szCs w:val="24"/>
+          <w:rtl/>
+        </w:rPr>
+        <w:t>רשמו</w:t>
+      </w:r>
+      <w:proofErr w:type="spellEnd"/>
+      <w:r>
+        <w:rPr>
+          <w:sz w:val="24"/>
+          <w:szCs w:val="24"/>
+          <w:rtl/>
+        </w:rPr>
+        <w:t xml:space="preserve"> 5 </w:t>
+      </w:r>
+      <w:proofErr w:type="spellStart"/>
+      <w:r>
+        <w:rPr>
+          <w:sz w:val="24"/>
+          <w:szCs w:val="24"/>
+          <w:rtl/>
+        </w:rPr>
+        <w:t>דרישות</w:t>
+      </w:r>
+      <w:proofErr w:type="spellEnd"/>
+      <w:r>
+        <w:rPr>
+          <w:sz w:val="24"/>
+          <w:szCs w:val="24"/>
+          <w:rtl/>
+        </w:rPr>
+        <w:t xml:space="preserve"> </w:t>
+      </w:r>
+      <w:proofErr w:type="spellStart"/>
+      <w:r>
+        <w:rPr>
+          <w:sz w:val="24"/>
+          <w:szCs w:val="24"/>
+          <w:rtl/>
+        </w:rPr>
+        <w:t>פונקציונליות</w:t>
+      </w:r>
+      <w:proofErr w:type="spellEnd"/>
+      <w:r>
+        <w:rPr>
+          <w:sz w:val="24"/>
+          <w:szCs w:val="24"/>
+          <w:rtl/>
+        </w:rPr>
+        <w:t xml:space="preserve"> </w:t>
+      </w:r>
+      <w:proofErr w:type="spellStart"/>
+      <w:r>
+        <w:rPr>
+          <w:sz w:val="24"/>
+          <w:szCs w:val="24"/>
+          <w:rtl/>
+        </w:rPr>
+        <w:t>מרכזיות</w:t>
+      </w:r>
+      <w:proofErr w:type="spellEnd"/>
+      <w:r>
+        <w:rPr>
+          <w:sz w:val="24"/>
+          <w:szCs w:val="24"/>
+          <w:rtl/>
+        </w:rPr>
+        <w:t xml:space="preserve"> ו-5 </w:t>
+      </w:r>
+      <w:proofErr w:type="spellStart"/>
+      <w:r>
+        <w:rPr>
+          <w:sz w:val="24"/>
+          <w:szCs w:val="24"/>
+          <w:rtl/>
+        </w:rPr>
+        <w:t>דרישות</w:t>
+      </w:r>
+      <w:proofErr w:type="spellEnd"/>
+      <w:r>
+        <w:rPr>
+          <w:sz w:val="24"/>
+          <w:szCs w:val="24"/>
+          <w:rtl/>
+        </w:rPr>
+        <w:t xml:space="preserve"> </w:t>
+      </w:r>
+      <w:proofErr w:type="spellStart"/>
+      <w:r>
+        <w:rPr>
+          <w:sz w:val="24"/>
+          <w:szCs w:val="24"/>
+          <w:rtl/>
+        </w:rPr>
+        <w:t>לא</w:t>
+      </w:r>
+      <w:proofErr w:type="spellEnd"/>
+      <w:r>
+        <w:rPr>
+          <w:sz w:val="24"/>
+          <w:szCs w:val="24"/>
+          <w:rtl/>
+        </w:rPr>
+        <w:t xml:space="preserve"> </w:t>
+      </w:r>
+      <w:proofErr w:type="spellStart"/>
+      <w:r>
+        <w:rPr>
+          <w:sz w:val="24"/>
+          <w:szCs w:val="24"/>
+          <w:rtl/>
+        </w:rPr>
+        <w:t>פונקציונליות</w:t>
+      </w:r>
+      <w:proofErr w:type="spellEnd"/>
+      <w:r>
+        <w:rPr>
+          <w:sz w:val="24"/>
+          <w:szCs w:val="24"/>
+          <w:rtl/>
+        </w:rPr>
+        <w:t xml:space="preserve"> </w:t>
+      </w:r>
+      <w:proofErr w:type="spellStart"/>
+      <w:r>
+        <w:rPr>
+          <w:sz w:val="24"/>
+          <w:szCs w:val="24"/>
+          <w:rtl/>
+        </w:rPr>
+        <w:t>מרכזיות</w:t>
+      </w:r>
+      <w:proofErr w:type="spellEnd"/>
+      <w:r>
+        <w:rPr>
+          <w:sz w:val="24"/>
+          <w:szCs w:val="24"/>
+          <w:rtl/>
+        </w:rPr>
+        <w:t xml:space="preserve"> (</w:t>
+      </w:r>
+      <w:proofErr w:type="spellStart"/>
+      <w:r>
+        <w:rPr>
+          <w:sz w:val="24"/>
+          <w:szCs w:val="24"/>
+          <w:rtl/>
+        </w:rPr>
+        <w:t>באנגלית</w:t>
+      </w:r>
+      <w:proofErr w:type="spellEnd"/>
+      <w:r>
+        <w:rPr>
+          <w:sz w:val="24"/>
+          <w:szCs w:val="24"/>
+          <w:rtl/>
+        </w:rPr>
+        <w:t xml:space="preserve">). </w:t>
+      </w:r>
+      <w:proofErr w:type="spellStart"/>
+      <w:r>
+        <w:rPr>
+          <w:sz w:val="24"/>
+          <w:szCs w:val="24"/>
+          <w:rtl/>
+        </w:rPr>
+        <w:t>יש</w:t>
+      </w:r>
+      <w:proofErr w:type="spellEnd"/>
+      <w:r>
+        <w:rPr>
+          <w:sz w:val="24"/>
+          <w:szCs w:val="24"/>
+          <w:rtl/>
+        </w:rPr>
+        <w:t xml:space="preserve"> </w:t>
+      </w:r>
+      <w:proofErr w:type="spellStart"/>
+      <w:r>
+        <w:rPr>
+          <w:sz w:val="24"/>
+          <w:szCs w:val="24"/>
+          <w:rtl/>
+        </w:rPr>
+        <w:t>לסווג</w:t>
+      </w:r>
+      <w:proofErr w:type="spellEnd"/>
+      <w:r>
+        <w:rPr>
+          <w:sz w:val="24"/>
+          <w:szCs w:val="24"/>
+          <w:rtl/>
+        </w:rPr>
+        <w:t xml:space="preserve"> </w:t>
+      </w:r>
+      <w:proofErr w:type="spellStart"/>
+      <w:r>
+        <w:rPr>
+          <w:sz w:val="24"/>
+          <w:szCs w:val="24"/>
+          <w:rtl/>
+        </w:rPr>
+        <w:t>את</w:t>
+      </w:r>
+      <w:proofErr w:type="spellEnd"/>
+      <w:r>
+        <w:rPr>
+          <w:sz w:val="24"/>
+          <w:szCs w:val="24"/>
+          <w:rtl/>
+        </w:rPr>
+        <w:t xml:space="preserve"> </w:t>
+      </w:r>
+      <w:proofErr w:type="spellStart"/>
+      <w:r>
+        <w:rPr>
+          <w:sz w:val="24"/>
+          <w:szCs w:val="24"/>
+          <w:rtl/>
+        </w:rPr>
+        <w:t>הדרישות</w:t>
+      </w:r>
+      <w:proofErr w:type="spellEnd"/>
+      <w:r>
+        <w:rPr>
+          <w:sz w:val="24"/>
+          <w:szCs w:val="24"/>
+          <w:rtl/>
+        </w:rPr>
+        <w:t xml:space="preserve"> </w:t>
+      </w:r>
+      <w:proofErr w:type="spellStart"/>
+      <w:r>
+        <w:rPr>
+          <w:sz w:val="24"/>
+          <w:szCs w:val="24"/>
+          <w:rtl/>
+        </w:rPr>
+        <w:t>הלא</w:t>
+      </w:r>
+      <w:proofErr w:type="spellEnd"/>
+      <w:r>
+        <w:rPr>
+          <w:sz w:val="24"/>
+          <w:szCs w:val="24"/>
+          <w:rtl/>
+        </w:rPr>
+        <w:t xml:space="preserve"> </w:t>
+      </w:r>
+      <w:proofErr w:type="spellStart"/>
+      <w:r>
+        <w:rPr>
+          <w:sz w:val="24"/>
+          <w:szCs w:val="24"/>
+          <w:rtl/>
+        </w:rPr>
+        <w:t>פונקציונליות</w:t>
+      </w:r>
+      <w:proofErr w:type="spellEnd"/>
+      <w:r>
+        <w:rPr>
+          <w:sz w:val="24"/>
+          <w:szCs w:val="24"/>
+          <w:rtl/>
+        </w:rPr>
+        <w:t xml:space="preserve"> </w:t>
+      </w:r>
+      <w:proofErr w:type="spellStart"/>
+      <w:r>
+        <w:rPr>
+          <w:sz w:val="24"/>
+          <w:szCs w:val="24"/>
+          <w:rtl/>
+        </w:rPr>
+        <w:t>לפי</w:t>
+      </w:r>
+      <w:proofErr w:type="spellEnd"/>
+      <w:r>
+        <w:rPr>
+          <w:sz w:val="24"/>
+          <w:szCs w:val="24"/>
+          <w:rtl/>
+        </w:rPr>
+        <w:t>:</w:t>
       </w:r>
       <w:r>
         <w:rPr>
@@ -1775,7 +3469,7 @@
         </w:rPr>
         <w:br/>
       </w:r>
-      <w:hyperlink r:id="rId10">
+      <w:hyperlink r:id="rId9">
         <w:r>
           <w:rPr>
             <w:sz w:val="24"/>
@@ -1784,7 +3478,7 @@
           <w:t xml:space="preserve"> </w:t>
         </w:r>
       </w:hyperlink>
-      <w:hyperlink r:id="rId11">
+      <w:hyperlink r:id="rId10">
         <w:r>
           <w:rPr>
             <w:color w:val="1155CC"/>
@@ -1811,7 +3505,43 @@
           <w:szCs w:val="24"/>
           <w:rtl/>
         </w:rPr>
-        <w:t xml:space="preserve">ו. הציגו תרשים </w:t>
+        <w:t xml:space="preserve">ו. </w:t>
+      </w:r>
+      <w:proofErr w:type="spellStart"/>
+      <w:r>
+        <w:rPr>
+          <w:sz w:val="24"/>
+          <w:szCs w:val="24"/>
+          <w:rtl/>
+        </w:rPr>
+        <w:t>הציגו</w:t>
+      </w:r>
+      <w:proofErr w:type="spellEnd"/>
+      <w:r>
+        <w:rPr>
+          <w:sz w:val="24"/>
+          <w:szCs w:val="24"/>
+          <w:rtl/>
+        </w:rPr>
+        <w:t xml:space="preserve"> </w:t>
+      </w:r>
+      <w:proofErr w:type="spellStart"/>
+      <w:r>
+        <w:rPr>
+          <w:sz w:val="24"/>
+          <w:szCs w:val="24"/>
+          <w:rtl/>
+        </w:rPr>
+        <w:t>תרשים</w:t>
+      </w:r>
+      <w:proofErr w:type="spellEnd"/>
+      <w:r>
+        <w:rPr>
+          <w:sz w:val="24"/>
+          <w:szCs w:val="24"/>
+          <w:rtl/>
+        </w:rPr>
+        <w:t xml:space="preserve"> </w:t>
       </w:r>
       <w:r>
         <w:rPr>
@@ -1826,7 +3556,43 @@
           <w:szCs w:val="24"/>
           <w:rtl/>
         </w:rPr>
-        <w:t xml:space="preserve"> של האתר.</w:t>
+        <w:t xml:space="preserve"> </w:t>
+      </w:r>
+      <w:proofErr w:type="spellStart"/>
+      <w:r>
+        <w:rPr>
+          <w:sz w:val="24"/>
+          <w:szCs w:val="24"/>
+          <w:rtl/>
+        </w:rPr>
+        <w:t>של</w:t>
+      </w:r>
+      <w:proofErr w:type="spellEnd"/>
+      <w:r>
+        <w:rPr>
+          <w:sz w:val="24"/>
+          <w:szCs w:val="24"/>
+          <w:rtl/>
+        </w:rPr>
+        <w:t xml:space="preserve"> </w:t>
+      </w:r>
+      <w:proofErr w:type="spellStart"/>
+      <w:r>
+        <w:rPr>
+          <w:sz w:val="24"/>
+          <w:szCs w:val="24"/>
+          <w:rtl/>
+        </w:rPr>
+        <w:t>האתר</w:t>
+      </w:r>
+      <w:proofErr w:type="spellEnd"/>
+      <w:r>
+        <w:rPr>
+          <w:sz w:val="24"/>
+          <w:szCs w:val="24"/>
+          <w:rtl/>
+        </w:rPr>
+        <w:t>.</w:t>
       </w:r>
     </w:p>
     <w:p>
@@ -1844,6 +3610,7 @@
           <w:sz w:val="24"/>
           <w:szCs w:val="24"/>
         </w:rPr>
+        <w:lastRenderedPageBreak/>
         <w:t>3.</w:t>
       </w:r>
       <w:r>
@@ -1852,7 +3619,43 @@
           <w:szCs w:val="24"/>
           <w:rtl/>
         </w:rPr>
-        <w:t xml:space="preserve"> יש להציג </w:t>
+        <w:t xml:space="preserve"> </w:t>
+      </w:r>
+      <w:proofErr w:type="spellStart"/>
+      <w:r>
+        <w:rPr>
+          <w:sz w:val="24"/>
+          <w:szCs w:val="24"/>
+          <w:rtl/>
+        </w:rPr>
+        <w:t>יש</w:t>
+      </w:r>
+      <w:proofErr w:type="spellEnd"/>
+      <w:r>
+        <w:rPr>
+          <w:sz w:val="24"/>
+          <w:szCs w:val="24"/>
+          <w:rtl/>
+        </w:rPr>
+        <w:t xml:space="preserve"> </w:t>
+      </w:r>
+      <w:proofErr w:type="spellStart"/>
+      <w:r>
+        <w:rPr>
+          <w:sz w:val="24"/>
+          <w:szCs w:val="24"/>
+          <w:rtl/>
+        </w:rPr>
+        <w:t>להציג</w:t>
+      </w:r>
+      <w:proofErr w:type="spellEnd"/>
+      <w:r>
+        <w:rPr>
+          <w:sz w:val="24"/>
+          <w:szCs w:val="24"/>
+          <w:rtl/>
+        </w:rPr>
+        <w:t xml:space="preserve"> </w:t>
       </w:r>
       <w:r>
         <w:rPr>
@@ -1867,8 +3670,27 @@
           <w:szCs w:val="24"/>
           <w:rtl/>
         </w:rPr>
-        <w:t xml:space="preserve"> - דף </w:t>
-      </w:r>
+        <w:t xml:space="preserve"> - </w:t>
+      </w:r>
+      <w:proofErr w:type="spellStart"/>
+      <w:r>
+        <w:rPr>
+          <w:sz w:val="24"/>
+          <w:szCs w:val="24"/>
+          <w:rtl/>
+        </w:rPr>
+        <w:t>דף</w:t>
+      </w:r>
+      <w:proofErr w:type="spellEnd"/>
+      <w:r>
+        <w:rPr>
+          <w:sz w:val="24"/>
+          <w:szCs w:val="24"/>
+          <w:rtl/>
+        </w:rPr>
+        <w:t xml:space="preserve"> </w:t>
+      </w:r>
+      <w:proofErr w:type="gramStart"/>
       <w:r>
         <w:rPr>
           <w:sz w:val="24"/>
@@ -1882,7 +3704,152 @@
           <w:szCs w:val="24"/>
           <w:rtl/>
         </w:rPr>
-        <w:t xml:space="preserve">  הכולל מסכים ראשוניים לפרויקט שלכם. הדף יכלול שימוש ב </w:t>
+        <w:t xml:space="preserve">  </w:t>
+      </w:r>
+      <w:proofErr w:type="spellStart"/>
+      <w:r>
+        <w:rPr>
+          <w:sz w:val="24"/>
+          <w:szCs w:val="24"/>
+          <w:rtl/>
+        </w:rPr>
+        <w:t>הכולל</w:t>
+      </w:r>
+      <w:proofErr w:type="spellEnd"/>
+      <w:proofErr w:type="gramEnd"/>
+      <w:r>
+        <w:rPr>
+          <w:sz w:val="24"/>
+          <w:szCs w:val="24"/>
+          <w:rtl/>
+        </w:rPr>
+        <w:t xml:space="preserve"> </w:t>
+      </w:r>
+      <w:proofErr w:type="spellStart"/>
+      <w:r>
+        <w:rPr>
+          <w:sz w:val="24"/>
+          <w:szCs w:val="24"/>
+          <w:rtl/>
+        </w:rPr>
+        <w:t>מסכים</w:t>
+      </w:r>
+      <w:proofErr w:type="spellEnd"/>
+      <w:r>
+        <w:rPr>
+          <w:sz w:val="24"/>
+          <w:szCs w:val="24"/>
+          <w:rtl/>
+        </w:rPr>
+        <w:t xml:space="preserve"> </w:t>
+      </w:r>
+      <w:proofErr w:type="spellStart"/>
+      <w:r>
+        <w:rPr>
+          <w:sz w:val="24"/>
+          <w:szCs w:val="24"/>
+          <w:rtl/>
+        </w:rPr>
+        <w:t>ראשוניים</w:t>
+      </w:r>
+      <w:proofErr w:type="spellEnd"/>
+      <w:r>
+        <w:rPr>
+          <w:sz w:val="24"/>
+          <w:szCs w:val="24"/>
+          <w:rtl/>
+        </w:rPr>
+        <w:t xml:space="preserve"> </w:t>
+      </w:r>
+      <w:proofErr w:type="spellStart"/>
+      <w:r>
+        <w:rPr>
+          <w:sz w:val="24"/>
+          <w:szCs w:val="24"/>
+          <w:rtl/>
+        </w:rPr>
+        <w:t>לפרויקט</w:t>
+      </w:r>
+      <w:proofErr w:type="spellEnd"/>
+      <w:r>
+        <w:rPr>
+          <w:sz w:val="24"/>
+          <w:szCs w:val="24"/>
+          <w:rtl/>
+        </w:rPr>
+        <w:t xml:space="preserve"> </w:t>
+      </w:r>
+      <w:proofErr w:type="spellStart"/>
+      <w:r>
+        <w:rPr>
+          <w:sz w:val="24"/>
+          <w:szCs w:val="24"/>
+          <w:rtl/>
+        </w:rPr>
+        <w:t>שלכם</w:t>
+      </w:r>
+      <w:proofErr w:type="spellEnd"/>
+      <w:r>
+        <w:rPr>
+          <w:sz w:val="24"/>
+          <w:szCs w:val="24"/>
+          <w:rtl/>
+        </w:rPr>
+        <w:t xml:space="preserve">. </w:t>
+      </w:r>
+      <w:proofErr w:type="spellStart"/>
+      <w:r>
+        <w:rPr>
+          <w:sz w:val="24"/>
+          <w:szCs w:val="24"/>
+          <w:rtl/>
+        </w:rPr>
+        <w:t>הדף</w:t>
+      </w:r>
+      <w:proofErr w:type="spellEnd"/>
+      <w:r>
+        <w:rPr>
+          <w:sz w:val="24"/>
+          <w:szCs w:val="24"/>
+          <w:rtl/>
+        </w:rPr>
+        <w:t xml:space="preserve"> </w:t>
+      </w:r>
+      <w:proofErr w:type="spellStart"/>
+      <w:r>
+        <w:rPr>
+          <w:sz w:val="24"/>
+          <w:szCs w:val="24"/>
+          <w:rtl/>
+        </w:rPr>
+        <w:t>יכלול</w:t>
+      </w:r>
+      <w:proofErr w:type="spellEnd"/>
+      <w:r>
+        <w:rPr>
+          <w:sz w:val="24"/>
+          <w:szCs w:val="24"/>
+          <w:rtl/>
+        </w:rPr>
+        <w:t xml:space="preserve"> </w:t>
+      </w:r>
+      <w:proofErr w:type="spellStart"/>
+      <w:r>
+        <w:rPr>
+          <w:sz w:val="24"/>
+          <w:szCs w:val="24"/>
+          <w:rtl/>
+        </w:rPr>
+        <w:t>שימוש</w:t>
+      </w:r>
+      <w:proofErr w:type="spellEnd"/>
+      <w:r>
+        <w:rPr>
+          <w:sz w:val="24"/>
+          <w:szCs w:val="24"/>
+          <w:rtl/>
+        </w:rPr>
+        <w:t xml:space="preserve"> ב </w:t>
       </w:r>
       <w:r>
         <w:rPr>
@@ -1897,7 +3864,43 @@
           <w:szCs w:val="24"/>
           <w:rtl/>
         </w:rPr>
-        <w:t xml:space="preserve">, וכן שימוש ב </w:t>
+        <w:t xml:space="preserve">, </w:t>
+      </w:r>
+      <w:proofErr w:type="spellStart"/>
+      <w:r>
+        <w:rPr>
+          <w:sz w:val="24"/>
+          <w:szCs w:val="24"/>
+          <w:rtl/>
+        </w:rPr>
+        <w:t>וכן</w:t>
+      </w:r>
+      <w:proofErr w:type="spellEnd"/>
+      <w:r>
+        <w:rPr>
+          <w:sz w:val="24"/>
+          <w:szCs w:val="24"/>
+          <w:rtl/>
+        </w:rPr>
+        <w:t xml:space="preserve"> </w:t>
+      </w:r>
+      <w:proofErr w:type="spellStart"/>
+      <w:r>
+        <w:rPr>
+          <w:sz w:val="24"/>
+          <w:szCs w:val="24"/>
+          <w:rtl/>
+        </w:rPr>
+        <w:t>שימוש</w:t>
+      </w:r>
+      <w:proofErr w:type="spellEnd"/>
+      <w:r>
+        <w:rPr>
+          <w:sz w:val="24"/>
+          <w:szCs w:val="24"/>
+          <w:rtl/>
+        </w:rPr>
+        <w:t xml:space="preserve"> ב </w:t>
       </w:r>
       <w:r>
         <w:rPr>
@@ -1912,7 +3915,153 @@
           <w:szCs w:val="24"/>
           <w:rtl/>
         </w:rPr>
-        <w:t xml:space="preserve">.מומלץ להתבסס על התרגולים.לצורך הצגת המידע יש להשתמש ב </w:t>
+        <w:t>.</w:t>
+      </w:r>
+      <w:proofErr w:type="spellStart"/>
+      <w:r>
+        <w:rPr>
+          <w:sz w:val="24"/>
+          <w:szCs w:val="24"/>
+          <w:rtl/>
+        </w:rPr>
+        <w:t>מומלץ</w:t>
+      </w:r>
+      <w:proofErr w:type="spellEnd"/>
+      <w:r>
+        <w:rPr>
+          <w:sz w:val="24"/>
+          <w:szCs w:val="24"/>
+          <w:rtl/>
+        </w:rPr>
+        <w:t xml:space="preserve"> </w:t>
+      </w:r>
+      <w:proofErr w:type="spellStart"/>
+      <w:r>
+        <w:rPr>
+          <w:sz w:val="24"/>
+          <w:szCs w:val="24"/>
+          <w:rtl/>
+        </w:rPr>
+        <w:t>להתבסס</w:t>
+      </w:r>
+      <w:proofErr w:type="spellEnd"/>
+      <w:r>
+        <w:rPr>
+          <w:sz w:val="24"/>
+          <w:szCs w:val="24"/>
+          <w:rtl/>
+        </w:rPr>
+        <w:t xml:space="preserve"> </w:t>
+      </w:r>
+      <w:proofErr w:type="spellStart"/>
+      <w:r>
+        <w:rPr>
+          <w:sz w:val="24"/>
+          <w:szCs w:val="24"/>
+          <w:rtl/>
+        </w:rPr>
+        <w:t>על</w:t>
+      </w:r>
+      <w:proofErr w:type="spellEnd"/>
+      <w:r>
+        <w:rPr>
+          <w:sz w:val="24"/>
+          <w:szCs w:val="24"/>
+          <w:rtl/>
+        </w:rPr>
+        <w:t xml:space="preserve"> </w:t>
+      </w:r>
+      <w:proofErr w:type="spellStart"/>
+      <w:proofErr w:type="gramStart"/>
+      <w:r>
+        <w:rPr>
+          <w:sz w:val="24"/>
+          <w:szCs w:val="24"/>
+          <w:rtl/>
+        </w:rPr>
+        <w:t>התרגולים.לצורך</w:t>
+      </w:r>
+      <w:proofErr w:type="spellEnd"/>
+      <w:proofErr w:type="gramEnd"/>
+      <w:r>
+        <w:rPr>
+          <w:sz w:val="24"/>
+          <w:szCs w:val="24"/>
+          <w:rtl/>
+        </w:rPr>
+        <w:t xml:space="preserve"> </w:t>
+      </w:r>
+      <w:proofErr w:type="spellStart"/>
+      <w:r>
+        <w:rPr>
+          <w:sz w:val="24"/>
+          <w:szCs w:val="24"/>
+          <w:rtl/>
+        </w:rPr>
+        <w:t>הצגת</w:t>
+      </w:r>
+      <w:proofErr w:type="spellEnd"/>
+      <w:r>
+        <w:rPr>
+          <w:sz w:val="24"/>
+          <w:szCs w:val="24"/>
+          <w:rtl/>
+        </w:rPr>
+        <w:t xml:space="preserve"> </w:t>
+      </w:r>
+      <w:proofErr w:type="spellStart"/>
+      <w:r>
+        <w:rPr>
+          <w:sz w:val="24"/>
+          <w:szCs w:val="24"/>
+          <w:rtl/>
+        </w:rPr>
+        <w:t>המידע</w:t>
+      </w:r>
+      <w:proofErr w:type="spellEnd"/>
+      <w:r>
+        <w:rPr>
+          <w:sz w:val="24"/>
+          <w:szCs w:val="24"/>
+          <w:rtl/>
+        </w:rPr>
+        <w:t xml:space="preserve"> </w:t>
+      </w:r>
+      <w:proofErr w:type="spellStart"/>
+      <w:r>
+        <w:rPr>
+          <w:sz w:val="24"/>
+          <w:szCs w:val="24"/>
+          <w:rtl/>
+        </w:rPr>
+        <w:t>יש</w:t>
+      </w:r>
+      <w:proofErr w:type="spellEnd"/>
+      <w:r>
+        <w:rPr>
+          <w:sz w:val="24"/>
+          <w:szCs w:val="24"/>
+          <w:rtl/>
+        </w:rPr>
+        <w:t xml:space="preserve"> </w:t>
+      </w:r>
+      <w:proofErr w:type="spellStart"/>
+      <w:r>
+        <w:rPr>
+          <w:sz w:val="24"/>
+          <w:szCs w:val="24"/>
+          <w:rtl/>
+        </w:rPr>
+        <w:t>להשתמש</w:t>
+      </w:r>
+      <w:proofErr w:type="spellEnd"/>
+      <w:r>
+        <w:rPr>
+          <w:sz w:val="24"/>
+          <w:szCs w:val="24"/>
+          <w:rtl/>
+        </w:rPr>
+        <w:t xml:space="preserve"> ב </w:t>
       </w:r>
       <w:r>
         <w:rPr>
@@ -1927,7 +4076,79 @@
           <w:szCs w:val="24"/>
           <w:rtl/>
         </w:rPr>
-        <w:t>, להמחשת העבודה עם הנתונים .</w:t>
+        <w:t xml:space="preserve">, </w:t>
+      </w:r>
+      <w:proofErr w:type="spellStart"/>
+      <w:r>
+        <w:rPr>
+          <w:sz w:val="24"/>
+          <w:szCs w:val="24"/>
+          <w:rtl/>
+        </w:rPr>
+        <w:t>להמחשת</w:t>
+      </w:r>
+      <w:proofErr w:type="spellEnd"/>
+      <w:r>
+        <w:rPr>
+          <w:sz w:val="24"/>
+          <w:szCs w:val="24"/>
+          <w:rtl/>
+        </w:rPr>
+        <w:t xml:space="preserve"> </w:t>
+      </w:r>
+      <w:proofErr w:type="spellStart"/>
+      <w:r>
+        <w:rPr>
+          <w:sz w:val="24"/>
+          <w:szCs w:val="24"/>
+          <w:rtl/>
+        </w:rPr>
+        <w:t>העבודה</w:t>
+      </w:r>
+      <w:proofErr w:type="spellEnd"/>
+      <w:r>
+        <w:rPr>
+          <w:sz w:val="24"/>
+          <w:szCs w:val="24"/>
+          <w:rtl/>
+        </w:rPr>
+        <w:t xml:space="preserve"> </w:t>
+      </w:r>
+      <w:proofErr w:type="spellStart"/>
+      <w:r>
+        <w:rPr>
+          <w:sz w:val="24"/>
+          <w:szCs w:val="24"/>
+          <w:rtl/>
+        </w:rPr>
+        <w:t>עם</w:t>
+      </w:r>
+      <w:proofErr w:type="spellEnd"/>
+      <w:r>
+        <w:rPr>
+          <w:sz w:val="24"/>
+          <w:szCs w:val="24"/>
+          <w:rtl/>
+        </w:rPr>
+        <w:t xml:space="preserve"> </w:t>
+      </w:r>
+      <w:proofErr w:type="spellStart"/>
+      <w:r>
+        <w:rPr>
+          <w:sz w:val="24"/>
+          <w:szCs w:val="24"/>
+          <w:rtl/>
+        </w:rPr>
+        <w:t>הנתונים</w:t>
+      </w:r>
+      <w:proofErr w:type="spellEnd"/>
+      <w:r>
+        <w:rPr>
+          <w:sz w:val="24"/>
+          <w:szCs w:val="24"/>
+          <w:rtl/>
+        </w:rPr>
+        <w:t xml:space="preserve"> .</w:t>
       </w:r>
     </w:p>
     <w:p>
@@ -1946,8 +4167,198 @@
           <w:szCs w:val="24"/>
           <w:rtl/>
         </w:rPr>
-        <w:t xml:space="preserve"> יש להגיש את כל התוצרים בתיקיית גיט של הצוות של הצוות</w:t>
-      </w:r>
+        <w:t xml:space="preserve"> </w:t>
+      </w:r>
+      <w:proofErr w:type="spellStart"/>
+      <w:r>
+        <w:rPr>
+          <w:sz w:val="24"/>
+          <w:szCs w:val="24"/>
+          <w:rtl/>
+        </w:rPr>
+        <w:t>יש</w:t>
+      </w:r>
+      <w:proofErr w:type="spellEnd"/>
+      <w:r>
+        <w:rPr>
+          <w:sz w:val="24"/>
+          <w:szCs w:val="24"/>
+          <w:rtl/>
+        </w:rPr>
+        <w:t xml:space="preserve"> </w:t>
+      </w:r>
+      <w:proofErr w:type="spellStart"/>
+      <w:r>
+        <w:rPr>
+          <w:sz w:val="24"/>
+          <w:szCs w:val="24"/>
+          <w:rtl/>
+        </w:rPr>
+        <w:t>להגיש</w:t>
+      </w:r>
+      <w:proofErr w:type="spellEnd"/>
+      <w:r>
+        <w:rPr>
+          <w:sz w:val="24"/>
+          <w:szCs w:val="24"/>
+          <w:rtl/>
+        </w:rPr>
+        <w:t xml:space="preserve"> </w:t>
+      </w:r>
+      <w:proofErr w:type="spellStart"/>
+      <w:r>
+        <w:rPr>
+          <w:sz w:val="24"/>
+          <w:szCs w:val="24"/>
+          <w:rtl/>
+        </w:rPr>
+        <w:t>את</w:t>
+      </w:r>
+      <w:proofErr w:type="spellEnd"/>
+      <w:r>
+        <w:rPr>
+          <w:sz w:val="24"/>
+          <w:szCs w:val="24"/>
+          <w:rtl/>
+        </w:rPr>
+        <w:t xml:space="preserve"> </w:t>
+      </w:r>
+      <w:proofErr w:type="spellStart"/>
+      <w:r>
+        <w:rPr>
+          <w:sz w:val="24"/>
+          <w:szCs w:val="24"/>
+          <w:rtl/>
+        </w:rPr>
+        <w:t>כל</w:t>
+      </w:r>
+      <w:proofErr w:type="spellEnd"/>
+      <w:r>
+        <w:rPr>
+          <w:sz w:val="24"/>
+          <w:szCs w:val="24"/>
+          <w:rtl/>
+        </w:rPr>
+        <w:t xml:space="preserve"> </w:t>
+      </w:r>
+      <w:proofErr w:type="spellStart"/>
+      <w:r>
+        <w:rPr>
+          <w:sz w:val="24"/>
+          <w:szCs w:val="24"/>
+          <w:rtl/>
+        </w:rPr>
+        <w:t>התוצרים</w:t>
+      </w:r>
+      <w:proofErr w:type="spellEnd"/>
+      <w:r>
+        <w:rPr>
+          <w:sz w:val="24"/>
+          <w:szCs w:val="24"/>
+          <w:rtl/>
+        </w:rPr>
+        <w:t xml:space="preserve"> </w:t>
+      </w:r>
+      <w:proofErr w:type="spellStart"/>
+      <w:r>
+        <w:rPr>
+          <w:sz w:val="24"/>
+          <w:szCs w:val="24"/>
+          <w:rtl/>
+        </w:rPr>
+        <w:t>בתיקיית</w:t>
+      </w:r>
+      <w:proofErr w:type="spellEnd"/>
+      <w:r>
+        <w:rPr>
+          <w:sz w:val="24"/>
+          <w:szCs w:val="24"/>
+          <w:rtl/>
+        </w:rPr>
+        <w:t xml:space="preserve"> </w:t>
+      </w:r>
+      <w:proofErr w:type="spellStart"/>
+      <w:r>
+        <w:rPr>
+          <w:sz w:val="24"/>
+          <w:szCs w:val="24"/>
+          <w:rtl/>
+        </w:rPr>
+        <w:t>גיט</w:t>
+      </w:r>
+      <w:proofErr w:type="spellEnd"/>
+      <w:r>
+        <w:rPr>
+          <w:sz w:val="24"/>
+          <w:szCs w:val="24"/>
+          <w:rtl/>
+        </w:rPr>
+        <w:t xml:space="preserve"> </w:t>
+      </w:r>
+      <w:proofErr w:type="spellStart"/>
+      <w:r>
+        <w:rPr>
+          <w:sz w:val="24"/>
+          <w:szCs w:val="24"/>
+          <w:rtl/>
+        </w:rPr>
+        <w:t>של</w:t>
+      </w:r>
+      <w:proofErr w:type="spellEnd"/>
+      <w:r>
+        <w:rPr>
+          <w:sz w:val="24"/>
+          <w:szCs w:val="24"/>
+          <w:rtl/>
+        </w:rPr>
+        <w:t xml:space="preserve"> </w:t>
+      </w:r>
+      <w:proofErr w:type="spellStart"/>
+      <w:r>
+        <w:rPr>
+          <w:sz w:val="24"/>
+          <w:szCs w:val="24"/>
+          <w:rtl/>
+        </w:rPr>
+        <w:t>הצוות</w:t>
+      </w:r>
+      <w:proofErr w:type="spellEnd"/>
+      <w:r>
+        <w:rPr>
+          <w:sz w:val="24"/>
+          <w:szCs w:val="24"/>
+          <w:rtl/>
+        </w:rPr>
+        <w:t xml:space="preserve"> </w:t>
+      </w:r>
+      <w:proofErr w:type="spellStart"/>
+      <w:r>
+        <w:rPr>
+          <w:sz w:val="24"/>
+          <w:szCs w:val="24"/>
+          <w:rtl/>
+        </w:rPr>
+        <w:t>של</w:t>
+      </w:r>
+      <w:proofErr w:type="spellEnd"/>
+      <w:r>
+        <w:rPr>
+          <w:sz w:val="24"/>
+          <w:szCs w:val="24"/>
+          <w:rtl/>
+        </w:rPr>
+        <w:t xml:space="preserve"> </w:t>
+      </w:r>
+      <w:proofErr w:type="spellStart"/>
+      <w:r>
+        <w:rPr>
+          <w:sz w:val="24"/>
+          <w:szCs w:val="24"/>
+          <w:rtl/>
+        </w:rPr>
+        <w:t>הצוות</w:t>
+      </w:r>
+      <w:proofErr w:type="spellEnd"/>
       <w:r>
         <w:rPr>
           <w:color w:val="212121"/>
@@ -1981,6 +4392,7 @@
           <w:szCs w:val="24"/>
         </w:rPr>
       </w:pPr>
+      <w:proofErr w:type="spellStart"/>
       <w:r>
         <w:rPr>
           <w:b/>
@@ -1989,7 +4401,37 @@
           <w:rtl/>
         </w:rPr>
         <w:lastRenderedPageBreak/>
-        <w:t>הנחיות הגשה:</w:t>
+        <w:t>הנחיות</w:t>
+      </w:r>
+      <w:proofErr w:type="spellEnd"/>
+      <w:r>
+        <w:rPr>
+          <w:b/>
+          <w:sz w:val="24"/>
+          <w:szCs w:val="24"/>
+          <w:rtl/>
+        </w:rPr>
+        <w:t xml:space="preserve"> </w:t>
+      </w:r>
+      <w:proofErr w:type="spellStart"/>
+      <w:r>
+        <w:rPr>
+          <w:b/>
+          <w:sz w:val="24"/>
+          <w:szCs w:val="24"/>
+          <w:rtl/>
+        </w:rPr>
+        <w:t>הגשה</w:t>
+      </w:r>
+      <w:proofErr w:type="spellEnd"/>
+      <w:r>
+        <w:rPr>
+          <w:b/>
+          <w:sz w:val="24"/>
+          <w:szCs w:val="24"/>
+          <w:rtl/>
+        </w:rPr>
+        <w:t>:</w:t>
       </w:r>
     </w:p>
     <w:p>
@@ -2019,7 +4461,207 @@
           <w:rtl/>
           <w:lang w:val="en-US"/>
         </w:rPr>
-        <w:t>.באחריותכם לוודא שהגשתם את כל התוצרים כנדרש ושהם הגיעו ליעדם.</w:t>
+        <w:t>.</w:t>
+      </w:r>
+      <w:proofErr w:type="spellStart"/>
+      <w:r>
+        <w:rPr>
+          <w:sz w:val="24"/>
+          <w:szCs w:val="24"/>
+          <w:rtl/>
+          <w:lang w:val="en-US"/>
+        </w:rPr>
+        <w:t>באחריותכם</w:t>
+      </w:r>
+      <w:proofErr w:type="spellEnd"/>
+      <w:r>
+        <w:rPr>
+          <w:sz w:val="24"/>
+          <w:szCs w:val="24"/>
+          <w:rtl/>
+          <w:lang w:val="en-US"/>
+        </w:rPr>
+        <w:t xml:space="preserve"> </w:t>
+      </w:r>
+      <w:proofErr w:type="spellStart"/>
+      <w:r>
+        <w:rPr>
+          <w:sz w:val="24"/>
+          <w:szCs w:val="24"/>
+          <w:rtl/>
+          <w:lang w:val="en-US"/>
+        </w:rPr>
+        <w:t>לוודא</w:t>
+      </w:r>
+      <w:proofErr w:type="spellEnd"/>
+      <w:r>
+        <w:rPr>
+          <w:sz w:val="24"/>
+          <w:szCs w:val="24"/>
+          <w:rtl/>
+          <w:lang w:val="en-US"/>
+        </w:rPr>
+        <w:t xml:space="preserve"> </w:t>
+      </w:r>
+      <w:proofErr w:type="spellStart"/>
+      <w:r>
+        <w:rPr>
+          <w:sz w:val="24"/>
+          <w:szCs w:val="24"/>
+          <w:rtl/>
+          <w:lang w:val="en-US"/>
+        </w:rPr>
+        <w:t>שהגשתם</w:t>
+      </w:r>
+      <w:proofErr w:type="spellEnd"/>
+      <w:r>
+        <w:rPr>
+          <w:sz w:val="24"/>
+          <w:szCs w:val="24"/>
+          <w:rtl/>
+          <w:lang w:val="en-US"/>
+        </w:rPr>
+        <w:t xml:space="preserve"> </w:t>
+      </w:r>
+      <w:proofErr w:type="spellStart"/>
+      <w:r>
+        <w:rPr>
+          <w:sz w:val="24"/>
+          <w:szCs w:val="24"/>
+          <w:rtl/>
+          <w:lang w:val="en-US"/>
+        </w:rPr>
+        <w:t>את</w:t>
+      </w:r>
+      <w:proofErr w:type="spellEnd"/>
+      <w:r>
+        <w:rPr>
+          <w:sz w:val="24"/>
+          <w:szCs w:val="24"/>
+          <w:rtl/>
+          <w:lang w:val="en-US"/>
+        </w:rPr>
+        <w:t xml:space="preserve"> </w:t>
+      </w:r>
+      <w:proofErr w:type="spellStart"/>
+      <w:r>
+        <w:rPr>
+          <w:sz w:val="24"/>
+          <w:szCs w:val="24"/>
+          <w:rtl/>
+          <w:lang w:val="en-US"/>
+        </w:rPr>
+        <w:t>כל</w:t>
+      </w:r>
+      <w:proofErr w:type="spellEnd"/>
+      <w:r>
+        <w:rPr>
+          <w:sz w:val="24"/>
+          <w:szCs w:val="24"/>
+          <w:rtl/>
+          <w:lang w:val="en-US"/>
+        </w:rPr>
+        <w:t xml:space="preserve"> </w:t>
+      </w:r>
+      <w:proofErr w:type="spellStart"/>
+      <w:r>
+        <w:rPr>
+          <w:sz w:val="24"/>
+          <w:szCs w:val="24"/>
+          <w:rtl/>
+          <w:lang w:val="en-US"/>
+        </w:rPr>
+        <w:t>התוצרים</w:t>
+      </w:r>
+      <w:proofErr w:type="spellEnd"/>
+      <w:r>
+        <w:rPr>
+          <w:sz w:val="24"/>
+          <w:szCs w:val="24"/>
+          <w:rtl/>
+          <w:lang w:val="en-US"/>
+        </w:rPr>
+        <w:t xml:space="preserve"> </w:t>
+      </w:r>
+      <w:proofErr w:type="spellStart"/>
+      <w:r>
+        <w:rPr>
+          <w:sz w:val="24"/>
+          <w:szCs w:val="24"/>
+          <w:rtl/>
+          <w:lang w:val="en-US"/>
+        </w:rPr>
+        <w:t>כנדרש</w:t>
+      </w:r>
+      <w:proofErr w:type="spellEnd"/>
+      <w:r>
+        <w:rPr>
+          <w:sz w:val="24"/>
+          <w:szCs w:val="24"/>
+          <w:rtl/>
+          <w:lang w:val="en-US"/>
+        </w:rPr>
+        <w:t xml:space="preserve"> </w:t>
+      </w:r>
+      <w:proofErr w:type="spellStart"/>
+      <w:r>
+        <w:rPr>
+          <w:sz w:val="24"/>
+          <w:szCs w:val="24"/>
+          <w:rtl/>
+          <w:lang w:val="en-US"/>
+        </w:rPr>
+        <w:t>ושהם</w:t>
+      </w:r>
+      <w:proofErr w:type="spellEnd"/>
+      <w:r>
+        <w:rPr>
+          <w:sz w:val="24"/>
+          <w:szCs w:val="24"/>
+          <w:rtl/>
+          <w:lang w:val="en-US"/>
+        </w:rPr>
+        <w:t xml:space="preserve"> </w:t>
+      </w:r>
+      <w:proofErr w:type="spellStart"/>
+      <w:r>
+        <w:rPr>
+          <w:sz w:val="24"/>
+          <w:szCs w:val="24"/>
+          <w:rtl/>
+          <w:lang w:val="en-US"/>
+        </w:rPr>
+        <w:t>הגיעו</w:t>
+      </w:r>
+      <w:proofErr w:type="spellEnd"/>
+      <w:r>
+        <w:rPr>
+          <w:sz w:val="24"/>
+          <w:szCs w:val="24"/>
+          <w:rtl/>
+          <w:lang w:val="en-US"/>
+        </w:rPr>
+        <w:t xml:space="preserve"> </w:t>
+      </w:r>
+      <w:proofErr w:type="spellStart"/>
+      <w:r>
+        <w:rPr>
+          <w:sz w:val="24"/>
+          <w:szCs w:val="24"/>
+          <w:rtl/>
+          <w:lang w:val="en-US"/>
+        </w:rPr>
+        <w:t>ליעדם</w:t>
+      </w:r>
+      <w:proofErr w:type="spellEnd"/>
+      <w:r>
+        <w:rPr>
+          <w:sz w:val="24"/>
+          <w:szCs w:val="24"/>
+          <w:rtl/>
+          <w:lang w:val="en-US"/>
+        </w:rPr>
+        <w:t>.</w:t>
       </w:r>
     </w:p>
     <w:p>
@@ -2039,7 +4681,187 @@
           <w:szCs w:val="24"/>
           <w:rtl/>
         </w:rPr>
-        <w:t xml:space="preserve"> לא תתאפשר בדיקה מחודשת של העבודה עקב טעויות בעת ההגשה!</w:t>
+        <w:t xml:space="preserve"> </w:t>
+      </w:r>
+      <w:proofErr w:type="spellStart"/>
+      <w:r>
+        <w:rPr>
+          <w:sz w:val="24"/>
+          <w:szCs w:val="24"/>
+          <w:rtl/>
+        </w:rPr>
+        <w:t>לא</w:t>
+      </w:r>
+      <w:proofErr w:type="spellEnd"/>
+      <w:r>
+        <w:rPr>
+          <w:sz w:val="24"/>
+          <w:szCs w:val="24"/>
+          <w:rtl/>
+        </w:rPr>
+        <w:t xml:space="preserve"> </w:t>
+      </w:r>
+      <w:proofErr w:type="spellStart"/>
+      <w:r>
+        <w:rPr>
+          <w:sz w:val="24"/>
+          <w:szCs w:val="24"/>
+          <w:rtl/>
+        </w:rPr>
+        <w:t>תתאפשר</w:t>
+      </w:r>
+      <w:proofErr w:type="spellEnd"/>
+      <w:r>
+        <w:rPr>
+          <w:sz w:val="24"/>
+          <w:szCs w:val="24"/>
+          <w:rtl/>
+        </w:rPr>
+        <w:t xml:space="preserve"> </w:t>
+      </w:r>
+      <w:proofErr w:type="spellStart"/>
+      <w:r>
+        <w:rPr>
+          <w:sz w:val="24"/>
+          <w:szCs w:val="24"/>
+          <w:rtl/>
+        </w:rPr>
+        <w:t>בדיקה</w:t>
+      </w:r>
+      <w:proofErr w:type="spellEnd"/>
+      <w:r>
+        <w:rPr>
+          <w:sz w:val="24"/>
+          <w:szCs w:val="24"/>
+          <w:rtl/>
+        </w:rPr>
+        <w:t xml:space="preserve"> </w:t>
+      </w:r>
+      <w:proofErr w:type="spellStart"/>
+      <w:r>
+        <w:rPr>
+          <w:sz w:val="24"/>
+          <w:szCs w:val="24"/>
+          <w:rtl/>
+        </w:rPr>
+        <w:t>מחודשת</w:t>
+      </w:r>
+      <w:proofErr w:type="spellEnd"/>
+      <w:r>
+        <w:rPr>
+          <w:sz w:val="24"/>
+          <w:szCs w:val="24"/>
+          <w:rtl/>
+        </w:rPr>
+        <w:t xml:space="preserve"> </w:t>
+      </w:r>
+      <w:proofErr w:type="spellStart"/>
+      <w:r>
+        <w:rPr>
+          <w:sz w:val="24"/>
+          <w:szCs w:val="24"/>
+          <w:rtl/>
+        </w:rPr>
+        <w:t>של</w:t>
+      </w:r>
+      <w:proofErr w:type="spellEnd"/>
+      <w:r>
+        <w:rPr>
+          <w:sz w:val="24"/>
+          <w:szCs w:val="24"/>
+          <w:rtl/>
+        </w:rPr>
+        <w:t xml:space="preserve"> </w:t>
+      </w:r>
+      <w:proofErr w:type="spellStart"/>
+      <w:r>
+        <w:rPr>
+          <w:sz w:val="24"/>
+          <w:szCs w:val="24"/>
+          <w:rtl/>
+        </w:rPr>
+        <w:t>העבודה</w:t>
+      </w:r>
+      <w:proofErr w:type="spellEnd"/>
+      <w:r>
+        <w:rPr>
+          <w:sz w:val="24"/>
+          <w:szCs w:val="24"/>
+          <w:rtl/>
+        </w:rPr>
+        <w:t xml:space="preserve"> </w:t>
+      </w:r>
+      <w:proofErr w:type="spellStart"/>
+      <w:r>
+        <w:rPr>
+          <w:sz w:val="24"/>
+          <w:szCs w:val="24"/>
+          <w:rtl/>
+        </w:rPr>
+        <w:t>עקב</w:t>
+      </w:r>
+      <w:proofErr w:type="spellEnd"/>
+      <w:r>
+        <w:rPr>
+          <w:sz w:val="24"/>
+          <w:szCs w:val="24"/>
+          <w:rtl/>
+        </w:rPr>
+        <w:t xml:space="preserve"> </w:t>
+      </w:r>
+      <w:proofErr w:type="spellStart"/>
+      <w:r>
+        <w:rPr>
+          <w:sz w:val="24"/>
+          <w:szCs w:val="24"/>
+          <w:rtl/>
+        </w:rPr>
+        <w:t>טעויות</w:t>
+      </w:r>
+      <w:proofErr w:type="spellEnd"/>
+      <w:r>
+        <w:rPr>
+          <w:sz w:val="24"/>
+          <w:szCs w:val="24"/>
+          <w:rtl/>
+        </w:rPr>
+        <w:t xml:space="preserve"> </w:t>
+      </w:r>
+      <w:proofErr w:type="spellStart"/>
+      <w:r>
+        <w:rPr>
+          <w:sz w:val="24"/>
+          <w:szCs w:val="24"/>
+          <w:rtl/>
+        </w:rPr>
+        <w:t>בעת</w:t>
+      </w:r>
+      <w:proofErr w:type="spellEnd"/>
+      <w:r>
+        <w:rPr>
+          <w:sz w:val="24"/>
+          <w:szCs w:val="24"/>
+          <w:rtl/>
+        </w:rPr>
+        <w:t xml:space="preserve"> </w:t>
+      </w:r>
+      <w:proofErr w:type="spellStart"/>
+      <w:r>
+        <w:rPr>
+          <w:sz w:val="24"/>
+          <w:szCs w:val="24"/>
+          <w:rtl/>
+        </w:rPr>
+        <w:t>ההגשה</w:t>
+      </w:r>
+      <w:proofErr w:type="spellEnd"/>
+      <w:r>
+        <w:rPr>
+          <w:sz w:val="24"/>
+          <w:szCs w:val="24"/>
+          <w:rtl/>
+        </w:rPr>
+        <w:t>!</w:t>
       </w:r>
     </w:p>
     <w:p>
@@ -2054,6 +4876,7 @@
           <w:lang w:val="en-US"/>
         </w:rPr>
       </w:pPr>
+      <w:proofErr w:type="gramStart"/>
       <w:r>
         <w:rPr>
           <w:sz w:val="24"/>
@@ -2069,7 +4892,148 @@
           <w:rtl/>
           <w:lang w:val="en-US"/>
         </w:rPr>
-        <w:t xml:space="preserve"> .יש להגיש את התרגיל בצוותים שהוגדרו בקורס.</w:t>
+        <w:t xml:space="preserve"> .</w:t>
+      </w:r>
+      <w:proofErr w:type="spellStart"/>
+      <w:r>
+        <w:rPr>
+          <w:sz w:val="24"/>
+          <w:szCs w:val="24"/>
+          <w:rtl/>
+          <w:lang w:val="en-US"/>
+        </w:rPr>
+        <w:t>יש</w:t>
+      </w:r>
+      <w:proofErr w:type="spellEnd"/>
+      <w:proofErr w:type="gramEnd"/>
+      <w:r>
+        <w:rPr>
+          <w:sz w:val="24"/>
+          <w:szCs w:val="24"/>
+          <w:rtl/>
+          <w:lang w:val="en-US"/>
+        </w:rPr>
+        <w:t xml:space="preserve"> </w:t>
+      </w:r>
+      <w:proofErr w:type="spellStart"/>
+      <w:r>
+        <w:rPr>
+          <w:sz w:val="24"/>
+          <w:szCs w:val="24"/>
+          <w:rtl/>
+          <w:lang w:val="en-US"/>
+        </w:rPr>
+        <w:t>להגיש</w:t>
+      </w:r>
+      <w:proofErr w:type="spellEnd"/>
+      <w:r>
+        <w:rPr>
+          <w:sz w:val="24"/>
+          <w:szCs w:val="24"/>
+          <w:rtl/>
+          <w:lang w:val="en-US"/>
+        </w:rPr>
+        <w:t xml:space="preserve"> </w:t>
+      </w:r>
+      <w:proofErr w:type="spellStart"/>
+      <w:r>
+        <w:rPr>
+          <w:sz w:val="24"/>
+          <w:szCs w:val="24"/>
+          <w:rtl/>
+          <w:lang w:val="en-US"/>
+        </w:rPr>
+        <w:t>את</w:t>
+      </w:r>
+      <w:proofErr w:type="spellEnd"/>
+      <w:r>
+        <w:rPr>
+          <w:sz w:val="24"/>
+          <w:szCs w:val="24"/>
+          <w:rtl/>
+          <w:lang w:val="en-US"/>
+        </w:rPr>
+        <w:t xml:space="preserve"> </w:t>
+      </w:r>
+      <w:proofErr w:type="spellStart"/>
+      <w:r>
+        <w:rPr>
+          <w:sz w:val="24"/>
+          <w:szCs w:val="24"/>
+          <w:rtl/>
+          <w:lang w:val="en-US"/>
+        </w:rPr>
+        <w:t>התרגיל</w:t>
+      </w:r>
+      <w:proofErr w:type="spellEnd"/>
+      <w:r>
+        <w:rPr>
+          <w:sz w:val="24"/>
+          <w:szCs w:val="24"/>
+          <w:rtl/>
+          <w:lang w:val="en-US"/>
+        </w:rPr>
+        <w:t xml:space="preserve"> </w:t>
+      </w:r>
+      <w:proofErr w:type="spellStart"/>
+      <w:r>
+        <w:rPr>
+          <w:sz w:val="24"/>
+          <w:szCs w:val="24"/>
+          <w:rtl/>
+          <w:lang w:val="en-US"/>
+        </w:rPr>
+        <w:t>בצוותים</w:t>
+      </w:r>
+      <w:proofErr w:type="spellEnd"/>
+      <w:r>
+        <w:rPr>
+          <w:sz w:val="24"/>
+          <w:szCs w:val="24"/>
+          <w:rtl/>
+          <w:lang w:val="en-US"/>
+        </w:rPr>
+        <w:t xml:space="preserve"> </w:t>
+      </w:r>
+      <w:proofErr w:type="spellStart"/>
+      <w:r>
+        <w:rPr>
+          <w:sz w:val="24"/>
+          <w:szCs w:val="24"/>
+          <w:rtl/>
+          <w:lang w:val="en-US"/>
+        </w:rPr>
+        <w:t>שהוגדרו</w:t>
+      </w:r>
+      <w:proofErr w:type="spellEnd"/>
+      <w:r>
+        <w:rPr>
+          <w:sz w:val="24"/>
+          <w:szCs w:val="24"/>
+          <w:rtl/>
+          <w:lang w:val="en-US"/>
+        </w:rPr>
+        <w:t xml:space="preserve"> </w:t>
+      </w:r>
+      <w:proofErr w:type="spellStart"/>
+      <w:r>
+        <w:rPr>
+          <w:sz w:val="24"/>
+          <w:szCs w:val="24"/>
+          <w:rtl/>
+          <w:lang w:val="en-US"/>
+        </w:rPr>
+        <w:t>בקורס</w:t>
+      </w:r>
+      <w:proofErr w:type="spellEnd"/>
+      <w:r>
+        <w:rPr>
+          <w:sz w:val="24"/>
+          <w:szCs w:val="24"/>
+          <w:rtl/>
+          <w:lang w:val="en-US"/>
+        </w:rPr>
+        <w:t>.</w:t>
       </w:r>
     </w:p>
     <w:p>
@@ -2083,13 +5047,69 @@
           <w:szCs w:val="24"/>
         </w:rPr>
       </w:pPr>
-      <w:r>
-        <w:rPr>
-          <w:sz w:val="24"/>
-          <w:szCs w:val="24"/>
-          <w:rtl/>
-        </w:rPr>
-        <w:t xml:space="preserve">3 .יש להגיש קובץ  </w:t>
+      <w:proofErr w:type="gramStart"/>
+      <w:r>
+        <w:rPr>
+          <w:sz w:val="24"/>
+          <w:szCs w:val="24"/>
+          <w:rtl/>
+        </w:rPr>
+        <w:t>3 .</w:t>
+      </w:r>
+      <w:proofErr w:type="spellStart"/>
+      <w:r>
+        <w:rPr>
+          <w:sz w:val="24"/>
+          <w:szCs w:val="24"/>
+          <w:rtl/>
+        </w:rPr>
+        <w:t>יש</w:t>
+      </w:r>
+      <w:proofErr w:type="spellEnd"/>
+      <w:proofErr w:type="gramEnd"/>
+      <w:r>
+        <w:rPr>
+          <w:sz w:val="24"/>
+          <w:szCs w:val="24"/>
+          <w:rtl/>
+        </w:rPr>
+        <w:t xml:space="preserve"> </w:t>
+      </w:r>
+      <w:proofErr w:type="spellStart"/>
+      <w:r>
+        <w:rPr>
+          <w:sz w:val="24"/>
+          <w:szCs w:val="24"/>
+          <w:rtl/>
+        </w:rPr>
+        <w:t>להגיש</w:t>
+      </w:r>
+      <w:proofErr w:type="spellEnd"/>
+      <w:r>
+        <w:rPr>
+          <w:sz w:val="24"/>
+          <w:szCs w:val="24"/>
+          <w:rtl/>
+        </w:rPr>
+        <w:t xml:space="preserve"> </w:t>
+      </w:r>
+      <w:proofErr w:type="spellStart"/>
+      <w:r>
+        <w:rPr>
+          <w:sz w:val="24"/>
+          <w:szCs w:val="24"/>
+          <w:rtl/>
+        </w:rPr>
+        <w:t>קובץ</w:t>
+      </w:r>
+      <w:proofErr w:type="spellEnd"/>
+      <w:r>
+        <w:rPr>
+          <w:sz w:val="24"/>
+          <w:szCs w:val="24"/>
+          <w:rtl/>
+        </w:rPr>
+        <w:t xml:space="preserve">  </w:t>
       </w:r>
       <w:r>
         <w:rPr>
@@ -2104,7 +5124,331 @@
           <w:szCs w:val="24"/>
           <w:rtl/>
         </w:rPr>
-        <w:t>, הכולל את התשובות לשאלות במסמך זה. המסמך יישמר בתיקיית הגיט של הצוות. כמו כן יש להגישו במטלת המוודל.</w:t>
+        <w:t xml:space="preserve">, </w:t>
+      </w:r>
+      <w:proofErr w:type="spellStart"/>
+      <w:r>
+        <w:rPr>
+          <w:sz w:val="24"/>
+          <w:szCs w:val="24"/>
+          <w:rtl/>
+        </w:rPr>
+        <w:t>הכולל</w:t>
+      </w:r>
+      <w:proofErr w:type="spellEnd"/>
+      <w:r>
+        <w:rPr>
+          <w:sz w:val="24"/>
+          <w:szCs w:val="24"/>
+          <w:rtl/>
+        </w:rPr>
+        <w:t xml:space="preserve"> </w:t>
+      </w:r>
+      <w:proofErr w:type="spellStart"/>
+      <w:r>
+        <w:rPr>
+          <w:sz w:val="24"/>
+          <w:szCs w:val="24"/>
+          <w:rtl/>
+        </w:rPr>
+        <w:t>את</w:t>
+      </w:r>
+      <w:proofErr w:type="spellEnd"/>
+      <w:r>
+        <w:rPr>
+          <w:sz w:val="24"/>
+          <w:szCs w:val="24"/>
+          <w:rtl/>
+        </w:rPr>
+        <w:t xml:space="preserve"> </w:t>
+      </w:r>
+      <w:proofErr w:type="spellStart"/>
+      <w:r>
+        <w:rPr>
+          <w:sz w:val="24"/>
+          <w:szCs w:val="24"/>
+          <w:rtl/>
+        </w:rPr>
+        <w:t>התשובות</w:t>
+      </w:r>
+      <w:proofErr w:type="spellEnd"/>
+      <w:r>
+        <w:rPr>
+          <w:sz w:val="24"/>
+          <w:szCs w:val="24"/>
+          <w:rtl/>
+        </w:rPr>
+        <w:t xml:space="preserve"> </w:t>
+      </w:r>
+      <w:proofErr w:type="spellStart"/>
+      <w:r>
+        <w:rPr>
+          <w:sz w:val="24"/>
+          <w:szCs w:val="24"/>
+          <w:rtl/>
+        </w:rPr>
+        <w:t>לשאלות</w:t>
+      </w:r>
+      <w:proofErr w:type="spellEnd"/>
+      <w:r>
+        <w:rPr>
+          <w:sz w:val="24"/>
+          <w:szCs w:val="24"/>
+          <w:rtl/>
+        </w:rPr>
+        <w:t xml:space="preserve"> </w:t>
+      </w:r>
+      <w:proofErr w:type="spellStart"/>
+      <w:r>
+        <w:rPr>
+          <w:sz w:val="24"/>
+          <w:szCs w:val="24"/>
+          <w:rtl/>
+        </w:rPr>
+        <w:t>במסמך</w:t>
+      </w:r>
+      <w:proofErr w:type="spellEnd"/>
+      <w:r>
+        <w:rPr>
+          <w:sz w:val="24"/>
+          <w:szCs w:val="24"/>
+          <w:rtl/>
+        </w:rPr>
+        <w:t xml:space="preserve"> </w:t>
+      </w:r>
+      <w:proofErr w:type="spellStart"/>
+      <w:r>
+        <w:rPr>
+          <w:sz w:val="24"/>
+          <w:szCs w:val="24"/>
+          <w:rtl/>
+        </w:rPr>
+        <w:t>זה</w:t>
+      </w:r>
+      <w:proofErr w:type="spellEnd"/>
+      <w:r>
+        <w:rPr>
+          <w:sz w:val="24"/>
+          <w:szCs w:val="24"/>
+          <w:rtl/>
+        </w:rPr>
+        <w:t xml:space="preserve">. </w:t>
+      </w:r>
+      <w:proofErr w:type="spellStart"/>
+      <w:r>
+        <w:rPr>
+          <w:sz w:val="24"/>
+          <w:szCs w:val="24"/>
+          <w:rtl/>
+        </w:rPr>
+        <w:t>המסמך</w:t>
+      </w:r>
+      <w:proofErr w:type="spellEnd"/>
+      <w:r>
+        <w:rPr>
+          <w:sz w:val="24"/>
+          <w:szCs w:val="24"/>
+          <w:rtl/>
+        </w:rPr>
+        <w:t xml:space="preserve"> </w:t>
+      </w:r>
+      <w:proofErr w:type="spellStart"/>
+      <w:r>
+        <w:rPr>
+          <w:sz w:val="24"/>
+          <w:szCs w:val="24"/>
+          <w:rtl/>
+        </w:rPr>
+        <w:t>יישמר</w:t>
+      </w:r>
+      <w:proofErr w:type="spellEnd"/>
+      <w:r>
+        <w:rPr>
+          <w:sz w:val="24"/>
+          <w:szCs w:val="24"/>
+          <w:rtl/>
+        </w:rPr>
+        <w:t xml:space="preserve"> </w:t>
+      </w:r>
+      <w:proofErr w:type="spellStart"/>
+      <w:r>
+        <w:rPr>
+          <w:sz w:val="24"/>
+          <w:szCs w:val="24"/>
+          <w:rtl/>
+        </w:rPr>
+        <w:t>בתיקיית</w:t>
+      </w:r>
+      <w:proofErr w:type="spellEnd"/>
+      <w:r>
+        <w:rPr>
+          <w:sz w:val="24"/>
+          <w:szCs w:val="24"/>
+          <w:rtl/>
+        </w:rPr>
+        <w:t xml:space="preserve"> </w:t>
+      </w:r>
+      <w:proofErr w:type="spellStart"/>
+      <w:r>
+        <w:rPr>
+          <w:sz w:val="24"/>
+          <w:szCs w:val="24"/>
+          <w:rtl/>
+        </w:rPr>
+        <w:t>הגיט</w:t>
+      </w:r>
+      <w:proofErr w:type="spellEnd"/>
+      <w:r>
+        <w:rPr>
+          <w:sz w:val="24"/>
+          <w:szCs w:val="24"/>
+          <w:rtl/>
+        </w:rPr>
+        <w:t xml:space="preserve"> </w:t>
+      </w:r>
+      <w:proofErr w:type="spellStart"/>
+      <w:r>
+        <w:rPr>
+          <w:sz w:val="24"/>
+          <w:szCs w:val="24"/>
+          <w:rtl/>
+        </w:rPr>
+        <w:t>של</w:t>
+      </w:r>
+      <w:proofErr w:type="spellEnd"/>
+      <w:r>
+        <w:rPr>
+          <w:sz w:val="24"/>
+          <w:szCs w:val="24"/>
+          <w:rtl/>
+        </w:rPr>
+        <w:t xml:space="preserve"> </w:t>
+      </w:r>
+      <w:proofErr w:type="spellStart"/>
+      <w:r>
+        <w:rPr>
+          <w:sz w:val="24"/>
+          <w:szCs w:val="24"/>
+          <w:rtl/>
+        </w:rPr>
+        <w:t>הצוות</w:t>
+      </w:r>
+      <w:proofErr w:type="spellEnd"/>
+      <w:r>
+        <w:rPr>
+          <w:sz w:val="24"/>
+          <w:szCs w:val="24"/>
+          <w:rtl/>
+        </w:rPr>
+        <w:t xml:space="preserve">. </w:t>
+      </w:r>
+      <w:proofErr w:type="spellStart"/>
+      <w:r>
+        <w:rPr>
+          <w:sz w:val="24"/>
+          <w:szCs w:val="24"/>
+          <w:rtl/>
+        </w:rPr>
+        <w:t>כמו</w:t>
+      </w:r>
+      <w:proofErr w:type="spellEnd"/>
+      <w:r>
+        <w:rPr>
+          <w:sz w:val="24"/>
+          <w:szCs w:val="24"/>
+          <w:rtl/>
+        </w:rPr>
+        <w:t xml:space="preserve"> </w:t>
+      </w:r>
+      <w:proofErr w:type="spellStart"/>
+      <w:r>
+        <w:rPr>
+          <w:sz w:val="24"/>
+          <w:szCs w:val="24"/>
+          <w:rtl/>
+        </w:rPr>
+        <w:t>כן</w:t>
+      </w:r>
+      <w:proofErr w:type="spellEnd"/>
+      <w:r>
+        <w:rPr>
+          <w:sz w:val="24"/>
+          <w:szCs w:val="24"/>
+          <w:rtl/>
+        </w:rPr>
+        <w:t xml:space="preserve"> </w:t>
+      </w:r>
+      <w:proofErr w:type="spellStart"/>
+      <w:r>
+        <w:rPr>
+          <w:sz w:val="24"/>
+          <w:szCs w:val="24"/>
+          <w:rtl/>
+        </w:rPr>
+        <w:t>יש</w:t>
+      </w:r>
+      <w:proofErr w:type="spellEnd"/>
+      <w:r>
+        <w:rPr>
+          <w:sz w:val="24"/>
+          <w:szCs w:val="24"/>
+          <w:rtl/>
+        </w:rPr>
+        <w:t xml:space="preserve"> </w:t>
+      </w:r>
+      <w:proofErr w:type="spellStart"/>
+      <w:r>
+        <w:rPr>
+          <w:sz w:val="24"/>
+          <w:szCs w:val="24"/>
+          <w:rtl/>
+        </w:rPr>
+        <w:t>להגישו</w:t>
+      </w:r>
+      <w:proofErr w:type="spellEnd"/>
+      <w:r>
+        <w:rPr>
+          <w:sz w:val="24"/>
+          <w:szCs w:val="24"/>
+          <w:rtl/>
+        </w:rPr>
+        <w:t xml:space="preserve"> </w:t>
+      </w:r>
+      <w:proofErr w:type="spellStart"/>
+      <w:r>
+        <w:rPr>
+          <w:sz w:val="24"/>
+          <w:szCs w:val="24"/>
+          <w:rtl/>
+        </w:rPr>
+        <w:t>במטלת</w:t>
+      </w:r>
+      <w:proofErr w:type="spellEnd"/>
+      <w:r>
+        <w:rPr>
+          <w:sz w:val="24"/>
+          <w:szCs w:val="24"/>
+          <w:rtl/>
+        </w:rPr>
+        <w:t xml:space="preserve"> </w:t>
+      </w:r>
+      <w:proofErr w:type="spellStart"/>
+      <w:r>
+        <w:rPr>
+          <w:sz w:val="24"/>
+          <w:szCs w:val="24"/>
+          <w:rtl/>
+        </w:rPr>
+        <w:t>המוודל</w:t>
+      </w:r>
+      <w:proofErr w:type="spellEnd"/>
+      <w:r>
+        <w:rPr>
+          <w:sz w:val="24"/>
+          <w:szCs w:val="24"/>
+          <w:rtl/>
+        </w:rPr>
+        <w:t>.</w:t>
       </w:r>
     </w:p>
     <w:p>
@@ -2118,13 +5462,239 @@
           <w:szCs w:val="24"/>
         </w:rPr>
       </w:pPr>
-      <w:r>
-        <w:rPr>
-          <w:sz w:val="24"/>
-          <w:szCs w:val="24"/>
-          <w:rtl/>
-        </w:rPr>
-        <w:t>את הקוד יש לשמור בתיקיית הגיט בלבד (אין צורך להגיש את הקוד במוודל).</w:t>
+      <w:proofErr w:type="spellStart"/>
+      <w:r>
+        <w:rPr>
+          <w:sz w:val="24"/>
+          <w:szCs w:val="24"/>
+          <w:rtl/>
+        </w:rPr>
+        <w:t>את</w:t>
+      </w:r>
+      <w:proofErr w:type="spellEnd"/>
+      <w:r>
+        <w:rPr>
+          <w:sz w:val="24"/>
+          <w:szCs w:val="24"/>
+          <w:rtl/>
+        </w:rPr>
+        <w:t xml:space="preserve"> </w:t>
+      </w:r>
+      <w:proofErr w:type="spellStart"/>
+      <w:r>
+        <w:rPr>
+          <w:sz w:val="24"/>
+          <w:szCs w:val="24"/>
+          <w:rtl/>
+        </w:rPr>
+        <w:t>הקוד</w:t>
+      </w:r>
+      <w:proofErr w:type="spellEnd"/>
+      <w:r>
+        <w:rPr>
+          <w:sz w:val="24"/>
+          <w:szCs w:val="24"/>
+          <w:rtl/>
+        </w:rPr>
+        <w:t xml:space="preserve"> </w:t>
+      </w:r>
+      <w:proofErr w:type="spellStart"/>
+      <w:r>
+        <w:rPr>
+          <w:sz w:val="24"/>
+          <w:szCs w:val="24"/>
+          <w:rtl/>
+        </w:rPr>
+        <w:t>יש</w:t>
+      </w:r>
+      <w:proofErr w:type="spellEnd"/>
+      <w:r>
+        <w:rPr>
+          <w:sz w:val="24"/>
+          <w:szCs w:val="24"/>
+          <w:rtl/>
+        </w:rPr>
+        <w:t xml:space="preserve"> </w:t>
+      </w:r>
+      <w:proofErr w:type="spellStart"/>
+      <w:r>
+        <w:rPr>
+          <w:sz w:val="24"/>
+          <w:szCs w:val="24"/>
+          <w:rtl/>
+        </w:rPr>
+        <w:t>לשמור</w:t>
+      </w:r>
+      <w:proofErr w:type="spellEnd"/>
+      <w:r>
+        <w:rPr>
+          <w:sz w:val="24"/>
+          <w:szCs w:val="24"/>
+          <w:rtl/>
+        </w:rPr>
+        <w:t xml:space="preserve"> </w:t>
+      </w:r>
+      <w:proofErr w:type="spellStart"/>
+      <w:r>
+        <w:rPr>
+          <w:sz w:val="24"/>
+          <w:szCs w:val="24"/>
+          <w:rtl/>
+        </w:rPr>
+        <w:t>בתיקיית</w:t>
+      </w:r>
+      <w:proofErr w:type="spellEnd"/>
+      <w:r>
+        <w:rPr>
+          <w:sz w:val="24"/>
+          <w:szCs w:val="24"/>
+          <w:rtl/>
+        </w:rPr>
+        <w:t xml:space="preserve"> </w:t>
+      </w:r>
+      <w:proofErr w:type="spellStart"/>
+      <w:r>
+        <w:rPr>
+          <w:sz w:val="24"/>
+          <w:szCs w:val="24"/>
+          <w:rtl/>
+        </w:rPr>
+        <w:t>הגיט</w:t>
+      </w:r>
+      <w:proofErr w:type="spellEnd"/>
+      <w:r>
+        <w:rPr>
+          <w:sz w:val="24"/>
+          <w:szCs w:val="24"/>
+          <w:rtl/>
+        </w:rPr>
+        <w:t xml:space="preserve"> </w:t>
+      </w:r>
+      <w:proofErr w:type="spellStart"/>
+      <w:r>
+        <w:rPr>
+          <w:sz w:val="24"/>
+          <w:szCs w:val="24"/>
+          <w:rtl/>
+        </w:rPr>
+        <w:t>בלבד</w:t>
+      </w:r>
+      <w:proofErr w:type="spellEnd"/>
+      <w:r>
+        <w:rPr>
+          <w:sz w:val="24"/>
+          <w:szCs w:val="24"/>
+          <w:rtl/>
+        </w:rPr>
+        <w:t xml:space="preserve"> (</w:t>
+      </w:r>
+      <w:proofErr w:type="spellStart"/>
+      <w:r>
+        <w:rPr>
+          <w:sz w:val="24"/>
+          <w:szCs w:val="24"/>
+          <w:rtl/>
+        </w:rPr>
+        <w:t>אין</w:t>
+      </w:r>
+      <w:proofErr w:type="spellEnd"/>
+      <w:r>
+        <w:rPr>
+          <w:sz w:val="24"/>
+          <w:szCs w:val="24"/>
+          <w:rtl/>
+        </w:rPr>
+        <w:t xml:space="preserve"> </w:t>
+      </w:r>
+      <w:proofErr w:type="spellStart"/>
+      <w:r>
+        <w:rPr>
+          <w:sz w:val="24"/>
+          <w:szCs w:val="24"/>
+          <w:rtl/>
+        </w:rPr>
+        <w:t>צורך</w:t>
+      </w:r>
+      <w:proofErr w:type="spellEnd"/>
+      <w:r>
+        <w:rPr>
+          <w:sz w:val="24"/>
+          <w:szCs w:val="24"/>
+          <w:rtl/>
+        </w:rPr>
+        <w:t xml:space="preserve"> </w:t>
+      </w:r>
+      <w:proofErr w:type="spellStart"/>
+      <w:r>
+        <w:rPr>
+          <w:sz w:val="24"/>
+          <w:szCs w:val="24"/>
+          <w:rtl/>
+        </w:rPr>
+        <w:t>להגיש</w:t>
+      </w:r>
+      <w:proofErr w:type="spellEnd"/>
+      <w:r>
+        <w:rPr>
+          <w:sz w:val="24"/>
+          <w:szCs w:val="24"/>
+          <w:rtl/>
+        </w:rPr>
+        <w:t xml:space="preserve"> </w:t>
+      </w:r>
+      <w:proofErr w:type="spellStart"/>
+      <w:r>
+        <w:rPr>
+          <w:sz w:val="24"/>
+          <w:szCs w:val="24"/>
+          <w:rtl/>
+        </w:rPr>
+        <w:t>את</w:t>
+      </w:r>
+      <w:proofErr w:type="spellEnd"/>
+      <w:r>
+        <w:rPr>
+          <w:sz w:val="24"/>
+          <w:szCs w:val="24"/>
+          <w:rtl/>
+        </w:rPr>
+        <w:t xml:space="preserve"> </w:t>
+      </w:r>
+      <w:proofErr w:type="spellStart"/>
+      <w:r>
+        <w:rPr>
+          <w:sz w:val="24"/>
+          <w:szCs w:val="24"/>
+          <w:rtl/>
+        </w:rPr>
+        <w:t>הקוד</w:t>
+      </w:r>
+      <w:proofErr w:type="spellEnd"/>
+      <w:r>
+        <w:rPr>
+          <w:sz w:val="24"/>
+          <w:szCs w:val="24"/>
+          <w:rtl/>
+        </w:rPr>
+        <w:t xml:space="preserve"> </w:t>
+      </w:r>
+      <w:proofErr w:type="spellStart"/>
+      <w:r>
+        <w:rPr>
+          <w:sz w:val="24"/>
+          <w:szCs w:val="24"/>
+          <w:rtl/>
+        </w:rPr>
+        <w:t>במוודל</w:t>
+      </w:r>
+      <w:proofErr w:type="spellEnd"/>
+      <w:r>
+        <w:rPr>
+          <w:sz w:val="24"/>
+          <w:szCs w:val="24"/>
+          <w:rtl/>
+        </w:rPr>
+        <w:t>).</w:t>
       </w:r>
     </w:p>
     <w:p>
@@ -2154,11 +5724,342 @@
           <w:rtl/>
           <w:lang w:val="en-US"/>
         </w:rPr>
-        <w:t>.ניתן להפנות שאלות במייל לצוות הקורס, נא לשלוח שאלות לכלל הצוות . נא לציין את שם הקורס.</w:t>
+        <w:t>.</w:t>
+      </w:r>
+      <w:proofErr w:type="spellStart"/>
+      <w:r>
+        <w:rPr>
+          <w:sz w:val="24"/>
+          <w:szCs w:val="24"/>
+          <w:rtl/>
+          <w:lang w:val="en-US"/>
+        </w:rPr>
+        <w:t>ניתן</w:t>
+      </w:r>
+      <w:proofErr w:type="spellEnd"/>
+      <w:r>
+        <w:rPr>
+          <w:sz w:val="24"/>
+          <w:szCs w:val="24"/>
+          <w:rtl/>
+          <w:lang w:val="en-US"/>
+        </w:rPr>
+        <w:t xml:space="preserve"> </w:t>
+      </w:r>
+      <w:proofErr w:type="spellStart"/>
+      <w:r>
+        <w:rPr>
+          <w:sz w:val="24"/>
+          <w:szCs w:val="24"/>
+          <w:rtl/>
+          <w:lang w:val="en-US"/>
+        </w:rPr>
+        <w:t>להפנות</w:t>
+      </w:r>
+      <w:proofErr w:type="spellEnd"/>
+      <w:r>
+        <w:rPr>
+          <w:sz w:val="24"/>
+          <w:szCs w:val="24"/>
+          <w:rtl/>
+          <w:lang w:val="en-US"/>
+        </w:rPr>
+        <w:t xml:space="preserve"> </w:t>
+      </w:r>
+      <w:proofErr w:type="spellStart"/>
+      <w:r>
+        <w:rPr>
+          <w:sz w:val="24"/>
+          <w:szCs w:val="24"/>
+          <w:rtl/>
+          <w:lang w:val="en-US"/>
+        </w:rPr>
+        <w:t>שאלות</w:t>
+      </w:r>
+      <w:proofErr w:type="spellEnd"/>
+      <w:r>
+        <w:rPr>
+          <w:sz w:val="24"/>
+          <w:szCs w:val="24"/>
+          <w:rtl/>
+          <w:lang w:val="en-US"/>
+        </w:rPr>
+        <w:t xml:space="preserve"> </w:t>
+      </w:r>
+      <w:proofErr w:type="spellStart"/>
+      <w:r>
+        <w:rPr>
+          <w:sz w:val="24"/>
+          <w:szCs w:val="24"/>
+          <w:rtl/>
+          <w:lang w:val="en-US"/>
+        </w:rPr>
+        <w:t>במייל</w:t>
+      </w:r>
+      <w:proofErr w:type="spellEnd"/>
+      <w:r>
+        <w:rPr>
+          <w:sz w:val="24"/>
+          <w:szCs w:val="24"/>
+          <w:rtl/>
+          <w:lang w:val="en-US"/>
+        </w:rPr>
+        <w:t xml:space="preserve"> </w:t>
+      </w:r>
+      <w:proofErr w:type="spellStart"/>
+      <w:r>
+        <w:rPr>
+          <w:sz w:val="24"/>
+          <w:szCs w:val="24"/>
+          <w:rtl/>
+          <w:lang w:val="en-US"/>
+        </w:rPr>
+        <w:t>לצוות</w:t>
+      </w:r>
+      <w:proofErr w:type="spellEnd"/>
+      <w:r>
+        <w:rPr>
+          <w:sz w:val="24"/>
+          <w:szCs w:val="24"/>
+          <w:rtl/>
+          <w:lang w:val="en-US"/>
+        </w:rPr>
+        <w:t xml:space="preserve"> </w:t>
+      </w:r>
+      <w:proofErr w:type="spellStart"/>
+      <w:r>
+        <w:rPr>
+          <w:sz w:val="24"/>
+          <w:szCs w:val="24"/>
+          <w:rtl/>
+          <w:lang w:val="en-US"/>
+        </w:rPr>
+        <w:t>הקורס</w:t>
+      </w:r>
+      <w:proofErr w:type="spellEnd"/>
+      <w:r>
+        <w:rPr>
+          <w:sz w:val="24"/>
+          <w:szCs w:val="24"/>
+          <w:rtl/>
+          <w:lang w:val="en-US"/>
+        </w:rPr>
+        <w:t xml:space="preserve">, </w:t>
+      </w:r>
+      <w:proofErr w:type="spellStart"/>
+      <w:r>
+        <w:rPr>
+          <w:sz w:val="24"/>
+          <w:szCs w:val="24"/>
+          <w:rtl/>
+          <w:lang w:val="en-US"/>
+        </w:rPr>
+        <w:t>נא</w:t>
+      </w:r>
+      <w:proofErr w:type="spellEnd"/>
+      <w:r>
+        <w:rPr>
+          <w:sz w:val="24"/>
+          <w:szCs w:val="24"/>
+          <w:rtl/>
+          <w:lang w:val="en-US"/>
+        </w:rPr>
+        <w:t xml:space="preserve"> </w:t>
+      </w:r>
+      <w:proofErr w:type="spellStart"/>
+      <w:r>
+        <w:rPr>
+          <w:sz w:val="24"/>
+          <w:szCs w:val="24"/>
+          <w:rtl/>
+          <w:lang w:val="en-US"/>
+        </w:rPr>
+        <w:t>לשלוח</w:t>
+      </w:r>
+      <w:proofErr w:type="spellEnd"/>
+      <w:r>
+        <w:rPr>
+          <w:sz w:val="24"/>
+          <w:szCs w:val="24"/>
+          <w:rtl/>
+          <w:lang w:val="en-US"/>
+        </w:rPr>
+        <w:t xml:space="preserve"> </w:t>
+      </w:r>
+      <w:proofErr w:type="spellStart"/>
+      <w:r>
+        <w:rPr>
+          <w:sz w:val="24"/>
+          <w:szCs w:val="24"/>
+          <w:rtl/>
+          <w:lang w:val="en-US"/>
+        </w:rPr>
+        <w:t>שאלות</w:t>
+      </w:r>
+      <w:proofErr w:type="spellEnd"/>
+      <w:r>
+        <w:rPr>
+          <w:sz w:val="24"/>
+          <w:szCs w:val="24"/>
+          <w:rtl/>
+          <w:lang w:val="en-US"/>
+        </w:rPr>
+        <w:t xml:space="preserve"> </w:t>
+      </w:r>
+      <w:proofErr w:type="spellStart"/>
+      <w:r>
+        <w:rPr>
+          <w:sz w:val="24"/>
+          <w:szCs w:val="24"/>
+          <w:rtl/>
+          <w:lang w:val="en-US"/>
+        </w:rPr>
+        <w:t>לכלל</w:t>
+      </w:r>
+      <w:proofErr w:type="spellEnd"/>
+      <w:r>
+        <w:rPr>
+          <w:sz w:val="24"/>
+          <w:szCs w:val="24"/>
+          <w:rtl/>
+          <w:lang w:val="en-US"/>
+        </w:rPr>
+        <w:t xml:space="preserve"> </w:t>
+      </w:r>
+      <w:proofErr w:type="spellStart"/>
+      <w:proofErr w:type="gramStart"/>
+      <w:r>
+        <w:rPr>
+          <w:sz w:val="24"/>
+          <w:szCs w:val="24"/>
+          <w:rtl/>
+          <w:lang w:val="en-US"/>
+        </w:rPr>
+        <w:t>הצוות</w:t>
+      </w:r>
+      <w:proofErr w:type="spellEnd"/>
+      <w:r>
+        <w:rPr>
+          <w:sz w:val="24"/>
+          <w:szCs w:val="24"/>
+          <w:rtl/>
+          <w:lang w:val="en-US"/>
+        </w:rPr>
+        <w:t xml:space="preserve"> .</w:t>
+      </w:r>
+      <w:proofErr w:type="gramEnd"/>
+      <w:r>
+        <w:rPr>
+          <w:sz w:val="24"/>
+          <w:szCs w:val="24"/>
+          <w:rtl/>
+          <w:lang w:val="en-US"/>
+        </w:rPr>
+        <w:t xml:space="preserve"> </w:t>
+      </w:r>
+      <w:proofErr w:type="spellStart"/>
+      <w:r>
+        <w:rPr>
+          <w:sz w:val="24"/>
+          <w:szCs w:val="24"/>
+          <w:rtl/>
+          <w:lang w:val="en-US"/>
+        </w:rPr>
+        <w:t>נא</w:t>
+      </w:r>
+      <w:proofErr w:type="spellEnd"/>
+      <w:r>
+        <w:rPr>
+          <w:sz w:val="24"/>
+          <w:szCs w:val="24"/>
+          <w:rtl/>
+          <w:lang w:val="en-US"/>
+        </w:rPr>
+        <w:t xml:space="preserve"> </w:t>
+      </w:r>
+      <w:proofErr w:type="spellStart"/>
+      <w:r>
+        <w:rPr>
+          <w:sz w:val="24"/>
+          <w:szCs w:val="24"/>
+          <w:rtl/>
+          <w:lang w:val="en-US"/>
+        </w:rPr>
+        <w:t>לציין</w:t>
+      </w:r>
+      <w:proofErr w:type="spellEnd"/>
+      <w:r>
+        <w:rPr>
+          <w:sz w:val="24"/>
+          <w:szCs w:val="24"/>
+          <w:rtl/>
+          <w:lang w:val="en-US"/>
+        </w:rPr>
+        <w:t xml:space="preserve"> </w:t>
+      </w:r>
+      <w:proofErr w:type="spellStart"/>
+      <w:r>
+        <w:rPr>
+          <w:sz w:val="24"/>
+          <w:szCs w:val="24"/>
+          <w:rtl/>
+          <w:lang w:val="en-US"/>
+        </w:rPr>
+        <w:t>את</w:t>
+      </w:r>
+      <w:proofErr w:type="spellEnd"/>
+      <w:r>
+        <w:rPr>
+          <w:sz w:val="24"/>
+          <w:szCs w:val="24"/>
+          <w:rtl/>
+          <w:lang w:val="en-US"/>
+        </w:rPr>
+        <w:t xml:space="preserve"> </w:t>
+      </w:r>
+      <w:proofErr w:type="spellStart"/>
+      <w:r>
+        <w:rPr>
+          <w:sz w:val="24"/>
+          <w:szCs w:val="24"/>
+          <w:rtl/>
+          <w:lang w:val="en-US"/>
+        </w:rPr>
+        <w:t>שם</w:t>
+      </w:r>
+      <w:proofErr w:type="spellEnd"/>
+      <w:r>
+        <w:rPr>
+          <w:sz w:val="24"/>
+          <w:szCs w:val="24"/>
+          <w:rtl/>
+          <w:lang w:val="en-US"/>
+        </w:rPr>
+        <w:t xml:space="preserve"> </w:t>
+      </w:r>
+      <w:proofErr w:type="spellStart"/>
+      <w:r>
+        <w:rPr>
+          <w:sz w:val="24"/>
+          <w:szCs w:val="24"/>
+          <w:rtl/>
+          <w:lang w:val="en-US"/>
+        </w:rPr>
+        <w:t>הקורס</w:t>
+      </w:r>
+      <w:proofErr w:type="spellEnd"/>
+      <w:r>
+        <w:rPr>
+          <w:sz w:val="24"/>
+          <w:szCs w:val="24"/>
+          <w:rtl/>
+          <w:lang w:val="en-US"/>
+        </w:rPr>
+        <w:t>.</w:t>
       </w:r>
     </w:p>
     <w:sectPr>
-      <w:headerReference w:type="default" r:id="rId12"/>
+      <w:headerReference w:type="default" r:id="rId11"/>
       <w:pgSz w:w="12240" w:h="15840"/>
       <w:pgMar w:top="1440" w:right="1440" w:bottom="1440" w:left="1440" w:header="720" w:footer="720" w:gutter="0"/>
       <w:pgNumType w:start="1"/>
@@ -2286,14 +6187,81 @@
         <w:rtl/>
       </w:rPr>
       <w:tab/>
+      <w:t xml:space="preserve">                                        </w:t>
     </w:r>
+    <w:proofErr w:type="spellStart"/>
     <w:r>
       <w:rPr>
         <w:color w:val="000000"/>
         <w:rtl/>
       </w:rPr>
-      <w:t xml:space="preserve">                                        המחלקה להנדסת תוכנה ומערכות מידע</w:t>
+      <w:t>המחלקה</w:t>
     </w:r>
+    <w:proofErr w:type="spellEnd"/>
+    <w:r>
+      <w:rPr>
+        <w:color w:val="000000"/>
+        <w:rtl/>
+      </w:rPr>
+      <w:t xml:space="preserve"> </w:t>
+    </w:r>
+    <w:proofErr w:type="spellStart"/>
+    <w:r>
+      <w:rPr>
+        <w:color w:val="000000"/>
+        <w:rtl/>
+      </w:rPr>
+      <w:t>להנדסת</w:t>
+    </w:r>
+    <w:proofErr w:type="spellEnd"/>
+    <w:r>
+      <w:rPr>
+        <w:color w:val="000000"/>
+        <w:rtl/>
+      </w:rPr>
+      <w:t xml:space="preserve"> </w:t>
+    </w:r>
+    <w:proofErr w:type="spellStart"/>
+    <w:r>
+      <w:rPr>
+        <w:color w:val="000000"/>
+        <w:rtl/>
+      </w:rPr>
+      <w:t>תוכנה</w:t>
+    </w:r>
+    <w:proofErr w:type="spellEnd"/>
+    <w:r>
+      <w:rPr>
+        <w:color w:val="000000"/>
+        <w:rtl/>
+      </w:rPr>
+      <w:t xml:space="preserve"> </w:t>
+    </w:r>
+    <w:proofErr w:type="spellStart"/>
+    <w:r>
+      <w:rPr>
+        <w:color w:val="000000"/>
+        <w:rtl/>
+      </w:rPr>
+      <w:t>ומערכות</w:t>
+    </w:r>
+    <w:proofErr w:type="spellEnd"/>
+    <w:r>
+      <w:rPr>
+        <w:color w:val="000000"/>
+        <w:rtl/>
+      </w:rPr>
+      <w:t xml:space="preserve"> </w:t>
+    </w:r>
+    <w:proofErr w:type="spellStart"/>
+    <w:r>
+      <w:rPr>
+        <w:color w:val="000000"/>
+        <w:rtl/>
+      </w:rPr>
+      <w:t>מידע</w:t>
+    </w:r>
+    <w:proofErr w:type="spellEnd"/>
   </w:p>
   <w:p>
     <w:pPr>
